--- a/Documentatie/Test resultaten/Test resultaten - Jelte Boumans.docx
+++ b/Documentatie/Test resultaten/Test resultaten - Jelte Boumans.docx
@@ -195,16 +195,25 @@
         <w:jc w:val="center"/>
         <w:rPr>
           <w:bCs/>
-          <w:lang w:val="nl-BE"/>
+          <w:lang w:val="en-US"/>
         </w:rPr>
       </w:pPr>
       <w:bookmarkStart w:id="1" w:name="mail"/>
+      <w:proofErr w:type="spellStart"/>
       <w:r>
         <w:rPr>
           <w:bCs/>
-          <w:lang w:val="nl-BE"/>
+          <w:lang w:val="en-US"/>
         </w:rPr>
-        <w:t>Specialisatie IT &amp; Internet of Things – Minor Maker</w:t>
+        <w:t>Specialisatie</w:t>
+      </w:r>
+      <w:proofErr w:type="spellEnd"/>
+      <w:r>
+        <w:rPr>
+          <w:bCs/>
+          <w:lang w:val="en-US"/>
+        </w:rPr>
+        <w:t xml:space="preserve"> IT &amp; Internet of Things – Minor Maker</w:t>
       </w:r>
       <w:bookmarkEnd w:id="1"/>
     </w:p>
@@ -254,7 +263,7 @@
               <w:position w:val="0"/>
               <w:sz w:val="22"/>
               <w:szCs w:val="22"/>
-              <w:lang w:eastAsia="en-BE"/>
+              <w:lang w:val="en-BE" w:eastAsia="en-BE"/>
             </w:rPr>
           </w:pPr>
           <w:r>
@@ -266,7 +275,7 @@
           <w:r>
             <w:fldChar w:fldCharType="separate"/>
           </w:r>
-          <w:hyperlink w:anchor="_Toc134512265" w:history="1">
+          <w:hyperlink w:anchor="_Toc134600494" w:history="1">
             <w:r>
               <w:rPr>
                 <w:rStyle w:val="Hyperlink"/>
@@ -289,7 +298,7 @@
               <w:rPr>
                 <w:webHidden/>
               </w:rPr>
-              <w:instrText xml:space="preserve"> PAGEREF _Toc134512265 \h </w:instrText>
+              <w:instrText xml:space="preserve"> PAGEREF _Toc134600494 \h </w:instrText>
             </w:r>
             <w:r>
               <w:rPr>
@@ -325,10 +334,10 @@
               <w:position w:val="0"/>
               <w:sz w:val="22"/>
               <w:szCs w:val="22"/>
-              <w:lang w:eastAsia="en-BE"/>
+              <w:lang w:val="en-BE" w:eastAsia="en-BE"/>
             </w:rPr>
           </w:pPr>
-          <w:hyperlink w:anchor="_Toc134512266" w:history="1">
+          <w:hyperlink w:anchor="_Toc134600495" w:history="1">
             <w:r>
               <w:rPr>
                 <w:rStyle w:val="Hyperlink"/>
@@ -352,7 +361,7 @@
               <w:rPr>
                 <w:webHidden/>
               </w:rPr>
-              <w:instrText xml:space="preserve"> PAGEREF _Toc134512266 \h </w:instrText>
+              <w:instrText xml:space="preserve"> PAGEREF _Toc134600495 \h </w:instrText>
             </w:r>
             <w:r>
               <w:rPr>
@@ -388,10 +397,10 @@
               <w:position w:val="0"/>
               <w:sz w:val="22"/>
               <w:szCs w:val="22"/>
-              <w:lang w:eastAsia="en-BE"/>
+              <w:lang w:val="en-BE" w:eastAsia="en-BE"/>
             </w:rPr>
           </w:pPr>
-          <w:hyperlink w:anchor="_Toc134512267" w:history="1">
+          <w:hyperlink w:anchor="_Toc134600496" w:history="1">
             <w:r>
               <w:rPr>
                 <w:rStyle w:val="Hyperlink"/>
@@ -415,7 +424,7 @@
               <w:rPr>
                 <w:webHidden/>
               </w:rPr>
-              <w:instrText xml:space="preserve"> PAGEREF _Toc134512267 \h </w:instrText>
+              <w:instrText xml:space="preserve"> PAGEREF _Toc134600496 \h </w:instrText>
             </w:r>
             <w:r>
               <w:rPr>
@@ -432,7 +441,7 @@
               <w:rPr>
                 <w:webHidden/>
               </w:rPr>
-              <w:t>4</w:t>
+              <w:t>5</w:t>
             </w:r>
             <w:r>
               <w:rPr>
@@ -451,16 +460,15 @@
               <w:position w:val="0"/>
               <w:sz w:val="22"/>
               <w:szCs w:val="22"/>
-              <w:lang w:eastAsia="en-BE"/>
+              <w:lang w:val="en-BE" w:eastAsia="en-BE"/>
             </w:rPr>
           </w:pPr>
-          <w:hyperlink w:anchor="_Toc134512268" w:history="1">
+          <w:hyperlink w:anchor="_Toc134600497" w:history="1">
             <w:r>
               <w:rPr>
                 <w:rStyle w:val="Hyperlink"/>
-                <w:lang w:eastAsia="en-US"/>
-              </w:rPr>
-              <w:t>Besluit</w:t>
+              </w:rPr>
+              <w:t>Sanity testen</w:t>
             </w:r>
             <w:r>
               <w:rPr>
@@ -478,7 +486,7 @@
               <w:rPr>
                 <w:webHidden/>
               </w:rPr>
-              <w:instrText xml:space="preserve"> PAGEREF _Toc134512268 \h </w:instrText>
+              <w:instrText xml:space="preserve"> PAGEREF _Toc134600497 \h </w:instrText>
             </w:r>
             <w:r>
               <w:rPr>
@@ -495,7 +503,7 @@
               <w:rPr>
                 <w:webHidden/>
               </w:rPr>
-              <w:t>6</w:t>
+              <w:t>5</w:t>
             </w:r>
             <w:r>
               <w:rPr>
@@ -514,15 +522,326 @@
               <w:position w:val="0"/>
               <w:sz w:val="22"/>
               <w:szCs w:val="22"/>
-              <w:lang w:eastAsia="en-BE"/>
+              <w:lang w:val="en-BE" w:eastAsia="en-BE"/>
             </w:rPr>
           </w:pPr>
-          <w:hyperlink w:anchor="_Toc134512269" w:history="1">
+          <w:hyperlink w:anchor="_Toc134600498" w:history="1">
+            <w:r>
+              <w:rPr>
+                <w:rStyle w:val="Hyperlink"/>
+              </w:rPr>
+              <w:t>Interface testen</w:t>
+            </w:r>
+            <w:r>
+              <w:rPr>
+                <w:webHidden/>
+              </w:rPr>
+              <w:tab/>
+            </w:r>
+            <w:r>
+              <w:rPr>
+                <w:webHidden/>
+              </w:rPr>
+              <w:fldChar w:fldCharType="begin"/>
+            </w:r>
+            <w:r>
+              <w:rPr>
+                <w:webHidden/>
+              </w:rPr>
+              <w:instrText xml:space="preserve"> PAGEREF _Toc134600498 \h </w:instrText>
+            </w:r>
+            <w:r>
+              <w:rPr>
+                <w:webHidden/>
+              </w:rPr>
+            </w:r>
+            <w:r>
+              <w:rPr>
+                <w:webHidden/>
+              </w:rPr>
+              <w:fldChar w:fldCharType="separate"/>
+            </w:r>
+            <w:r>
+              <w:rPr>
+                <w:webHidden/>
+              </w:rPr>
+              <w:t>6</w:t>
+            </w:r>
+            <w:r>
+              <w:rPr>
+                <w:webHidden/>
+              </w:rPr>
+              <w:fldChar w:fldCharType="end"/>
+            </w:r>
+          </w:hyperlink>
+        </w:p>
+        <w:p>
+          <w:pPr>
+            <w:pStyle w:val="TOC1"/>
+            <w:rPr>
+              <w:rFonts w:asciiTheme="minorHAnsi" w:eastAsiaTheme="minorEastAsia" w:hAnsiTheme="minorHAnsi" w:cstheme="minorBidi"/>
+              <w:color w:val="auto"/>
+              <w:position w:val="0"/>
+              <w:sz w:val="22"/>
+              <w:szCs w:val="22"/>
+              <w:lang w:val="en-BE" w:eastAsia="en-BE"/>
+            </w:rPr>
+          </w:pPr>
+          <w:hyperlink w:anchor="_Toc134600499" w:history="1">
+            <w:r>
+              <w:rPr>
+                <w:rStyle w:val="Hyperlink"/>
+              </w:rPr>
+              <w:t>Usability testen</w:t>
+            </w:r>
+            <w:r>
+              <w:rPr>
+                <w:webHidden/>
+              </w:rPr>
+              <w:tab/>
+            </w:r>
+            <w:r>
+              <w:rPr>
+                <w:webHidden/>
+              </w:rPr>
+              <w:fldChar w:fldCharType="begin"/>
+            </w:r>
+            <w:r>
+              <w:rPr>
+                <w:webHidden/>
+              </w:rPr>
+              <w:instrText xml:space="preserve"> PAGEREF _Toc134600499 \h </w:instrText>
+            </w:r>
+            <w:r>
+              <w:rPr>
+                <w:webHidden/>
+              </w:rPr>
+            </w:r>
+            <w:r>
+              <w:rPr>
+                <w:webHidden/>
+              </w:rPr>
+              <w:fldChar w:fldCharType="separate"/>
+            </w:r>
+            <w:r>
+              <w:rPr>
+                <w:webHidden/>
+              </w:rPr>
+              <w:t>7</w:t>
+            </w:r>
+            <w:r>
+              <w:rPr>
+                <w:webHidden/>
+              </w:rPr>
+              <w:fldChar w:fldCharType="end"/>
+            </w:r>
+          </w:hyperlink>
+        </w:p>
+        <w:p>
+          <w:pPr>
+            <w:pStyle w:val="TOC1"/>
+            <w:rPr>
+              <w:rFonts w:asciiTheme="minorHAnsi" w:eastAsiaTheme="minorEastAsia" w:hAnsiTheme="minorHAnsi" w:cstheme="minorBidi"/>
+              <w:color w:val="auto"/>
+              <w:position w:val="0"/>
+              <w:sz w:val="22"/>
+              <w:szCs w:val="22"/>
+              <w:lang w:val="en-BE" w:eastAsia="en-BE"/>
+            </w:rPr>
+          </w:pPr>
+          <w:hyperlink w:anchor="_Toc134600500" w:history="1">
+            <w:r>
+              <w:rPr>
+                <w:rStyle w:val="Hyperlink"/>
+              </w:rPr>
+              <w:t>Happy path testen</w:t>
+            </w:r>
+            <w:r>
+              <w:rPr>
+                <w:webHidden/>
+              </w:rPr>
+              <w:tab/>
+            </w:r>
+            <w:r>
+              <w:rPr>
+                <w:webHidden/>
+              </w:rPr>
+              <w:fldChar w:fldCharType="begin"/>
+            </w:r>
+            <w:r>
+              <w:rPr>
+                <w:webHidden/>
+              </w:rPr>
+              <w:instrText xml:space="preserve"> PAGEREF _Toc134600500 \h </w:instrText>
+            </w:r>
+            <w:r>
+              <w:rPr>
+                <w:webHidden/>
+              </w:rPr>
+            </w:r>
+            <w:r>
+              <w:rPr>
+                <w:webHidden/>
+              </w:rPr>
+              <w:fldChar w:fldCharType="separate"/>
+            </w:r>
+            <w:r>
+              <w:rPr>
+                <w:webHidden/>
+              </w:rPr>
+              <w:t>8</w:t>
+            </w:r>
+            <w:r>
+              <w:rPr>
+                <w:webHidden/>
+              </w:rPr>
+              <w:fldChar w:fldCharType="end"/>
+            </w:r>
+          </w:hyperlink>
+        </w:p>
+        <w:p>
+          <w:pPr>
+            <w:pStyle w:val="TOC1"/>
+            <w:rPr>
+              <w:rFonts w:asciiTheme="minorHAnsi" w:eastAsiaTheme="minorEastAsia" w:hAnsiTheme="minorHAnsi" w:cstheme="minorBidi"/>
+              <w:color w:val="auto"/>
+              <w:position w:val="0"/>
+              <w:sz w:val="22"/>
+              <w:szCs w:val="22"/>
+              <w:lang w:val="en-BE" w:eastAsia="en-BE"/>
+            </w:rPr>
+          </w:pPr>
+          <w:hyperlink w:anchor="_Toc134600501" w:history="1">
+            <w:r>
+              <w:rPr>
+                <w:rStyle w:val="Hyperlink"/>
+              </w:rPr>
+              <w:t>Sad path testen</w:t>
+            </w:r>
+            <w:r>
+              <w:rPr>
+                <w:webHidden/>
+              </w:rPr>
+              <w:tab/>
+            </w:r>
+            <w:r>
+              <w:rPr>
+                <w:webHidden/>
+              </w:rPr>
+              <w:fldChar w:fldCharType="begin"/>
+            </w:r>
+            <w:r>
+              <w:rPr>
+                <w:webHidden/>
+              </w:rPr>
+              <w:instrText xml:space="preserve"> PAGEREF _Toc134600501 \h </w:instrText>
+            </w:r>
+            <w:r>
+              <w:rPr>
+                <w:webHidden/>
+              </w:rPr>
+            </w:r>
+            <w:r>
+              <w:rPr>
+                <w:webHidden/>
+              </w:rPr>
+              <w:fldChar w:fldCharType="separate"/>
+            </w:r>
+            <w:r>
+              <w:rPr>
+                <w:webHidden/>
+              </w:rPr>
+              <w:t>8</w:t>
+            </w:r>
+            <w:r>
+              <w:rPr>
+                <w:webHidden/>
+              </w:rPr>
+              <w:fldChar w:fldCharType="end"/>
+            </w:r>
+          </w:hyperlink>
+        </w:p>
+        <w:p>
+          <w:pPr>
+            <w:pStyle w:val="TOC1"/>
+            <w:rPr>
+              <w:rFonts w:asciiTheme="minorHAnsi" w:eastAsiaTheme="minorEastAsia" w:hAnsiTheme="minorHAnsi" w:cstheme="minorBidi"/>
+              <w:color w:val="auto"/>
+              <w:position w:val="0"/>
+              <w:sz w:val="22"/>
+              <w:szCs w:val="22"/>
+              <w:lang w:val="en-BE" w:eastAsia="en-BE"/>
+            </w:rPr>
+          </w:pPr>
+          <w:hyperlink w:anchor="_Toc134600502" w:history="1">
             <w:r>
               <w:rPr>
                 <w:rStyle w:val="Hyperlink"/>
                 <w:lang w:eastAsia="en-US"/>
               </w:rPr>
+              <w:t>Besluit</w:t>
+            </w:r>
+            <w:r>
+              <w:rPr>
+                <w:webHidden/>
+              </w:rPr>
+              <w:tab/>
+            </w:r>
+            <w:r>
+              <w:rPr>
+                <w:webHidden/>
+              </w:rPr>
+              <w:fldChar w:fldCharType="begin"/>
+            </w:r>
+            <w:r>
+              <w:rPr>
+                <w:webHidden/>
+              </w:rPr>
+              <w:instrText xml:space="preserve"> PAGEREF _Toc134600502 \h </w:instrText>
+            </w:r>
+            <w:r>
+              <w:rPr>
+                <w:webHidden/>
+              </w:rPr>
+            </w:r>
+            <w:r>
+              <w:rPr>
+                <w:webHidden/>
+              </w:rPr>
+              <w:fldChar w:fldCharType="separate"/>
+            </w:r>
+            <w:r>
+              <w:rPr>
+                <w:webHidden/>
+              </w:rPr>
+              <w:t>10</w:t>
+            </w:r>
+            <w:r>
+              <w:rPr>
+                <w:webHidden/>
+              </w:rPr>
+              <w:fldChar w:fldCharType="end"/>
+            </w:r>
+          </w:hyperlink>
+        </w:p>
+        <w:p>
+          <w:pPr>
+            <w:pStyle w:val="TOC1"/>
+            <w:rPr>
+              <w:rFonts w:asciiTheme="minorHAnsi" w:eastAsiaTheme="minorEastAsia" w:hAnsiTheme="minorHAnsi" w:cstheme="minorBidi"/>
+              <w:color w:val="auto"/>
+              <w:position w:val="0"/>
+              <w:sz w:val="22"/>
+              <w:szCs w:val="22"/>
+              <w:lang w:val="en-BE" w:eastAsia="en-BE"/>
+            </w:rPr>
+          </w:pPr>
+          <w:hyperlink w:anchor="_Toc134600503" w:history="1">
+            <w:r>
+              <w:rPr>
+                <w:rStyle w:val="Hyperlink"/>
+                <w:lang w:eastAsia="en-US"/>
+              </w:rPr>
               <w:t>Bronvermelding</w:t>
             </w:r>
             <w:r>
@@ -541,7 +860,7 @@
               <w:rPr>
                 <w:webHidden/>
               </w:rPr>
-              <w:instrText xml:space="preserve"> PAGEREF _Toc134512269 \h </w:instrText>
+              <w:instrText xml:space="preserve"> PAGEREF _Toc134600503 \h </w:instrText>
             </w:r>
             <w:r>
               <w:rPr>
@@ -558,7 +877,7 @@
               <w:rPr>
                 <w:webHidden/>
               </w:rPr>
-              <w:t>7</w:t>
+              <w:t>10</w:t>
             </w:r>
             <w:r>
               <w:rPr>
@@ -612,7 +931,7 @@
           <w:lang w:val="nl-BE"/>
         </w:rPr>
       </w:pPr>
-      <w:bookmarkStart w:id="3" w:name="_Toc134512265"/>
+      <w:bookmarkStart w:id="3" w:name="_Toc134600494"/>
       <w:r>
         <w:rPr>
           <w:lang w:val="nl-BE"/>
@@ -880,6 +1199,162 @@
         <w:tc>
           <w:tcPr>
             <w:tcW w:w="1820" w:type="dxa"/>
+          </w:tcPr>
+          <w:p>
+            <w:pPr>
+              <w:spacing w:after="0"/>
+              <w:rPr>
+                <w:sz w:val="18"/>
+                <w:lang w:val="nl-BE"/>
+              </w:rPr>
+            </w:pPr>
+            <w:r>
+              <w:rPr>
+                <w:sz w:val="18"/>
+                <w:lang w:val="nl-BE"/>
+              </w:rPr>
+              <w:t>O.R.</w:t>
+            </w:r>
+          </w:p>
+        </w:tc>
+        <w:tc>
+          <w:tcPr>
+            <w:tcW w:w="7270" w:type="dxa"/>
+          </w:tcPr>
+          <w:p>
+            <w:pPr>
+              <w:spacing w:after="0"/>
+              <w:rPr>
+                <w:sz w:val="18"/>
+                <w:szCs w:val="18"/>
+                <w:lang w:val="nl-BE"/>
+              </w:rPr>
+            </w:pPr>
+            <w:r>
+              <w:rPr>
+                <w:sz w:val="18"/>
+                <w:szCs w:val="18"/>
+                <w:lang w:val="nl-BE"/>
+              </w:rPr>
+              <w:t>Olivier Raema</w:t>
+            </w:r>
+            <w:r>
+              <w:rPr>
+                <w:sz w:val="18"/>
+                <w:szCs w:val="18"/>
+                <w:lang w:val="nl-BE"/>
+              </w:rPr>
+              <w:t>e</w:t>
+            </w:r>
+            <w:r>
+              <w:rPr>
+                <w:sz w:val="18"/>
+                <w:szCs w:val="18"/>
+                <w:lang w:val="nl-BE"/>
+              </w:rPr>
+              <w:t>kers</w:t>
+            </w:r>
+          </w:p>
+        </w:tc>
+      </w:tr>
+      <w:tr>
+        <w:tc>
+          <w:tcPr>
+            <w:tcW w:w="1820" w:type="dxa"/>
+          </w:tcPr>
+          <w:p>
+            <w:pPr>
+              <w:spacing w:after="0"/>
+              <w:rPr>
+                <w:sz w:val="18"/>
+                <w:lang w:val="nl-BE"/>
+              </w:rPr>
+            </w:pPr>
+            <w:r>
+              <w:rPr>
+                <w:sz w:val="18"/>
+                <w:lang w:val="nl-BE"/>
+              </w:rPr>
+              <w:t>GND</w:t>
+            </w:r>
+          </w:p>
+        </w:tc>
+        <w:tc>
+          <w:tcPr>
+            <w:tcW w:w="7270" w:type="dxa"/>
+          </w:tcPr>
+          <w:p>
+            <w:pPr>
+              <w:spacing w:after="0"/>
+              <w:rPr>
+                <w:sz w:val="18"/>
+                <w:szCs w:val="18"/>
+                <w:lang w:val="nl-BE"/>
+              </w:rPr>
+            </w:pPr>
+            <w:proofErr w:type="spellStart"/>
+            <w:r>
+              <w:rPr>
+                <w:sz w:val="18"/>
+                <w:szCs w:val="18"/>
+                <w:lang w:val="nl-BE"/>
+              </w:rPr>
+              <w:t>Ground</w:t>
+            </w:r>
+            <w:proofErr w:type="spellEnd"/>
+          </w:p>
+        </w:tc>
+      </w:tr>
+      <w:tr>
+        <w:tc>
+          <w:tcPr>
+            <w:tcW w:w="1820" w:type="dxa"/>
+          </w:tcPr>
+          <w:p>
+            <w:pPr>
+              <w:spacing w:after="0"/>
+              <w:rPr>
+                <w:sz w:val="18"/>
+                <w:lang w:val="nl-BE"/>
+              </w:rPr>
+            </w:pPr>
+            <w:r>
+              <w:rPr>
+                <w:sz w:val="18"/>
+                <w:lang w:val="nl-BE"/>
+              </w:rPr>
+              <w:t>i.p.v.</w:t>
+            </w:r>
+          </w:p>
+        </w:tc>
+        <w:tc>
+          <w:tcPr>
+            <w:tcW w:w="7270" w:type="dxa"/>
+          </w:tcPr>
+          <w:p>
+            <w:pPr>
+              <w:spacing w:after="0"/>
+              <w:rPr>
+                <w:sz w:val="18"/>
+                <w:szCs w:val="18"/>
+                <w:lang w:val="nl-BE"/>
+              </w:rPr>
+            </w:pPr>
+            <w:r>
+              <w:rPr>
+                <w:sz w:val="18"/>
+                <w:szCs w:val="18"/>
+                <w:lang w:val="nl-BE"/>
+              </w:rPr>
+              <w:t>In plaats van</w:t>
+            </w:r>
+          </w:p>
+        </w:tc>
+      </w:tr>
+      <w:tr>
+        <w:tc>
+          <w:tcPr>
+            <w:tcW w:w="1820" w:type="dxa"/>
             <w:tcBorders>
               <w:bottom w:val="single" w:sz="18" w:space="0" w:color="C00000"/>
             </w:tcBorders>
@@ -897,7 +1372,7 @@
                 <w:sz w:val="18"/>
                 <w:lang w:val="nl-BE"/>
               </w:rPr>
-              <w:t>O.R.</w:t>
+              <w:t>API</w:t>
             </w:r>
           </w:p>
         </w:tc>
@@ -923,23 +1398,7 @@
                 <w:szCs w:val="18"/>
                 <w:lang w:val="nl-BE"/>
               </w:rPr>
-              <w:t>Olivier Raema</w:t>
-            </w:r>
-            <w:r>
-              <w:rPr>
-                <w:sz w:val="18"/>
-                <w:szCs w:val="18"/>
-                <w:lang w:val="nl-BE"/>
-              </w:rPr>
-              <w:t>e</w:t>
-            </w:r>
-            <w:r>
-              <w:rPr>
-                <w:sz w:val="18"/>
-                <w:szCs w:val="18"/>
-                <w:lang w:val="nl-BE"/>
-              </w:rPr>
-              <w:t>kers</w:t>
+              <w:t>Application Programming Interface</w:t>
             </w:r>
           </w:p>
         </w:tc>
@@ -971,7 +1430,7 @@
         </w:rPr>
       </w:pPr>
       <w:bookmarkStart w:id="4" w:name="_Toc69866611"/>
-      <w:bookmarkStart w:id="5" w:name="_Toc134512266"/>
+      <w:bookmarkStart w:id="5" w:name="_Toc134600495"/>
       <w:r>
         <w:rPr>
           <w:rFonts w:cs="Times New Roman"/>
@@ -1443,14 +1902,7 @@
                 <w:sz w:val="18"/>
                 <w:lang w:val="nl-BE"/>
               </w:rPr>
-              <w:t>kortsluiting_</w:t>
-            </w:r>
-            <w:r>
-              <w:rPr>
-                <w:sz w:val="18"/>
-                <w:lang w:val="nl-BE"/>
-              </w:rPr>
-              <w:t>2</w:t>
+              <w:t>kortsluiting_2</w:t>
             </w:r>
           </w:p>
         </w:tc>
@@ -1625,14 +2077,7 @@
                 <w:sz w:val="18"/>
                 <w:lang w:val="nl-BE"/>
               </w:rPr>
-              <w:t>spanning_</w:t>
-            </w:r>
-            <w:r>
-              <w:rPr>
-                <w:sz w:val="18"/>
-                <w:lang w:val="nl-BE"/>
-              </w:rPr>
-              <w:t>1</w:t>
+              <w:t>spanning_1</w:t>
             </w:r>
           </w:p>
         </w:tc>
@@ -1708,14 +2153,7 @@
                 <w:sz w:val="18"/>
                 <w:lang w:val="nl-BE"/>
               </w:rPr>
-              <w:t>13</w:t>
-            </w:r>
-            <w:r>
-              <w:rPr>
-                <w:sz w:val="18"/>
-                <w:lang w:val="nl-BE"/>
-              </w:rPr>
-              <w:t>/03/2023</w:t>
+              <w:t>13/03/2023</w:t>
             </w:r>
           </w:p>
         </w:tc>
@@ -1809,21 +2247,7 @@
                 <w:sz w:val="18"/>
                 <w:lang w:val="nl-BE"/>
               </w:rPr>
-              <w:t>Controle correcte spanningen bij PCB V</w:t>
-            </w:r>
-            <w:r>
-              <w:rPr>
-                <w:sz w:val="18"/>
-                <w:lang w:val="nl-BE"/>
-              </w:rPr>
-              <w:t>2</w:t>
-            </w:r>
-            <w:r>
-              <w:rPr>
-                <w:sz w:val="18"/>
-                <w:lang w:val="nl-BE"/>
-              </w:rPr>
-              <w:t>.</w:t>
+              <w:t>Controle correcte spanningen bij PCB V2.</w:t>
             </w:r>
           </w:p>
         </w:tc>
@@ -1940,14 +2364,7 @@
                 <w:sz w:val="18"/>
                 <w:lang w:val="nl-BE"/>
               </w:rPr>
-              <w:t>communicatie_</w:t>
-            </w:r>
-            <w:r>
-              <w:rPr>
-                <w:sz w:val="18"/>
-                <w:lang w:val="nl-BE"/>
-              </w:rPr>
-              <w:t>1</w:t>
+              <w:t>communicatie_1</w:t>
             </w:r>
           </w:p>
         </w:tc>
@@ -1970,21 +2387,7 @@
                 <w:sz w:val="18"/>
                 <w:lang w:val="nl-BE"/>
               </w:rPr>
-              <w:t>Controle correcte</w:t>
-            </w:r>
-            <w:r>
-              <w:rPr>
-                <w:sz w:val="18"/>
-                <w:lang w:val="nl-BE"/>
-              </w:rPr>
-              <w:t xml:space="preserve"> USB/UART</w:t>
-            </w:r>
-            <w:r>
-              <w:rPr>
-                <w:sz w:val="18"/>
-                <w:lang w:val="nl-BE"/>
-              </w:rPr>
-              <w:t xml:space="preserve"> bij PCB V1.</w:t>
+              <w:t>Controle correcte USB/UART bij PCB V1.</w:t>
             </w:r>
           </w:p>
         </w:tc>
@@ -2030,14 +2433,7 @@
                 <w:sz w:val="18"/>
                 <w:lang w:val="nl-BE"/>
               </w:rPr>
-              <w:t>13</w:t>
-            </w:r>
-            <w:r>
-              <w:rPr>
-                <w:sz w:val="18"/>
-                <w:lang w:val="nl-BE"/>
-              </w:rPr>
-              <w:t>/03/2023</w:t>
+              <w:t>13/03/2023</w:t>
             </w:r>
           </w:p>
         </w:tc>
@@ -2108,14 +2504,7 @@
                 <w:sz w:val="18"/>
                 <w:lang w:val="nl-BE"/>
               </w:rPr>
-              <w:t>communicatie_</w:t>
-            </w:r>
-            <w:r>
-              <w:rPr>
-                <w:sz w:val="18"/>
-                <w:lang w:val="nl-BE"/>
-              </w:rPr>
-              <w:t>2</w:t>
+              <w:t>communicatie_2</w:t>
             </w:r>
           </w:p>
         </w:tc>
@@ -2138,21 +2527,7 @@
                 <w:sz w:val="18"/>
                 <w:lang w:val="nl-BE"/>
               </w:rPr>
-              <w:t>Controle correcte USB/UART bij PCB V</w:t>
-            </w:r>
-            <w:r>
-              <w:rPr>
-                <w:sz w:val="18"/>
-                <w:lang w:val="nl-BE"/>
-              </w:rPr>
-              <w:t>2</w:t>
-            </w:r>
-            <w:r>
-              <w:rPr>
-                <w:sz w:val="18"/>
-                <w:lang w:val="nl-BE"/>
-              </w:rPr>
-              <w:t>.</w:t>
+              <w:t>Controle correcte USB/UART bij PCB V2.</w:t>
             </w:r>
           </w:p>
         </w:tc>
@@ -2269,14 +2644,7 @@
                 <w:sz w:val="18"/>
                 <w:lang w:val="nl-BE"/>
               </w:rPr>
-              <w:t>datalogger_</w:t>
-            </w:r>
-            <w:r>
-              <w:rPr>
-                <w:sz w:val="18"/>
-                <w:lang w:val="nl-BE"/>
-              </w:rPr>
-              <w:t>com.</w:t>
+              <w:t>datalogger_com.</w:t>
             </w:r>
           </w:p>
         </w:tc>
@@ -2299,21 +2667,7 @@
                 <w:sz w:val="18"/>
                 <w:lang w:val="nl-BE"/>
               </w:rPr>
-              <w:t xml:space="preserve">Controle </w:t>
-            </w:r>
-            <w:r>
-              <w:rPr>
-                <w:sz w:val="18"/>
-                <w:lang w:val="nl-BE"/>
-              </w:rPr>
-              <w:t>com.</w:t>
-            </w:r>
-            <w:r>
-              <w:rPr>
-                <w:sz w:val="18"/>
-                <w:lang w:val="nl-BE"/>
-              </w:rPr>
-              <w:t xml:space="preserve"> datalogger en website.</w:t>
+              <w:t>Controle com. datalogger en website.</w:t>
             </w:r>
           </w:p>
         </w:tc>
@@ -2545,6 +2899,13 @@
                 <w:sz w:val="18"/>
                 <w:lang w:val="nl-BE"/>
               </w:rPr>
+              <w:t>N</w:t>
+            </w:r>
+            <w:r>
+              <w:rPr>
+                <w:sz w:val="18"/>
+                <w:lang w:val="nl-BE"/>
+              </w:rPr>
               <w:t>OK</w:t>
             </w:r>
           </w:p>
@@ -2570,14 +2931,7 @@
                 <w:sz w:val="18"/>
                 <w:lang w:val="nl-BE"/>
               </w:rPr>
-              <w:t>tablet_browser_</w:t>
-            </w:r>
-            <w:r>
-              <w:rPr>
-                <w:sz w:val="18"/>
-                <w:lang w:val="nl-BE"/>
-              </w:rPr>
-              <w:t>2</w:t>
+              <w:t>tablet_browser_2</w:t>
             </w:r>
           </w:p>
         </w:tc>
@@ -2600,21 +2954,7 @@
                 <w:sz w:val="18"/>
                 <w:lang w:val="nl-BE"/>
               </w:rPr>
-              <w:t>Website</w:t>
-            </w:r>
-            <w:r>
-              <w:rPr>
-                <w:sz w:val="18"/>
-                <w:lang w:val="nl-BE"/>
-              </w:rPr>
-              <w:t xml:space="preserve"> V2</w:t>
-            </w:r>
-            <w:r>
-              <w:rPr>
-                <w:sz w:val="18"/>
-                <w:lang w:val="nl-BE"/>
-              </w:rPr>
-              <w:t xml:space="preserve"> testen op tablet browser.</w:t>
+              <w:t>Website V2 testen op tablet browser.</w:t>
             </w:r>
           </w:p>
         </w:tc>
@@ -2701,6 +3041,13 @@
                 <w:lang w:val="nl-BE"/>
               </w:rPr>
             </w:pPr>
+            <w:r>
+              <w:rPr>
+                <w:sz w:val="18"/>
+                <w:lang w:val="nl-BE"/>
+              </w:rPr>
+              <w:t>N</w:t>
+            </w:r>
             <w:r>
               <w:rPr>
                 <w:sz w:val="18"/>
@@ -2754,21 +3101,7 @@
                 <w:sz w:val="18"/>
                 <w:lang w:val="nl-BE"/>
               </w:rPr>
-              <w:t>Feedback van users</w:t>
-            </w:r>
-            <w:r>
-              <w:rPr>
-                <w:sz w:val="18"/>
-                <w:lang w:val="nl-BE"/>
-              </w:rPr>
-              <w:t xml:space="preserve"> voor website V1</w:t>
-            </w:r>
-            <w:r>
-              <w:rPr>
-                <w:sz w:val="18"/>
-                <w:lang w:val="nl-BE"/>
-              </w:rPr>
-              <w:t>.</w:t>
+              <w:t>Feedback van users voor website V1.</w:t>
             </w:r>
           </w:p>
         </w:tc>
@@ -2892,14 +3225,7 @@
                 <w:sz w:val="18"/>
                 <w:lang w:val="nl-BE"/>
               </w:rPr>
-              <w:t>user_feedback_</w:t>
-            </w:r>
-            <w:r>
-              <w:rPr>
-                <w:sz w:val="18"/>
-                <w:lang w:val="nl-BE"/>
-              </w:rPr>
-              <w:t>2</w:t>
+              <w:t>user_feedback_2</w:t>
             </w:r>
           </w:p>
         </w:tc>
@@ -3054,15 +3380,35 @@
               <w:jc w:val="left"/>
               <w:rPr>
                 <w:sz w:val="18"/>
-                <w:lang w:val="nl-BE"/>
-              </w:rPr>
-            </w:pPr>
-            <w:r>
-              <w:rPr>
-                <w:sz w:val="18"/>
-                <w:lang w:val="nl-BE"/>
-              </w:rPr>
-              <w:t>Happypath test voor website V1.</w:t>
+              </w:rPr>
+            </w:pPr>
+            <w:proofErr w:type="spellStart"/>
+            <w:r>
+              <w:rPr>
+                <w:sz w:val="18"/>
+              </w:rPr>
+              <w:t>Happypath</w:t>
+            </w:r>
+            <w:proofErr w:type="spellEnd"/>
+            <w:r>
+              <w:rPr>
+                <w:sz w:val="18"/>
+              </w:rPr>
+              <w:t xml:space="preserve"> test </w:t>
+            </w:r>
+            <w:proofErr w:type="spellStart"/>
+            <w:r>
+              <w:rPr>
+                <w:sz w:val="18"/>
+              </w:rPr>
+              <w:t>voor</w:t>
+            </w:r>
+            <w:proofErr w:type="spellEnd"/>
+            <w:r>
+              <w:rPr>
+                <w:sz w:val="18"/>
+              </w:rPr>
+              <w:t xml:space="preserve"> website V1.</w:t>
             </w:r>
           </w:p>
         </w:tc>
@@ -3194,15 +3540,35 @@
               <w:jc w:val="left"/>
               <w:rPr>
                 <w:sz w:val="18"/>
-                <w:lang w:val="nl-BE"/>
-              </w:rPr>
-            </w:pPr>
-            <w:r>
-              <w:rPr>
-                <w:sz w:val="18"/>
-                <w:lang w:val="nl-BE"/>
-              </w:rPr>
-              <w:t>Happypath test voor website V2.</w:t>
+              </w:rPr>
+            </w:pPr>
+            <w:proofErr w:type="spellStart"/>
+            <w:r>
+              <w:rPr>
+                <w:sz w:val="18"/>
+              </w:rPr>
+              <w:t>Happypath</w:t>
+            </w:r>
+            <w:proofErr w:type="spellEnd"/>
+            <w:r>
+              <w:rPr>
+                <w:sz w:val="18"/>
+              </w:rPr>
+              <w:t xml:space="preserve"> test </w:t>
+            </w:r>
+            <w:proofErr w:type="spellStart"/>
+            <w:r>
+              <w:rPr>
+                <w:sz w:val="18"/>
+              </w:rPr>
+              <w:t>voor</w:t>
+            </w:r>
+            <w:proofErr w:type="spellEnd"/>
+            <w:r>
+              <w:rPr>
+                <w:sz w:val="18"/>
+              </w:rPr>
+              <w:t xml:space="preserve"> website V2.</w:t>
             </w:r>
           </w:p>
         </w:tc>
@@ -3606,7 +3972,6 @@
           <w:lang w:val="nl-BE" w:eastAsia="en-US"/>
         </w:rPr>
       </w:pPr>
-      <w:bookmarkStart w:id="7" w:name="_Toc134512267"/>
       <w:r>
         <w:rPr>
           <w:lang w:val="nl-BE" w:eastAsia="en-US"/>
@@ -3623,6 +3988,7 @@
           <w:lang w:val="nl-BE" w:eastAsia="en-US"/>
         </w:rPr>
       </w:pPr>
+      <w:bookmarkStart w:id="7" w:name="_Toc134600496"/>
       <w:r>
         <w:rPr>
           <w:rFonts w:cs="Times New Roman"/>
@@ -3642,6 +4008,7 @@
           <w:lang w:val="nl-BE" w:eastAsia="en-US"/>
         </w:rPr>
       </w:pPr>
+      <w:bookmarkStart w:id="8" w:name="_Toc134600497"/>
       <w:r>
         <w:rPr>
           <w:lang w:val="nl-BE"/>
@@ -3654,6 +4021,7 @@
         </w:rPr>
         <w:t>ity testen</w:t>
       </w:r>
+      <w:bookmarkEnd w:id="8"/>
     </w:p>
     <w:p>
       <w:pPr>
@@ -3662,7 +4030,7 @@
           <w:lang w:val="nl-BE"/>
         </w:rPr>
       </w:pPr>
-      <w:bookmarkStart w:id="8" w:name="_Hlk134533869"/>
+      <w:bookmarkStart w:id="9" w:name="_Hlk134533869"/>
       <w:r>
         <w:rPr>
           <w:lang w:val="nl-BE"/>
@@ -3897,6 +4265,27 @@
                 <w:lang w:val="nl-BE"/>
               </w:rPr>
             </w:pPr>
+            <w:r>
+              <w:rPr>
+                <w:sz w:val="18"/>
+                <w:lang w:val="nl-BE"/>
+              </w:rPr>
+              <w:t xml:space="preserve">Met een multimeter die zal werken als een ohmmeter, meet </w:t>
+            </w:r>
+            <w:r>
+              <w:rPr>
+                <w:sz w:val="18"/>
+                <w:lang w:val="nl-BE"/>
+              </w:rPr>
+              <w:t>ik</w:t>
+            </w:r>
+            <w:r>
+              <w:rPr>
+                <w:sz w:val="18"/>
+                <w:lang w:val="nl-BE"/>
+              </w:rPr>
+              <w:t xml:space="preserve"> de weerstand tussen GND en de Vbus-pin van de USB-C-connector. Met het meetresultaat kan worden bepaald of de voeding kortgesloten is of niet. Deze test wordt uitgevoerd op de eerste versie van de PCB.</w:t>
+            </w:r>
           </w:p>
         </w:tc>
         <w:tc>
@@ -4140,6 +4529,13 @@
                 <w:lang w:val="nl-BE"/>
               </w:rPr>
             </w:pPr>
+            <w:r>
+              <w:rPr>
+                <w:sz w:val="18"/>
+                <w:lang w:val="nl-BE"/>
+              </w:rPr>
+              <w:t>Meetresultaat: O.L., dit betekend geen kortsluiting.</w:t>
+            </w:r>
           </w:p>
         </w:tc>
         <w:tc>
@@ -4161,6 +4557,13 @@
                 <w:lang w:val="nl-BE"/>
               </w:rPr>
             </w:pPr>
+            <w:r>
+              <w:rPr>
+                <w:sz w:val="18"/>
+                <w:lang w:val="nl-BE"/>
+              </w:rPr>
+              <w:t>Meetresultaat: O.L., dit betekend geen kortsluiting.</w:t>
+            </w:r>
           </w:p>
         </w:tc>
         <w:tc>
@@ -4182,10 +4585,17 @@
                 <w:lang w:val="nl-BE"/>
               </w:rPr>
             </w:pPr>
+            <w:r>
+              <w:rPr>
+                <w:sz w:val="18"/>
+                <w:lang w:val="nl-BE"/>
+              </w:rPr>
+              <w:t>Geen</w:t>
+            </w:r>
           </w:p>
         </w:tc>
       </w:tr>
-      <w:bookmarkEnd w:id="8"/>
+      <w:bookmarkEnd w:id="9"/>
     </w:tbl>
     <w:p/>
     <w:p>
@@ -4231,11 +4641,11 @@
       <w:tblGrid>
         <w:gridCol w:w="2979"/>
         <w:gridCol w:w="1759"/>
-        <w:gridCol w:w="1122"/>
+        <w:gridCol w:w="1124"/>
         <w:gridCol w:w="94"/>
-        <w:gridCol w:w="1038"/>
+        <w:gridCol w:w="1037"/>
         <w:gridCol w:w="1235"/>
-        <w:gridCol w:w="845"/>
+        <w:gridCol w:w="844"/>
       </w:tblGrid>
       <w:tr>
         <w:trPr>
@@ -4435,6 +4845,41 @@
                 <w:lang w:val="nl-BE"/>
               </w:rPr>
             </w:pPr>
+            <w:r>
+              <w:rPr>
+                <w:sz w:val="18"/>
+                <w:lang w:val="nl-BE"/>
+              </w:rPr>
+              <w:t xml:space="preserve">Met een multimeter die zal </w:t>
+            </w:r>
+            <w:r>
+              <w:rPr>
+                <w:sz w:val="18"/>
+                <w:lang w:val="nl-BE"/>
+              </w:rPr>
+              <w:t>werken</w:t>
+            </w:r>
+            <w:r>
+              <w:rPr>
+                <w:sz w:val="18"/>
+                <w:lang w:val="nl-BE"/>
+              </w:rPr>
+              <w:t xml:space="preserve"> als voltmeter, meet </w:t>
+            </w:r>
+            <w:r>
+              <w:rPr>
+                <w:sz w:val="18"/>
+                <w:lang w:val="nl-BE"/>
+              </w:rPr>
+              <w:t>ik</w:t>
+            </w:r>
+            <w:r>
+              <w:rPr>
+                <w:sz w:val="18"/>
+                <w:lang w:val="nl-BE"/>
+              </w:rPr>
+              <w:t xml:space="preserve"> de spanning op alle gebruikte pinnen en componenten. Aan de hand van de meetresultaten kan worden bepaald of elke component de juiste spanning ontvangt of afgeeft.</w:t>
+            </w:r>
           </w:p>
         </w:tc>
         <w:tc>
@@ -4678,6 +5123,13 @@
                 <w:lang w:val="nl-BE"/>
               </w:rPr>
             </w:pPr>
+            <w:r>
+              <w:rPr>
+                <w:sz w:val="18"/>
+                <w:lang w:val="nl-BE"/>
+              </w:rPr>
+              <w:t>Terwijl de meeste componenten mogelijk de juiste spanning ontvangen, kan het zijn dat niet alle componenten dit doen.</w:t>
+            </w:r>
           </w:p>
         </w:tc>
         <w:tc>
@@ -4699,6 +5151,13 @@
                 <w:lang w:val="nl-BE"/>
               </w:rPr>
             </w:pPr>
+            <w:r>
+              <w:rPr>
+                <w:sz w:val="18"/>
+                <w:lang w:val="nl-BE"/>
+              </w:rPr>
+              <w:t>Alle componenten hadden de juiste spanning.</w:t>
+            </w:r>
           </w:p>
         </w:tc>
         <w:tc>
@@ -4720,11 +5179,26 @@
                 <w:lang w:val="nl-BE"/>
               </w:rPr>
             </w:pPr>
+            <w:r>
+              <w:rPr>
+                <w:sz w:val="18"/>
+                <w:lang w:val="nl-BE"/>
+              </w:rPr>
+              <w:t>Geen</w:t>
+            </w:r>
           </w:p>
         </w:tc>
       </w:tr>
     </w:tbl>
-    <w:p/>
+    <w:p>
+      <w:pPr>
+        <w:spacing w:after="200" w:line="276" w:lineRule="auto"/>
+        <w:jc w:val="left"/>
+      </w:pPr>
+      <w:r>
+        <w:br w:type="page"/>
+      </w:r>
+    </w:p>
     <w:p>
       <w:pPr>
         <w:pStyle w:val="Heading3"/>
@@ -4736,6 +5210,7 @@
         <w:rPr>
           <w:lang w:val="nl-BE"/>
         </w:rPr>
+        <w:lastRenderedPageBreak/>
         <w:t>Communicatie</w:t>
       </w:r>
       <w:r>
@@ -4972,6 +5447,27 @@
                 <w:lang w:val="nl-BE"/>
               </w:rPr>
             </w:pPr>
+            <w:r>
+              <w:rPr>
+                <w:sz w:val="18"/>
+                <w:lang w:val="nl-BE"/>
+              </w:rPr>
+              <w:t xml:space="preserve">Met een oscilloscoop meet </w:t>
+            </w:r>
+            <w:r>
+              <w:rPr>
+                <w:sz w:val="18"/>
+                <w:lang w:val="nl-BE"/>
+              </w:rPr>
+              <w:t>ik</w:t>
+            </w:r>
+            <w:r>
+              <w:rPr>
+                <w:sz w:val="18"/>
+                <w:lang w:val="nl-BE"/>
+              </w:rPr>
+              <w:t xml:space="preserve"> de communicatiesignalen, zoals I2C, USB en UART, om te controleren of ze correct verlopen.</w:t>
+            </w:r>
           </w:p>
         </w:tc>
         <w:tc>
@@ -5215,6 +5711,20 @@
                 <w:lang w:val="nl-BE"/>
               </w:rPr>
             </w:pPr>
+            <w:r>
+              <w:rPr>
+                <w:sz w:val="18"/>
+                <w:lang w:val="nl-BE"/>
+              </w:rPr>
+              <w:t>Dat alle communicatie foutloos zou verlopen</w:t>
+            </w:r>
+            <w:r>
+              <w:rPr>
+                <w:sz w:val="18"/>
+                <w:lang w:val="nl-BE"/>
+              </w:rPr>
+              <w:t>.</w:t>
+            </w:r>
           </w:p>
         </w:tc>
         <w:tc>
@@ -5236,6 +5746,41 @@
                 <w:lang w:val="nl-BE"/>
               </w:rPr>
             </w:pPr>
+            <w:r>
+              <w:rPr>
+                <w:sz w:val="18"/>
+                <w:lang w:val="nl-BE"/>
+              </w:rPr>
+              <w:t xml:space="preserve">De computer kan geen communicatie tot stand brengen met de AtMega328p. Na het meten van de TX-pin van de </w:t>
+            </w:r>
+            <w:r>
+              <w:rPr>
+                <w:sz w:val="18"/>
+                <w:lang w:val="nl-BE"/>
+              </w:rPr>
+              <w:t>“</w:t>
+            </w:r>
+            <w:r>
+              <w:rPr>
+                <w:sz w:val="18"/>
+                <w:lang w:val="nl-BE"/>
+              </w:rPr>
+              <w:t>USB naar UART-converter</w:t>
+            </w:r>
+            <w:r>
+              <w:rPr>
+                <w:sz w:val="18"/>
+                <w:lang w:val="nl-BE"/>
+              </w:rPr>
+              <w:t>”</w:t>
+            </w:r>
+            <w:r>
+              <w:rPr>
+                <w:sz w:val="18"/>
+                <w:lang w:val="nl-BE"/>
+              </w:rPr>
+              <w:t xml:space="preserve"> met een oscilloscoop, heb ik ontdekt dat er gegevens werden verzonden, maar de AtMega reageerde niet.</w:t>
+            </w:r>
           </w:p>
         </w:tc>
         <w:tc>
@@ -5257,6 +5802,41 @@
                 <w:lang w:val="nl-BE"/>
               </w:rPr>
             </w:pPr>
+            <w:r>
+              <w:rPr>
+                <w:sz w:val="18"/>
+                <w:lang w:val="nl-BE"/>
+              </w:rPr>
+              <w:t xml:space="preserve">Een andere AtMega328p </w:t>
+            </w:r>
+            <w:r>
+              <w:rPr>
+                <w:sz w:val="18"/>
+                <w:lang w:val="nl-BE"/>
+              </w:rPr>
+              <w:t>(</w:t>
+            </w:r>
+            <w:r>
+              <w:rPr>
+                <w:sz w:val="18"/>
+                <w:lang w:val="nl-BE"/>
+              </w:rPr>
+              <w:t>die op voorhand is gecontroleerd</w:t>
+            </w:r>
+            <w:r>
+              <w:rPr>
+                <w:sz w:val="18"/>
+                <w:lang w:val="nl-BE"/>
+              </w:rPr>
+              <w:t xml:space="preserve">) </w:t>
+            </w:r>
+            <w:r>
+              <w:rPr>
+                <w:sz w:val="18"/>
+                <w:lang w:val="nl-BE"/>
+              </w:rPr>
+              <w:t xml:space="preserve">solderen op de PCB. </w:t>
+            </w:r>
           </w:p>
         </w:tc>
       </w:tr>
@@ -5504,6 +6084,50 @@
                 <w:lang w:val="nl-BE"/>
               </w:rPr>
             </w:pPr>
+            <w:r>
+              <w:rPr>
+                <w:sz w:val="18"/>
+                <w:lang w:val="nl-BE"/>
+              </w:rPr>
+              <w:t>Idem als kortsluiting_1.</w:t>
+            </w:r>
+            <w:r>
+              <w:rPr>
+                <w:sz w:val="18"/>
+                <w:lang w:val="nl-BE"/>
+              </w:rPr>
+              <w:t xml:space="preserve"> Maar dan voor de 2</w:t>
+            </w:r>
+            <w:r>
+              <w:rPr>
+                <w:sz w:val="18"/>
+                <w:vertAlign w:val="superscript"/>
+                <w:lang w:val="nl-BE"/>
+              </w:rPr>
+              <w:t>de</w:t>
+            </w:r>
+            <w:r>
+              <w:rPr>
+                <w:sz w:val="18"/>
+                <w:lang w:val="nl-BE"/>
+              </w:rPr>
+              <w:t xml:space="preserve"> versie van mijn PCB i.p.v. de 1</w:t>
+            </w:r>
+            <w:r>
+              <w:rPr>
+                <w:sz w:val="18"/>
+                <w:vertAlign w:val="superscript"/>
+                <w:lang w:val="nl-BE"/>
+              </w:rPr>
+              <w:t>ste</w:t>
+            </w:r>
+            <w:r>
+              <w:rPr>
+                <w:sz w:val="18"/>
+                <w:lang w:val="nl-BE"/>
+              </w:rPr>
+              <w:t xml:space="preserve"> versie.</w:t>
+            </w:r>
           </w:p>
         </w:tc>
         <w:tc>
@@ -5654,7 +6278,6 @@
                 <w:sz w:val="18"/>
                 <w:lang w:val="nl-BE"/>
               </w:rPr>
-              <w:lastRenderedPageBreak/>
               <w:t>Verantwoording</w:t>
             </w:r>
           </w:p>
@@ -5681,6 +6304,13 @@
                 <w:lang w:val="nl-BE"/>
               </w:rPr>
             </w:pPr>
+            <w:r>
+              <w:rPr>
+                <w:sz w:val="18"/>
+                <w:lang w:val="nl-BE"/>
+              </w:rPr>
+              <w:t>Vanwege een gebrek aan tijd kon ik deze test niet uitvoeren. Dit tijdgebrek werd veroorzaakt door de lange levertijd van alle componenten en de eerste PCB.</w:t>
+            </w:r>
           </w:p>
         </w:tc>
       </w:tr>
@@ -5934,6 +6564,57 @@
                 <w:lang w:val="nl-BE"/>
               </w:rPr>
             </w:pPr>
+            <w:r>
+              <w:rPr>
+                <w:sz w:val="18"/>
+                <w:lang w:val="nl-BE"/>
+              </w:rPr>
+              <w:t xml:space="preserve">Idem als </w:t>
+            </w:r>
+            <w:r>
+              <w:rPr>
+                <w:sz w:val="18"/>
+                <w:lang w:val="nl-BE"/>
+              </w:rPr>
+              <w:t>spanning</w:t>
+            </w:r>
+            <w:r>
+              <w:rPr>
+                <w:sz w:val="18"/>
+                <w:lang w:val="nl-BE"/>
+              </w:rPr>
+              <w:t>_1. Maar dan voor de 2</w:t>
+            </w:r>
+            <w:r>
+              <w:rPr>
+                <w:sz w:val="18"/>
+                <w:vertAlign w:val="superscript"/>
+                <w:lang w:val="nl-BE"/>
+              </w:rPr>
+              <w:t>de</w:t>
+            </w:r>
+            <w:r>
+              <w:rPr>
+                <w:sz w:val="18"/>
+                <w:lang w:val="nl-BE"/>
+              </w:rPr>
+              <w:t xml:space="preserve"> versie van mijn PCB i.p.v. de 1</w:t>
+            </w:r>
+            <w:r>
+              <w:rPr>
+                <w:sz w:val="18"/>
+                <w:vertAlign w:val="superscript"/>
+                <w:lang w:val="nl-BE"/>
+              </w:rPr>
+              <w:t>ste</w:t>
+            </w:r>
+            <w:r>
+              <w:rPr>
+                <w:sz w:val="18"/>
+                <w:lang w:val="nl-BE"/>
+              </w:rPr>
+              <w:t xml:space="preserve"> versie.</w:t>
+            </w:r>
           </w:p>
         </w:tc>
         <w:tc>
@@ -6110,11 +6791,26 @@
                 <w:lang w:val="nl-BE"/>
               </w:rPr>
             </w:pPr>
+            <w:r>
+              <w:rPr>
+                <w:sz w:val="18"/>
+                <w:lang w:val="nl-BE"/>
+              </w:rPr>
+              <w:t>Vanwege een gebrek aan tijd kon ik deze test niet uitvoeren. Dit tijdgebrek werd veroorzaakt door de lange levertijd van alle componenten en de eerste PCB.</w:t>
+            </w:r>
           </w:p>
         </w:tc>
       </w:tr>
     </w:tbl>
-    <w:p/>
+    <w:p>
+      <w:pPr>
+        <w:spacing w:after="200" w:line="276" w:lineRule="auto"/>
+        <w:jc w:val="left"/>
+      </w:pPr>
+      <w:r>
+        <w:br w:type="page"/>
+      </w:r>
+    </w:p>
     <w:p>
       <w:pPr>
         <w:pStyle w:val="Heading3"/>
@@ -6126,7 +6822,14 @@
         <w:rPr>
           <w:lang w:val="nl-BE"/>
         </w:rPr>
-        <w:t>Communicatie</w:t>
+        <w:lastRenderedPageBreak/>
+        <w:t>c</w:t>
+      </w:r>
+      <w:r>
+        <w:rPr>
+          <w:lang w:val="nl-BE"/>
+        </w:rPr>
+        <w:t>ommunicatie</w:t>
       </w:r>
       <w:r>
         <w:rPr>
@@ -6363,6 +7066,57 @@
                 <w:lang w:val="nl-BE"/>
               </w:rPr>
             </w:pPr>
+            <w:r>
+              <w:rPr>
+                <w:sz w:val="18"/>
+                <w:lang w:val="nl-BE"/>
+              </w:rPr>
+              <w:t xml:space="preserve">Idem als </w:t>
+            </w:r>
+            <w:r>
+              <w:rPr>
+                <w:sz w:val="18"/>
+                <w:lang w:val="nl-BE"/>
+              </w:rPr>
+              <w:t>communicatie</w:t>
+            </w:r>
+            <w:r>
+              <w:rPr>
+                <w:sz w:val="18"/>
+                <w:lang w:val="nl-BE"/>
+              </w:rPr>
+              <w:t>_1. Maar dan voor de 2</w:t>
+            </w:r>
+            <w:r>
+              <w:rPr>
+                <w:sz w:val="18"/>
+                <w:vertAlign w:val="superscript"/>
+                <w:lang w:val="nl-BE"/>
+              </w:rPr>
+              <w:t>de</w:t>
+            </w:r>
+            <w:r>
+              <w:rPr>
+                <w:sz w:val="18"/>
+                <w:lang w:val="nl-BE"/>
+              </w:rPr>
+              <w:t xml:space="preserve"> versie van mijn PCB i.p.v. de 1</w:t>
+            </w:r>
+            <w:r>
+              <w:rPr>
+                <w:sz w:val="18"/>
+                <w:vertAlign w:val="superscript"/>
+                <w:lang w:val="nl-BE"/>
+              </w:rPr>
+              <w:t>ste</w:t>
+            </w:r>
+            <w:r>
+              <w:rPr>
+                <w:sz w:val="18"/>
+                <w:lang w:val="nl-BE"/>
+              </w:rPr>
+              <w:t xml:space="preserve"> versie.</w:t>
+            </w:r>
           </w:p>
         </w:tc>
         <w:tc>
@@ -6539,6 +7293,13 @@
                 <w:lang w:val="nl-BE"/>
               </w:rPr>
             </w:pPr>
+            <w:r>
+              <w:rPr>
+                <w:sz w:val="18"/>
+                <w:lang w:val="nl-BE"/>
+              </w:rPr>
+              <w:t>Vanwege een gebrek aan tijd kon ik deze test niet uitvoeren. Dit tijdgebrek werd veroorzaakt door de lange levertijd van alle componenten en de eerste PCB.</w:t>
+            </w:r>
           </w:p>
         </w:tc>
       </w:tr>
@@ -6546,11 +7307,13 @@
     <w:p/>
     <w:p>
       <w:pPr>
-        <w:pStyle w:val="Heading2"/>
-      </w:pPr>
+        <w:pStyle w:val="Heading1"/>
+      </w:pPr>
+      <w:bookmarkStart w:id="10" w:name="_Toc134600498"/>
       <w:r>
         <w:t>Interface testen</w:t>
       </w:r>
+      <w:bookmarkEnd w:id="10"/>
     </w:p>
     <w:p>
       <w:pPr>
@@ -6799,6 +7562,27 @@
                 <w:lang w:val="nl-BE"/>
               </w:rPr>
             </w:pPr>
+            <w:r>
+              <w:rPr>
+                <w:sz w:val="18"/>
+                <w:lang w:val="nl-BE"/>
+              </w:rPr>
+              <w:t xml:space="preserve">Voer een test uit om te controleren of communicatie tussen de website en de AtMega328p via USB mogelijk is. Voer vervolgens ook een test uit om te controleren </w:t>
+            </w:r>
+            <w:r>
+              <w:rPr>
+                <w:sz w:val="18"/>
+                <w:lang w:val="nl-BE"/>
+              </w:rPr>
+              <w:t>dat</w:t>
+            </w:r>
+            <w:r>
+              <w:rPr>
+                <w:sz w:val="18"/>
+                <w:lang w:val="nl-BE"/>
+              </w:rPr>
+              <w:t xml:space="preserve"> website alleen kan communiceren met de datalogger en niet met andere apparaten, en dit op een veilige manier.</w:t>
+            </w:r>
           </w:p>
         </w:tc>
         <w:tc>
@@ -7042,6 +7826,20 @@
                 <w:lang w:val="nl-BE"/>
               </w:rPr>
             </w:pPr>
+            <w:r>
+              <w:rPr>
+                <w:sz w:val="18"/>
+                <w:lang w:val="nl-BE"/>
+              </w:rPr>
+              <w:t>D</w:t>
+            </w:r>
+            <w:r>
+              <w:rPr>
+                <w:sz w:val="18"/>
+                <w:lang w:val="nl-BE"/>
+              </w:rPr>
+              <w:t>at de communicatie foutloos en op een veilige manier verloopt.</w:t>
+            </w:r>
           </w:p>
         </w:tc>
         <w:tc>
@@ -7063,6 +7861,13 @@
                 <w:lang w:val="nl-BE"/>
               </w:rPr>
             </w:pPr>
+            <w:r>
+              <w:rPr>
+                <w:sz w:val="18"/>
+                <w:lang w:val="nl-BE"/>
+              </w:rPr>
+              <w:t>De communicatie verloopt uitstekend en de vereiste beveiligingsmaatregelen, zoals een wachtwoord, functioneren goed. Het enige probleem is dat de communicatie niet werkt op mobiele apparaten zoals tablets.</w:t>
+            </w:r>
           </w:p>
         </w:tc>
         <w:tc>
@@ -7084,15 +7889,68 @@
                 <w:lang w:val="nl-BE"/>
               </w:rPr>
             </w:pPr>
+            <w:r>
+              <w:rPr>
+                <w:sz w:val="18"/>
+                <w:lang w:val="nl-BE"/>
+              </w:rPr>
+              <w:t>Het probleem ligt bij de gebruikte microcontroller (AtMega328p). Ik heb één nodig met een ingebouwde ”USB to UART converter”, zoals</w:t>
+            </w:r>
+            <w:r>
+              <w:rPr>
+                <w:sz w:val="18"/>
+                <w:lang w:val="nl-BE"/>
+              </w:rPr>
+              <w:t xml:space="preserve"> bijvoorbeeld</w:t>
+            </w:r>
+            <w:r>
+              <w:rPr>
+                <w:sz w:val="18"/>
+                <w:lang w:val="nl-BE"/>
+              </w:rPr>
+              <w:t xml:space="preserve"> de AtM</w:t>
+            </w:r>
+            <w:r>
+              <w:rPr>
+                <w:sz w:val="18"/>
+                <w:lang w:val="nl-BE"/>
+              </w:rPr>
+              <w:t>ega32U4</w:t>
+            </w:r>
+            <w:r>
+              <w:rPr>
+                <w:sz w:val="18"/>
+                <w:lang w:val="nl-BE"/>
+              </w:rPr>
+              <w:t>.</w:t>
+            </w:r>
           </w:p>
         </w:tc>
       </w:tr>
     </w:tbl>
     <w:p>
       <w:pPr>
+        <w:spacing w:after="200" w:line="276" w:lineRule="auto"/>
+        <w:jc w:val="left"/>
+        <w:rPr>
+          <w:rFonts w:cs="Arial"/>
+          <w:bCs/>
+          <w:kern w:val="32"/>
+          <w:sz w:val="28"/>
+          <w:szCs w:val="26"/>
+          <w:lang w:val="nl-BE" w:eastAsia="nl-BE"/>
+        </w:rPr>
+      </w:pPr>
+      <w:r>
+        <w:br w:type="page"/>
+      </w:r>
+    </w:p>
+    <w:p>
+      <w:pPr>
         <w:pStyle w:val="Heading2"/>
       </w:pPr>
       <w:r>
+        <w:lastRenderedPageBreak/>
         <w:t>Cross-browser testen</w:t>
       </w:r>
     </w:p>
@@ -7186,7 +8044,6 @@
                 <w:sz w:val="18"/>
                 <w:lang w:val="nl-BE"/>
               </w:rPr>
-              <w:lastRenderedPageBreak/>
               <w:t>Korte omschrijving</w:t>
             </w:r>
           </w:p>
@@ -7350,6 +8207,13 @@
                 <w:lang w:val="nl-BE"/>
               </w:rPr>
             </w:pPr>
+            <w:r>
+              <w:rPr>
+                <w:sz w:val="18"/>
+                <w:lang w:val="nl-BE"/>
+              </w:rPr>
+              <w:t>Het is belangrijk om te beseffen dat tablets mogelijk een andere browser gebruiken dan de browser op mijn computer. Niet alle webdesign-elementen zijn bruikbaar op alle browsers, en dit is met name belangrijk voor de communicatie met de datalogger.</w:t>
+            </w:r>
           </w:p>
         </w:tc>
         <w:tc>
@@ -7463,6 +8327,13 @@
                 <w:lang w:val="nl-BE"/>
               </w:rPr>
             </w:pPr>
+            <w:r>
+              <w:rPr>
+                <w:sz w:val="18"/>
+                <w:lang w:val="nl-BE"/>
+              </w:rPr>
+              <w:t>N</w:t>
+            </w:r>
             <w:r>
               <w:rPr>
                 <w:sz w:val="18"/>
@@ -7600,6 +8471,13 @@
                 <w:lang w:val="nl-BE"/>
               </w:rPr>
             </w:pPr>
+            <w:r>
+              <w:rPr>
+                <w:sz w:val="18"/>
+                <w:lang w:val="nl-BE"/>
+              </w:rPr>
+              <w:t>Geen problemen met de browser van de tablet.</w:t>
+            </w:r>
           </w:p>
         </w:tc>
         <w:tc>
@@ -7621,6 +8499,13 @@
                 <w:lang w:val="nl-BE"/>
               </w:rPr>
             </w:pPr>
+            <w:r>
+              <w:rPr>
+                <w:sz w:val="18"/>
+                <w:lang w:val="nl-BE"/>
+              </w:rPr>
+              <w:t>De WebSerial API die ik gebruik voor de datalogger is niet compatibel met browsers op mobiele apparaten.</w:t>
+            </w:r>
           </w:p>
         </w:tc>
         <w:tc>
@@ -7642,6 +8527,13 @@
                 <w:lang w:val="nl-BE"/>
               </w:rPr>
             </w:pPr>
+            <w:r>
+              <w:rPr>
+                <w:sz w:val="18"/>
+                <w:lang w:val="nl-BE"/>
+              </w:rPr>
+              <w:t>De WebUSB API gebruiken, deze is wel compatibel met browsers van mobiele apparaten.</w:t>
+            </w:r>
           </w:p>
         </w:tc>
       </w:tr>
@@ -7676,13 +8568,7 @@
         <w:rPr>
           <w:lang w:val="nl-BE"/>
         </w:rPr>
-        <w:t>_browser</w:t>
-      </w:r>
-      <w:r>
-        <w:rPr>
-          <w:lang w:val="nl-BE"/>
-        </w:rPr>
-        <w:t>2</w:t>
+        <w:t>_browser2</w:t>
       </w:r>
     </w:p>
     <w:tbl>
@@ -7912,6 +8798,57 @@
                 <w:lang w:val="nl-BE"/>
               </w:rPr>
             </w:pPr>
+            <w:r>
+              <w:rPr>
+                <w:sz w:val="18"/>
+                <w:lang w:val="nl-BE"/>
+              </w:rPr>
+              <w:t>Idem als tablet_browser1</w:t>
+            </w:r>
+            <w:r>
+              <w:rPr>
+                <w:sz w:val="18"/>
+                <w:lang w:val="nl-BE"/>
+              </w:rPr>
+              <w:t>.</w:t>
+            </w:r>
+            <w:r>
+              <w:rPr>
+                <w:sz w:val="18"/>
+                <w:lang w:val="nl-BE"/>
+              </w:rPr>
+              <w:t xml:space="preserve"> Maar voor de 2</w:t>
+            </w:r>
+            <w:r>
+              <w:rPr>
+                <w:sz w:val="18"/>
+                <w:vertAlign w:val="superscript"/>
+                <w:lang w:val="nl-BE"/>
+              </w:rPr>
+              <w:t>de</w:t>
+            </w:r>
+            <w:r>
+              <w:rPr>
+                <w:sz w:val="18"/>
+                <w:lang w:val="nl-BE"/>
+              </w:rPr>
+              <w:t xml:space="preserve"> versie van de website i.p.v. de 1</w:t>
+            </w:r>
+            <w:r>
+              <w:rPr>
+                <w:sz w:val="18"/>
+                <w:vertAlign w:val="superscript"/>
+                <w:lang w:val="nl-BE"/>
+              </w:rPr>
+              <w:t>ste</w:t>
+            </w:r>
+            <w:r>
+              <w:rPr>
+                <w:sz w:val="18"/>
+                <w:lang w:val="nl-BE"/>
+              </w:rPr>
+              <w:t xml:space="preserve"> versie.</w:t>
+            </w:r>
           </w:p>
         </w:tc>
         <w:tc>
@@ -7967,35 +8904,7 @@
                 <w:sz w:val="18"/>
                 <w:lang w:val="nl-BE"/>
               </w:rPr>
-              <w:t>2</w:t>
-            </w:r>
-            <w:r>
-              <w:rPr>
-                <w:sz w:val="18"/>
-                <w:lang w:val="nl-BE"/>
-              </w:rPr>
-              <w:t>4</w:t>
-            </w:r>
-            <w:r>
-              <w:rPr>
-                <w:sz w:val="18"/>
-                <w:lang w:val="nl-BE"/>
-              </w:rPr>
-              <w:t>/0</w:t>
-            </w:r>
-            <w:r>
-              <w:rPr>
-                <w:sz w:val="18"/>
-                <w:lang w:val="nl-BE"/>
-              </w:rPr>
-              <w:t>4</w:t>
-            </w:r>
-            <w:r>
-              <w:rPr>
-                <w:sz w:val="18"/>
-                <w:lang w:val="nl-BE"/>
-              </w:rPr>
-              <w:t>/2023</w:t>
+              <w:t>24/04/2023</w:t>
             </w:r>
           </w:p>
         </w:tc>
@@ -8046,6 +8955,13 @@
                 <w:lang w:val="nl-BE"/>
               </w:rPr>
             </w:pPr>
+            <w:r>
+              <w:rPr>
+                <w:sz w:val="18"/>
+                <w:lang w:val="nl-BE"/>
+              </w:rPr>
+              <w:t>N</w:t>
+            </w:r>
             <w:r>
               <w:rPr>
                 <w:sz w:val="18"/>
@@ -8183,6 +9099,27 @@
                 <w:lang w:val="nl-BE"/>
               </w:rPr>
             </w:pPr>
+            <w:r>
+              <w:rPr>
+                <w:sz w:val="18"/>
+                <w:lang w:val="nl-BE"/>
+              </w:rPr>
+              <w:t xml:space="preserve">Idem als </w:t>
+            </w:r>
+            <w:r>
+              <w:rPr>
+                <w:sz w:val="18"/>
+                <w:lang w:val="nl-BE"/>
+              </w:rPr>
+              <w:t>tablet_browser1</w:t>
+            </w:r>
+            <w:r>
+              <w:rPr>
+                <w:sz w:val="18"/>
+                <w:lang w:val="nl-BE"/>
+              </w:rPr>
+              <w:t>.</w:t>
+            </w:r>
           </w:p>
         </w:tc>
         <w:tc>
@@ -8204,6 +9141,13 @@
                 <w:lang w:val="nl-BE"/>
               </w:rPr>
             </w:pPr>
+            <w:r>
+              <w:rPr>
+                <w:sz w:val="18"/>
+                <w:lang w:val="nl-BE"/>
+              </w:rPr>
+              <w:t>Idem als tablet_browser1.</w:t>
+            </w:r>
           </w:p>
         </w:tc>
         <w:tc>
@@ -8225,6 +9169,13 @@
                 <w:lang w:val="nl-BE"/>
               </w:rPr>
             </w:pPr>
+            <w:r>
+              <w:rPr>
+                <w:sz w:val="18"/>
+                <w:lang w:val="nl-BE"/>
+              </w:rPr>
+              <w:t>Idem als tablet_browser1.</w:t>
+            </w:r>
           </w:p>
         </w:tc>
       </w:tr>
@@ -8238,11 +9189,13 @@
     </w:p>
     <w:p>
       <w:pPr>
-        <w:pStyle w:val="Heading2"/>
-      </w:pPr>
+        <w:pStyle w:val="Heading1"/>
+      </w:pPr>
+      <w:bookmarkStart w:id="11" w:name="_Toc134600499"/>
       <w:r>
         <w:t>Usability testen</w:t>
       </w:r>
+      <w:bookmarkEnd w:id="11"/>
     </w:p>
     <w:tbl>
       <w:tblPr>
@@ -8275,6 +9228,7 @@
           <w:p>
             <w:pPr>
               <w:pStyle w:val="Heading3"/>
+              <w:outlineLvl w:val="2"/>
             </w:pPr>
             <w:r>
               <w:rPr>
@@ -8517,6 +9471,29 @@
                       <w:lang w:val="nl-BE"/>
                     </w:rPr>
                   </w:pPr>
+                  <w:r>
+                    <w:rPr>
+                      <w:sz w:val="18"/>
+                      <w:lang w:val="nl-BE"/>
+                    </w:rPr>
+                    <w:t xml:space="preserve">Ik had een vergadering met twee gebruikers van de applicatie, Tom </w:t>
+                  </w:r>
+                  <w:proofErr w:type="spellStart"/>
+                  <w:r>
+                    <w:rPr>
+                      <w:sz w:val="18"/>
+                      <w:lang w:val="nl-BE"/>
+                    </w:rPr>
+                    <w:t>Colson</w:t>
+                  </w:r>
+                  <w:proofErr w:type="spellEnd"/>
+                  <w:r>
+                    <w:rPr>
+                      <w:sz w:val="18"/>
+                      <w:lang w:val="nl-BE"/>
+                    </w:rPr>
+                    <w:t xml:space="preserve"> en Olivier Raemaekers. Tijdens de vergadering konden ze mijn applicatie testen. Op dat moment had ik alleen de front-end van de eerste versie gereed.</w:t>
+                  </w:r>
                 </w:p>
               </w:tc>
               <w:tc>
@@ -8760,6 +9737,20 @@
                       <w:lang w:val="nl-BE"/>
                     </w:rPr>
                   </w:pPr>
+                  <w:r>
+                    <w:rPr>
+                      <w:sz w:val="18"/>
+                      <w:lang w:val="nl-BE"/>
+                    </w:rPr>
+                    <w:t>Ze zullen feedback geven en extra functies eisen</w:t>
+                  </w:r>
+                  <w:r>
+                    <w:rPr>
+                      <w:sz w:val="18"/>
+                      <w:lang w:val="nl-BE"/>
+                    </w:rPr>
+                    <w:t>.</w:t>
+                  </w:r>
                 </w:p>
               </w:tc>
               <w:tc>
@@ -8781,6 +9772,13 @@
                       <w:lang w:val="nl-BE"/>
                     </w:rPr>
                   </w:pPr>
+                  <w:r>
+                    <w:rPr>
+                      <w:sz w:val="18"/>
+                      <w:lang w:val="nl-BE"/>
+                    </w:rPr>
+                    <w:t>Ze waren tevreden met de resultaten die ik tot nu toe had bereikt, maar ze hadden veel extra functies voorgesteld.</w:t>
+                  </w:r>
                 </w:p>
               </w:tc>
               <w:tc>
@@ -8802,6 +9800,13 @@
                       <w:lang w:val="nl-BE"/>
                     </w:rPr>
                   </w:pPr>
+                  <w:r>
+                    <w:rPr>
+                      <w:sz w:val="18"/>
+                      <w:lang w:val="nl-BE"/>
+                    </w:rPr>
+                    <w:t>De feedback verwerken en functies toevoegen.</w:t>
+                  </w:r>
                 </w:p>
               </w:tc>
             </w:tr>
@@ -8809,6 +9814,10 @@
           <w:p>
             <w:pPr>
               <w:pStyle w:val="Heading3"/>
+              <w:outlineLvl w:val="2"/>
+              <w:rPr>
+                <w:lang w:val="nl-NL"/>
+              </w:rPr>
             </w:pPr>
           </w:p>
         </w:tc>
@@ -9081,6 +10090,13 @@
                 <w:lang w:val="nl-BE"/>
               </w:rPr>
             </w:pPr>
+            <w:r>
+              <w:rPr>
+                <w:sz w:val="18"/>
+                <w:lang w:val="nl-BE"/>
+              </w:rPr>
+              <w:t>Ik had een tweede vergadering met dezelfde gebruikers. Het verschil was dat de back-end volledig was geïmplementeerd en de voorgestelde functies waren toegevoegd.</w:t>
+            </w:r>
           </w:p>
         </w:tc>
         <w:tc>
@@ -9324,6 +10340,13 @@
                 <w:lang w:val="nl-BE"/>
               </w:rPr>
             </w:pPr>
+            <w:r>
+              <w:rPr>
+                <w:sz w:val="18"/>
+                <w:lang w:val="nl-BE"/>
+              </w:rPr>
+              <w:t>Ze gaan tevreden zijn over het resultaat.</w:t>
+            </w:r>
           </w:p>
         </w:tc>
         <w:tc>
@@ -9345,6 +10368,13 @@
                 <w:lang w:val="nl-BE"/>
               </w:rPr>
             </w:pPr>
+            <w:r>
+              <w:rPr>
+                <w:sz w:val="18"/>
+                <w:lang w:val="nl-BE"/>
+              </w:rPr>
+              <w:t>Ze hadden nog een paar kleine opmerkingen over zaken die verbeterd moesten worden, maar over het algemeen waren ze zeer tevreden met het resultaat.</w:t>
+            </w:r>
           </w:p>
         </w:tc>
         <w:tc>
@@ -9366,6 +10396,13 @@
                 <w:lang w:val="nl-BE"/>
               </w:rPr>
             </w:pPr>
+            <w:r>
+              <w:rPr>
+                <w:sz w:val="18"/>
+                <w:lang w:val="nl-BE"/>
+              </w:rPr>
+              <w:t>De kleine opmerkingen worden aangepakt om de definitieve versie te verkrijgen als resultaat. Ten slotte zal ik mijn pagina naar productie pushen.</w:t>
+            </w:r>
           </w:p>
         </w:tc>
       </w:tr>
@@ -9379,12 +10416,13 @@
     </w:p>
     <w:p>
       <w:pPr>
-        <w:pStyle w:val="Heading2"/>
-      </w:pPr>
+        <w:pStyle w:val="Heading1"/>
+      </w:pPr>
+      <w:bookmarkStart w:id="12" w:name="_Toc134600500"/>
       <w:r>
-        <w:lastRenderedPageBreak/>
         <w:t>Happy path testen</w:t>
       </w:r>
+      <w:bookmarkEnd w:id="12"/>
     </w:p>
     <w:tbl>
       <w:tblPr>
@@ -9417,6 +10455,7 @@
           <w:p>
             <w:pPr>
               <w:pStyle w:val="Heading3"/>
+              <w:outlineLvl w:val="2"/>
             </w:pPr>
             <w:r>
               <w:rPr>
@@ -9665,6 +10704,13 @@
                       <w:lang w:val="nl-BE"/>
                     </w:rPr>
                   </w:pPr>
+                  <w:r>
+                    <w:rPr>
+                      <w:sz w:val="18"/>
+                      <w:lang w:val="nl-BE"/>
+                    </w:rPr>
+                    <w:t>Gebruik de eerste versie van de website op de beoogde manier. Analyseer vervolgens de resultaten om te zien of er eventuele bugs optreden die moeten worden opgelost.</w:t>
+                  </w:r>
                 </w:p>
               </w:tc>
               <w:tc>
@@ -9908,6 +10954,13 @@
                       <w:lang w:val="nl-BE"/>
                     </w:rPr>
                   </w:pPr>
+                  <w:r>
+                    <w:rPr>
+                      <w:sz w:val="18"/>
+                      <w:lang w:val="nl-BE"/>
+                    </w:rPr>
+                    <w:t>Het is waarschijnlijk dat er veel bugs zullen optreden, aangezien ik veel nieuwe kennis moet toepassen bij het ontwerpen van deze website.</w:t>
+                  </w:r>
                 </w:p>
               </w:tc>
               <w:tc>
@@ -9929,6 +10982,13 @@
                       <w:lang w:val="nl-BE"/>
                     </w:rPr>
                   </w:pPr>
+                  <w:r>
+                    <w:rPr>
+                      <w:sz w:val="18"/>
+                      <w:lang w:val="nl-BE"/>
+                    </w:rPr>
+                    <w:t>Er zijn veel bugs opgedoken die ervoor hebben gezorgd dat de website niet volledig functioneerde.</w:t>
+                  </w:r>
                 </w:p>
               </w:tc>
               <w:tc>
@@ -9950,6 +11010,27 @@
                       <w:lang w:val="nl-BE"/>
                     </w:rPr>
                   </w:pPr>
+                  <w:r>
+                    <w:rPr>
+                      <w:sz w:val="18"/>
+                      <w:lang w:val="nl-BE"/>
+                    </w:rPr>
+                    <w:t xml:space="preserve">Ik zal alle bugs die ik kan vinden </w:t>
+                  </w:r>
+                  <w:r>
+                    <w:rPr>
+                      <w:sz w:val="18"/>
+                      <w:lang w:val="nl-BE"/>
+                    </w:rPr>
+                    <w:t>verwerken</w:t>
+                  </w:r>
+                  <w:r>
+                    <w:rPr>
+                      <w:sz w:val="18"/>
+                      <w:lang w:val="nl-BE"/>
+                    </w:rPr>
+                    <w:t>, zodat de website zoals bedoeld functioneert.</w:t>
+                  </w:r>
                 </w:p>
               </w:tc>
             </w:tr>
@@ -9957,6 +11038,10 @@
           <w:p>
             <w:pPr>
               <w:pStyle w:val="Heading3"/>
+              <w:outlineLvl w:val="2"/>
+              <w:rPr>
+                <w:lang w:val="nl-NL"/>
+              </w:rPr>
             </w:pPr>
           </w:p>
         </w:tc>
@@ -9964,10 +11049,18 @@
     </w:tbl>
     <w:p>
       <w:pPr>
+        <w:spacing w:after="200" w:line="276" w:lineRule="auto"/>
+        <w:jc w:val="left"/>
         <w:rPr>
           <w:lang w:val="nl-BE" w:eastAsia="nl-BE"/>
         </w:rPr>
       </w:pPr>
+      <w:r>
+        <w:rPr>
+          <w:lang w:val="nl-BE" w:eastAsia="nl-BE"/>
+        </w:rPr>
+        <w:br w:type="page"/>
+      </w:r>
     </w:p>
     <w:tbl>
       <w:tblPr>
@@ -10000,11 +11093,13 @@
           <w:p>
             <w:pPr>
               <w:pStyle w:val="Heading3"/>
-            </w:pPr>
-            <w:r>
-              <w:rPr>
-                <w:lang w:val="nl-BE"/>
-              </w:rPr>
+              <w:outlineLvl w:val="2"/>
+            </w:pPr>
+            <w:r>
+              <w:rPr>
+                <w:lang w:val="nl-BE"/>
+              </w:rPr>
+              <w:lastRenderedPageBreak/>
               <w:t>happypath_</w:t>
             </w:r>
             <w:r>
@@ -10248,6 +11343,13 @@
                       <w:lang w:val="nl-BE"/>
                     </w:rPr>
                   </w:pPr>
+                  <w:r>
+                    <w:rPr>
+                      <w:sz w:val="18"/>
+                      <w:lang w:val="nl-BE"/>
+                    </w:rPr>
+                    <w:t>Idem als happypath_1, maar dan voor de tweede versie van de website.</w:t>
+                  </w:r>
                 </w:p>
               </w:tc>
               <w:tc>
@@ -10491,6 +11593,20 @@
                       <w:lang w:val="nl-BE"/>
                     </w:rPr>
                   </w:pPr>
+                  <w:r>
+                    <w:rPr>
+                      <w:sz w:val="18"/>
+                      <w:lang w:val="nl-BE"/>
+                    </w:rPr>
+                    <w:t>Ik v</w:t>
+                  </w:r>
+                  <w:r>
+                    <w:rPr>
+                      <w:sz w:val="18"/>
+                      <w:lang w:val="nl-BE"/>
+                    </w:rPr>
+                    <w:t>erwacht minder bugs in vergelijking met de vorige test, omdat ik nu meer ervaring heb.</w:t>
+                  </w:r>
                 </w:p>
               </w:tc>
               <w:tc>
@@ -10512,6 +11628,27 @@
                       <w:lang w:val="nl-BE"/>
                     </w:rPr>
                   </w:pPr>
+                  <w:r>
+                    <w:rPr>
+                      <w:sz w:val="18"/>
+                      <w:lang w:val="nl-BE"/>
+                    </w:rPr>
+                    <w:t>Er zijn nog steeds een aantal bugs opgedoken</w:t>
+                  </w:r>
+                  <w:r>
+                    <w:rPr>
+                      <w:sz w:val="18"/>
+                      <w:lang w:val="nl-BE"/>
+                    </w:rPr>
+                    <w:t>,</w:t>
+                  </w:r>
+                  <w:r>
+                    <w:rPr>
+                      <w:sz w:val="18"/>
+                      <w:lang w:val="nl-BE"/>
+                    </w:rPr>
+                    <w:t xml:space="preserve"> door de nieuwe functies die ik moest implementeren.</w:t>
+                  </w:r>
                 </w:p>
               </w:tc>
               <w:tc>
@@ -10533,6 +11670,20 @@
                       <w:lang w:val="nl-BE"/>
                     </w:rPr>
                   </w:pPr>
+                  <w:r>
+                    <w:rPr>
+                      <w:sz w:val="18"/>
+                      <w:lang w:val="nl-BE"/>
+                    </w:rPr>
+                    <w:t>Ik zal alle bugs die ik kan vinden aanpakken, zodat de website zoals bedoeld functioneert</w:t>
+                  </w:r>
+                  <w:r>
+                    <w:rPr>
+                      <w:sz w:val="18"/>
+                      <w:lang w:val="nl-BE"/>
+                    </w:rPr>
+                    <w:t>.</w:t>
+                  </w:r>
                 </w:p>
               </w:tc>
             </w:tr>
@@ -10540,6 +11691,10 @@
           <w:p>
             <w:pPr>
               <w:pStyle w:val="Heading3"/>
+              <w:outlineLvl w:val="2"/>
+              <w:rPr>
+                <w:lang w:val="nl-NL"/>
+              </w:rPr>
             </w:pPr>
           </w:p>
         </w:tc>
@@ -10554,11 +11709,13 @@
     </w:p>
     <w:p>
       <w:pPr>
-        <w:pStyle w:val="Heading2"/>
-      </w:pPr>
+        <w:pStyle w:val="Heading1"/>
+      </w:pPr>
+      <w:bookmarkStart w:id="13" w:name="_Toc134600501"/>
       <w:r>
         <w:t>Sad path testen</w:t>
       </w:r>
+      <w:bookmarkEnd w:id="13"/>
     </w:p>
     <w:tbl>
       <w:tblPr>
@@ -10591,18 +11748,13 @@
           <w:p>
             <w:pPr>
               <w:pStyle w:val="Heading3"/>
-            </w:pPr>
-            <w:r>
-              <w:rPr>
-                <w:lang w:val="nl-BE"/>
-              </w:rPr>
-              <w:t>sad</w:t>
-            </w:r>
-            <w:r>
-              <w:rPr>
-                <w:lang w:val="nl-BE"/>
-              </w:rPr>
-              <w:t>path</w:t>
+              <w:outlineLvl w:val="2"/>
+            </w:pPr>
+            <w:r>
+              <w:rPr>
+                <w:lang w:val="nl-BE"/>
+              </w:rPr>
+              <w:t>sadpath</w:t>
             </w:r>
             <w:r>
               <w:rPr>
@@ -10845,6 +11997,13 @@
                       <w:lang w:val="nl-BE"/>
                     </w:rPr>
                   </w:pPr>
+                  <w:r>
+                    <w:rPr>
+                      <w:sz w:val="18"/>
+                      <w:lang w:val="nl-BE"/>
+                    </w:rPr>
+                    <w:t>Gebruik de eerste versie van de website op een andere manier dan oorspronkelijk bedoeld. Analyseer vervolgens de resultaten om te zien of er eventuele bugs optreden die moeten worden opgelost.</w:t>
+                  </w:r>
                 </w:p>
               </w:tc>
               <w:tc>
@@ -11088,6 +12247,13 @@
                       <w:lang w:val="nl-BE"/>
                     </w:rPr>
                   </w:pPr>
+                  <w:r>
+                    <w:rPr>
+                      <w:sz w:val="18"/>
+                      <w:lang w:val="nl-BE"/>
+                    </w:rPr>
+                    <w:t>Het is waarschijnlijk dat er veel bugs zullen optreden, aangezien ik veel nieuwe kennis moet toepassen bij het ontwerpen van deze website.</w:t>
+                  </w:r>
                 </w:p>
               </w:tc>
               <w:tc>
@@ -11109,6 +12275,13 @@
                       <w:lang w:val="nl-BE"/>
                     </w:rPr>
                   </w:pPr>
+                  <w:r>
+                    <w:rPr>
+                      <w:sz w:val="18"/>
+                      <w:lang w:val="nl-BE"/>
+                    </w:rPr>
+                    <w:t>Er zijn veel bugs opgedoken die ervoor hebben gezorgd dat de website niet volledig functioneerde.</w:t>
+                  </w:r>
                 </w:p>
               </w:tc>
               <w:tc>
@@ -11130,6 +12303,27 @@
                       <w:lang w:val="nl-BE"/>
                     </w:rPr>
                   </w:pPr>
+                  <w:r>
+                    <w:rPr>
+                      <w:sz w:val="18"/>
+                      <w:lang w:val="nl-BE"/>
+                    </w:rPr>
+                    <w:t xml:space="preserve">Ik zal alle bugs die ik kan vinden </w:t>
+                  </w:r>
+                  <w:r>
+                    <w:rPr>
+                      <w:sz w:val="18"/>
+                      <w:lang w:val="nl-BE"/>
+                    </w:rPr>
+                    <w:t>verwerken</w:t>
+                  </w:r>
+                  <w:r>
+                    <w:rPr>
+                      <w:sz w:val="18"/>
+                      <w:lang w:val="nl-BE"/>
+                    </w:rPr>
+                    <w:t>, zodat de website zoals bedoeld functioneert.</w:t>
+                  </w:r>
                 </w:p>
               </w:tc>
             </w:tr>
@@ -11137,6 +12331,10 @@
           <w:p>
             <w:pPr>
               <w:pStyle w:val="Heading3"/>
+              <w:outlineLvl w:val="2"/>
+              <w:rPr>
+                <w:lang w:val="nl-NL"/>
+              </w:rPr>
             </w:pPr>
           </w:p>
         </w:tc>
@@ -11180,18 +12378,13 @@
           <w:p>
             <w:pPr>
               <w:pStyle w:val="Heading3"/>
-            </w:pPr>
-            <w:r>
-              <w:rPr>
-                <w:lang w:val="nl-BE"/>
-              </w:rPr>
-              <w:t>sad</w:t>
-            </w:r>
-            <w:r>
-              <w:rPr>
-                <w:lang w:val="nl-BE"/>
-              </w:rPr>
-              <w:t>path</w:t>
+              <w:outlineLvl w:val="2"/>
+            </w:pPr>
+            <w:r>
+              <w:rPr>
+                <w:lang w:val="nl-BE"/>
+              </w:rPr>
+              <w:t>sadpath</w:t>
             </w:r>
             <w:r>
               <w:rPr>
@@ -11437,9 +12630,23 @@
                     <w:jc w:val="left"/>
                     <w:rPr>
                       <w:sz w:val="18"/>
-                      <w:lang w:val="nl-BE"/>
+                      <w:lang w:val="nl-NL"/>
                     </w:rPr>
                   </w:pPr>
+                  <w:r>
+                    <w:rPr>
+                      <w:sz w:val="18"/>
+                      <w:lang w:val="nl-NL"/>
+                    </w:rPr>
+                    <w:t xml:space="preserve">Idem als sadpath_1, maar dan </w:t>
+                  </w:r>
+                  <w:r>
+                    <w:rPr>
+                      <w:sz w:val="18"/>
+                      <w:lang w:val="nl-NL"/>
+                    </w:rPr>
+                    <w:t>met de tweede versie van de website.</w:t>
+                  </w:r>
                 </w:p>
               </w:tc>
               <w:tc>
@@ -11590,7 +12797,6 @@
                       <w:sz w:val="18"/>
                       <w:lang w:val="nl-BE"/>
                     </w:rPr>
-                    <w:lastRenderedPageBreak/>
                     <w:t>Verwacht resultaat</w:t>
                   </w:r>
                 </w:p>
@@ -11684,6 +12890,20 @@
                       <w:lang w:val="nl-BE"/>
                     </w:rPr>
                   </w:pPr>
+                  <w:r>
+                    <w:rPr>
+                      <w:sz w:val="18"/>
+                      <w:lang w:val="nl-BE"/>
+                    </w:rPr>
+                    <w:t>Ik v</w:t>
+                  </w:r>
+                  <w:r>
+                    <w:rPr>
+                      <w:sz w:val="18"/>
+                      <w:lang w:val="nl-BE"/>
+                    </w:rPr>
+                    <w:t>erwacht minder bugs in vergelijking met de vorige test, omdat ik nu meer ervaring heb.</w:t>
+                  </w:r>
                 </w:p>
               </w:tc>
               <w:tc>
@@ -11705,6 +12925,13 @@
                       <w:lang w:val="nl-BE"/>
                     </w:rPr>
                   </w:pPr>
+                  <w:r>
+                    <w:rPr>
+                      <w:sz w:val="18"/>
+                      <w:lang w:val="nl-BE"/>
+                    </w:rPr>
+                    <w:t>Er zijn nog steeds een aantal bugs opgedoken, door de nieuwe functies die ik moest implementeren.</w:t>
+                  </w:r>
                 </w:p>
               </w:tc>
               <w:tc>
@@ -11726,6 +12953,20 @@
                       <w:lang w:val="nl-BE"/>
                     </w:rPr>
                   </w:pPr>
+                  <w:r>
+                    <w:rPr>
+                      <w:sz w:val="18"/>
+                      <w:lang w:val="nl-BE"/>
+                    </w:rPr>
+                    <w:t>Ik zal alle bugs die ik kan vinden aanpakken, zodat de website zoals bedoeld functioneert</w:t>
+                  </w:r>
+                  <w:r>
+                    <w:rPr>
+                      <w:sz w:val="18"/>
+                      <w:lang w:val="nl-BE"/>
+                    </w:rPr>
+                    <w:t>.</w:t>
+                  </w:r>
                 </w:p>
               </w:tc>
             </w:tr>
@@ -11733,6 +12974,10 @@
           <w:p>
             <w:pPr>
               <w:pStyle w:val="Heading3"/>
+              <w:outlineLvl w:val="2"/>
+              <w:rPr>
+                <w:lang w:val="nl-NL"/>
+              </w:rPr>
             </w:pPr>
           </w:p>
         </w:tc>
@@ -11750,7 +12995,6 @@
         <w:rPr>
           <w:lang w:val="nl-BE" w:eastAsia="nl-BE"/>
         </w:rPr>
-        <w:lastRenderedPageBreak/>
         <w:br w:type="page"/>
       </w:r>
     </w:p>
@@ -11764,7 +13008,7 @@
           <w:lang w:val="nl-BE" w:eastAsia="en-US"/>
         </w:rPr>
       </w:pPr>
-      <w:bookmarkStart w:id="9" w:name="_Toc134512268"/>
+      <w:bookmarkStart w:id="14" w:name="_Toc134600502"/>
       <w:r>
         <w:rPr>
           <w:rFonts w:cs="Times New Roman"/>
@@ -11775,7 +13019,7 @@
         <w:lastRenderedPageBreak/>
         <w:t>Besluit</w:t>
       </w:r>
-      <w:bookmarkEnd w:id="9"/>
+      <w:bookmarkEnd w:id="14"/>
     </w:p>
     <w:p>
       <w:pPr>
@@ -11818,7 +13062,7 @@
           <w:lang w:val="nl-BE" w:eastAsia="en-US"/>
         </w:rPr>
       </w:pPr>
-      <w:bookmarkStart w:id="10" w:name="_Toc134512269"/>
+      <w:bookmarkStart w:id="15" w:name="_Toc134600503"/>
       <w:r>
         <w:rPr>
           <w:rFonts w:cs="Times New Roman"/>
@@ -11827,7 +13071,7 @@
         </w:rPr>
         <w:t>Bronvermelding</w:t>
       </w:r>
-      <w:bookmarkEnd w:id="10"/>
+      <w:bookmarkEnd w:id="15"/>
     </w:p>
     <w:tbl>
       <w:tblPr>
@@ -12373,8 +13617,8 @@
     <w:pPr>
       <w:pStyle w:val="Header"/>
     </w:pPr>
-    <w:bookmarkStart w:id="11" w:name="_Hlk130366793"/>
-    <w:bookmarkStart w:id="12" w:name="_Hlk130366794"/>
+    <w:bookmarkStart w:id="16" w:name="_Hlk130366793"/>
+    <w:bookmarkStart w:id="17" w:name="_Hlk130366794"/>
     <w:r>
       <w:rPr>
         <w:noProof/>
@@ -12745,8 +13989,8 @@
         </wp:anchor>
       </w:drawing>
     </w:r>
-    <w:bookmarkEnd w:id="11"/>
-    <w:bookmarkEnd w:id="12"/>
+    <w:bookmarkEnd w:id="16"/>
+    <w:bookmarkEnd w:id="17"/>
   </w:p>
 </w:hdr>
 </file>
@@ -16319,25 +17563,6 @@
 </file>
 
 <file path=customXml/item1.xml><?xml version="1.0" encoding="utf-8"?>
-<?mso-contentType ?>
-<FormTemplates xmlns="http://schemas.microsoft.com/sharepoint/v3/contenttype/forms">
-  <Display>DocumentLibraryForm</Display>
-  <Edit>DocumentLibraryForm</Edit>
-  <New>DocumentLibraryForm</New>
-</FormTemplates>
-</file>
-
-<file path=customXml/item2.xml><?xml version="1.0" encoding="utf-8"?>
-<b:Sources xmlns:b="http://schemas.openxmlformats.org/officeDocument/2006/bibliography" xmlns="http://schemas.openxmlformats.org/officeDocument/2006/bibliography" SelectedStyle="\APA.XSL" StyleName="APA Fifth Edition"/>
-</file>
-
-<file path=customXml/item3.xml><?xml version="1.0" encoding="utf-8"?>
-<p:properties xmlns:p="http://schemas.microsoft.com/office/2006/metadata/properties" xmlns:xsi="http://www.w3.org/2001/XMLSchema-instance" xmlns:pc="http://schemas.microsoft.com/office/infopath/2007/PartnerControls">
-  <documentManagement/>
-</p:properties>
-</file>
-
-<file path=customXml/item4.xml><?xml version="1.0" encoding="utf-8"?>
 <ct:contentTypeSchema xmlns:ct="http://schemas.microsoft.com/office/2006/metadata/contentType" xmlns:ma="http://schemas.microsoft.com/office/2006/metadata/properties/metaAttributes" ct:_="" ma:_="" ma:contentTypeName="Document" ma:contentTypeID="0x010100F6E0A5B0B41297438B82EE6FF0AD6C03" ma:contentTypeVersion="7" ma:contentTypeDescription="Een nieuw document maken." ma:contentTypeScope="" ma:versionID="8e7e9c55e2b6cbddce86254252f9c3be">
   <xsd:schema xmlns:xsd="http://www.w3.org/2001/XMLSchema" xmlns:xs="http://www.w3.org/2001/XMLSchema" xmlns:p="http://schemas.microsoft.com/office/2006/metadata/properties" xmlns:ns2="13e9c4eb-a4c7-4ae8-b9c3-24699cd77af2" xmlns:ns3="0f1c45f4-f327-45fe-b07b-6efc4ddd0a08" targetNamespace="http://schemas.microsoft.com/office/2006/metadata/properties" ma:root="true" ma:fieldsID="0a1e7b466786b2c8674dd24fe87265c4" ns2:_="" ns3:_="">
     <xsd:import namespace="13e9c4eb-a4c7-4ae8-b9c3-24699cd77af2"/>
@@ -16522,32 +17747,26 @@
 </ct:contentTypeSchema>
 </file>
 
-<file path=customXml/itemProps1.xml><?xml version="1.0" encoding="utf-8"?>
-<ds:datastoreItem xmlns:ds="http://schemas.openxmlformats.org/officeDocument/2006/customXml" ds:itemID="{7A03709C-A4CC-408B-A127-2B1264A4F73A}">
-  <ds:schemaRefs>
-    <ds:schemaRef ds:uri="http://schemas.microsoft.com/sharepoint/v3/contenttype/forms"/>
-  </ds:schemaRefs>
-</ds:datastoreItem>
+<file path=customXml/item2.xml><?xml version="1.0" encoding="utf-8"?>
+<p:properties xmlns:p="http://schemas.microsoft.com/office/2006/metadata/properties" xmlns:xsi="http://www.w3.org/2001/XMLSchema-instance" xmlns:pc="http://schemas.microsoft.com/office/infopath/2007/PartnerControls">
+  <documentManagement/>
+</p:properties>
 </file>
 
-<file path=customXml/itemProps2.xml><?xml version="1.0" encoding="utf-8"?>
-<ds:datastoreItem xmlns:ds="http://schemas.openxmlformats.org/officeDocument/2006/customXml" ds:itemID="{B1FB0542-8A05-4553-B8E8-998CB508AF37}">
-  <ds:schemaRefs>
-    <ds:schemaRef ds:uri="http://schemas.openxmlformats.org/officeDocument/2006/bibliography"/>
-  </ds:schemaRefs>
-</ds:datastoreItem>
+<file path=customXml/item3.xml><?xml version="1.0" encoding="utf-8"?>
+<b:Sources xmlns:b="http://schemas.openxmlformats.org/officeDocument/2006/bibliography" xmlns="http://schemas.openxmlformats.org/officeDocument/2006/bibliography" SelectedStyle="\APA.XSL" StyleName="APA Fifth Edition"/>
 </file>
 
-<file path=customXml/itemProps3.xml><?xml version="1.0" encoding="utf-8"?>
-<ds:datastoreItem xmlns:ds="http://schemas.openxmlformats.org/officeDocument/2006/customXml" ds:itemID="{84FE26D0-9353-4E79-9B67-531A742F56F7}">
-  <ds:schemaRefs>
-    <ds:schemaRef ds:uri="http://schemas.microsoft.com/office/2006/metadata/properties"/>
-    <ds:schemaRef ds:uri="http://schemas.microsoft.com/office/infopath/2007/PartnerControls"/>
-  </ds:schemaRefs>
-</ds:datastoreItem>
+<file path=customXml/item4.xml><?xml version="1.0" encoding="utf-8"?>
+<?mso-contentType ?>
+<FormTemplates xmlns="http://schemas.microsoft.com/sharepoint/v3/contenttype/forms">
+  <Display>DocumentLibraryForm</Display>
+  <Edit>DocumentLibraryForm</Edit>
+  <New>DocumentLibraryForm</New>
+</FormTemplates>
 </file>
 
-<file path=customXml/itemProps4.xml><?xml version="1.0" encoding="utf-8"?>
+<file path=customXml/itemProps1.xml><?xml version="1.0" encoding="utf-8"?>
 <ds:datastoreItem xmlns:ds="http://schemas.openxmlformats.org/officeDocument/2006/customXml" ds:itemID="{83B80EC7-D0AA-435A-B306-6271A666A3AF}">
   <ds:schemaRefs>
     <ds:schemaRef ds:uri="http://schemas.microsoft.com/office/2006/metadata/contentType"/>
@@ -16564,4 +17783,29 @@
     <ds:schemaRef ds:uri="http://schemas.microsoft.com/internal/obd"/>
   </ds:schemaRefs>
 </ds:datastoreItem>
+</file>
+
+<file path=customXml/itemProps2.xml><?xml version="1.0" encoding="utf-8"?>
+<ds:datastoreItem xmlns:ds="http://schemas.openxmlformats.org/officeDocument/2006/customXml" ds:itemID="{84FE26D0-9353-4E79-9B67-531A742F56F7}">
+  <ds:schemaRefs>
+    <ds:schemaRef ds:uri="http://schemas.microsoft.com/office/2006/metadata/properties"/>
+    <ds:schemaRef ds:uri="http://schemas.microsoft.com/office/infopath/2007/PartnerControls"/>
+  </ds:schemaRefs>
+</ds:datastoreItem>
+</file>
+
+<file path=customXml/itemProps3.xml><?xml version="1.0" encoding="utf-8"?>
+<ds:datastoreItem xmlns:ds="http://schemas.openxmlformats.org/officeDocument/2006/customXml" ds:itemID="{B1FB0542-8A05-4553-B8E8-998CB508AF37}">
+  <ds:schemaRefs>
+    <ds:schemaRef ds:uri="http://schemas.openxmlformats.org/officeDocument/2006/bibliography"/>
+  </ds:schemaRefs>
+</ds:datastoreItem>
+</file>
+
+<file path=customXml/itemProps4.xml><?xml version="1.0" encoding="utf-8"?>
+<ds:datastoreItem xmlns:ds="http://schemas.openxmlformats.org/officeDocument/2006/customXml" ds:itemID="{7A03709C-A4CC-408B-A127-2B1264A4F73A}">
+  <ds:schemaRefs>
+    <ds:schemaRef ds:uri="http://schemas.microsoft.com/sharepoint/v3/contenttype/forms"/>
+  </ds:schemaRefs>
+</ds:datastoreItem>
 </file>
--- a/Documentatie/Test resultaten/Test resultaten - Jelte Boumans.docx
+++ b/Documentatie/Test resultaten/Test resultaten - Jelte Boumans.docx
@@ -1,6 +1,6 @@
 
 <file path=word/document.xml><?xml version="1.0" encoding="utf-8"?>
-<w:document xmlns:wpc="http://schemas.microsoft.com/office/word/2010/wordprocessingCanvas" xmlns:cx="http://schemas.microsoft.com/office/drawing/2014/chartex" xmlns:cx1="http://schemas.microsoft.com/office/drawing/2015/9/8/chartex" xmlns:cx2="http://schemas.microsoft.com/office/drawing/2015/10/21/chartex" xmlns:cx3="http://schemas.microsoft.com/office/drawing/2016/5/9/chartex" xmlns:cx4="http://schemas.microsoft.com/office/drawing/2016/5/10/chartex" xmlns:cx5="http://schemas.microsoft.com/office/drawing/2016/5/11/chartex" xmlns:cx6="http://schemas.microsoft.com/office/drawing/2016/5/12/chartex" xmlns:cx7="http://schemas.microsoft.com/office/drawing/2016/5/13/chartex" xmlns:cx8="http://schemas.microsoft.com/office/drawing/2016/5/14/chartex" xmlns:mc="http://schemas.openxmlformats.org/markup-compatibility/2006" xmlns:aink="http://schemas.microsoft.com/office/drawing/2016/ink" xmlns:am3d="http://schemas.microsoft.com/office/drawing/2017/model3d" xmlns:o="urn:schemas-microsoft-com:office:office" xmlns:oel="http://schemas.microsoft.com/office/2019/extlst" xmlns:r="http://schemas.openxmlformats.org/officeDocument/2006/relationships" xmlns:m="http://schemas.openxmlformats.org/officeDocument/2006/math" xmlns:v="urn:schemas-microsoft-com:vml" xmlns:wp14="http://schemas.microsoft.com/office/word/2010/wordprocessingDrawing" xmlns:wp="http://schemas.openxmlformats.org/drawingml/2006/wordprocessingDrawing" xmlns:w10="urn:schemas-microsoft-com:office:word" xmlns:w="http://schemas.openxmlformats.org/wordprocessingml/2006/main" xmlns:w14="http://schemas.microsoft.com/office/word/2010/wordml" xmlns:w15="http://schemas.microsoft.com/office/word/2012/wordml" xmlns:w16cex="http://schemas.microsoft.com/office/word/2018/wordml/cex" xmlns:w16cid="http://schemas.microsoft.com/office/word/2016/wordml/cid" xmlns:w16="http://schemas.microsoft.com/office/word/2018/wordml" xmlns:w16sdtdh="http://schemas.microsoft.com/office/word/2020/wordml/sdtdatahash" xmlns:w16se="http://schemas.microsoft.com/office/word/2015/wordml/symex" xmlns:wpg="http://schemas.microsoft.com/office/word/2010/wordprocessingGroup" xmlns:wpi="http://schemas.microsoft.com/office/word/2010/wordprocessingInk" xmlns:wne="http://schemas.microsoft.com/office/word/2006/wordml" xmlns:wps="http://schemas.microsoft.com/office/word/2010/wordprocessingShape" mc:Ignorable="w14 w15 w16se w16cid w16 w16cex w16sdtdh wp14">
+<w:document xmlns:wpc="http://schemas.microsoft.com/office/word/2010/wordprocessingCanvas" xmlns:cx="http://schemas.microsoft.com/office/drawing/2014/chartex" xmlns:cx1="http://schemas.microsoft.com/office/drawing/2015/9/8/chartex" xmlns:cx2="http://schemas.microsoft.com/office/drawing/2015/10/21/chartex" xmlns:cx3="http://schemas.microsoft.com/office/drawing/2016/5/9/chartex" xmlns:cx4="http://schemas.microsoft.com/office/drawing/2016/5/10/chartex" xmlns:cx5="http://schemas.microsoft.com/office/drawing/2016/5/11/chartex" xmlns:cx6="http://schemas.microsoft.com/office/drawing/2016/5/12/chartex" xmlns:cx7="http://schemas.microsoft.com/office/drawing/2016/5/13/chartex" xmlns:cx8="http://schemas.microsoft.com/office/drawing/2016/5/14/chartex" xmlns:mc="http://schemas.openxmlformats.org/markup-compatibility/2006" xmlns:aink="http://schemas.microsoft.com/office/drawing/2016/ink" xmlns:am3d="http://schemas.microsoft.com/office/drawing/2017/model3d" xmlns:o="urn:schemas-microsoft-com:office:office" xmlns:oel="http://schemas.microsoft.com/office/2019/extlst" xmlns:r="http://schemas.openxmlformats.org/officeDocument/2006/relationships" xmlns:m="http://schemas.openxmlformats.org/officeDocument/2006/math" xmlns:v="urn:schemas-microsoft-com:vml" xmlns:wp14="http://schemas.microsoft.com/office/word/2010/wordprocessingDrawing" xmlns:wp="http://schemas.openxmlformats.org/drawingml/2006/wordprocessingDrawing" xmlns:w10="urn:schemas-microsoft-com:office:word" xmlns:w="http://schemas.openxmlformats.org/wordprocessingml/2006/main" xmlns:w14="http://schemas.microsoft.com/office/word/2010/wordml" xmlns:w15="http://schemas.microsoft.com/office/word/2012/wordml" xmlns:w16cex="http://schemas.microsoft.com/office/word/2018/wordml/cex" xmlns:w16cid="http://schemas.microsoft.com/office/word/2016/wordml/cid" xmlns:w16="http://schemas.microsoft.com/office/word/2018/wordml" xmlns:w16du="http://schemas.microsoft.com/office/word/2023/wordml/word16du" xmlns:w16sdtdh="http://schemas.microsoft.com/office/word/2020/wordml/sdtdatahash" xmlns:w16se="http://schemas.microsoft.com/office/word/2015/wordml/symex" xmlns:wpg="http://schemas.microsoft.com/office/word/2010/wordprocessingGroup" xmlns:wpi="http://schemas.microsoft.com/office/word/2010/wordprocessingInk" xmlns:wne="http://schemas.microsoft.com/office/word/2006/wordml" xmlns:wps="http://schemas.microsoft.com/office/word/2010/wordprocessingShape" mc:Ignorable="w14 w15 w16se w16cid w16 w16cex w16sdtdh wp14">
   <w:body>
     <w:p>
       <w:pPr>
@@ -199,21 +199,12 @@
         </w:rPr>
       </w:pPr>
       <w:bookmarkStart w:id="1" w:name="mail"/>
-      <w:proofErr w:type="spellStart"/>
       <w:r>
         <w:rPr>
           <w:bCs/>
           <w:lang w:val="en-US"/>
         </w:rPr>
-        <w:t>Specialisatie</w:t>
-      </w:r>
-      <w:proofErr w:type="spellEnd"/>
-      <w:r>
-        <w:rPr>
-          <w:bCs/>
-          <w:lang w:val="en-US"/>
-        </w:rPr>
-        <w:t xml:space="preserve"> IT &amp; Internet of Things – Minor Maker</w:t>
+        <w:t>Specialisatie IT &amp; Internet of Things – Minor Maker</w:t>
       </w:r>
       <w:bookmarkEnd w:id="1"/>
     </w:p>
@@ -263,7 +254,6 @@
               <w:position w:val="0"/>
               <w:sz w:val="22"/>
               <w:szCs w:val="22"/>
-              <w:lang w:val="en-BE" w:eastAsia="en-BE"/>
             </w:rPr>
           </w:pPr>
           <w:r>
@@ -334,7 +324,6 @@
               <w:position w:val="0"/>
               <w:sz w:val="22"/>
               <w:szCs w:val="22"/>
-              <w:lang w:val="en-BE" w:eastAsia="en-BE"/>
             </w:rPr>
           </w:pPr>
           <w:hyperlink w:anchor="_Toc134600495" w:history="1">
@@ -397,7 +386,6 @@
               <w:position w:val="0"/>
               <w:sz w:val="22"/>
               <w:szCs w:val="22"/>
-              <w:lang w:val="en-BE" w:eastAsia="en-BE"/>
             </w:rPr>
           </w:pPr>
           <w:hyperlink w:anchor="_Toc134600496" w:history="1">
@@ -460,7 +448,6 @@
               <w:position w:val="0"/>
               <w:sz w:val="22"/>
               <w:szCs w:val="22"/>
-              <w:lang w:val="en-BE" w:eastAsia="en-BE"/>
             </w:rPr>
           </w:pPr>
           <w:hyperlink w:anchor="_Toc134600497" w:history="1">
@@ -522,7 +509,6 @@
               <w:position w:val="0"/>
               <w:sz w:val="22"/>
               <w:szCs w:val="22"/>
-              <w:lang w:val="en-BE" w:eastAsia="en-BE"/>
             </w:rPr>
           </w:pPr>
           <w:hyperlink w:anchor="_Toc134600498" w:history="1">
@@ -584,7 +570,6 @@
               <w:position w:val="0"/>
               <w:sz w:val="22"/>
               <w:szCs w:val="22"/>
-              <w:lang w:val="en-BE" w:eastAsia="en-BE"/>
             </w:rPr>
           </w:pPr>
           <w:hyperlink w:anchor="_Toc134600499" w:history="1">
@@ -646,7 +631,6 @@
               <w:position w:val="0"/>
               <w:sz w:val="22"/>
               <w:szCs w:val="22"/>
-              <w:lang w:val="en-BE" w:eastAsia="en-BE"/>
             </w:rPr>
           </w:pPr>
           <w:hyperlink w:anchor="_Toc134600500" w:history="1">
@@ -708,7 +692,6 @@
               <w:position w:val="0"/>
               <w:sz w:val="22"/>
               <w:szCs w:val="22"/>
-              <w:lang w:val="en-BE" w:eastAsia="en-BE"/>
             </w:rPr>
           </w:pPr>
           <w:hyperlink w:anchor="_Toc134600501" w:history="1">
@@ -770,7 +753,6 @@
               <w:position w:val="0"/>
               <w:sz w:val="22"/>
               <w:szCs w:val="22"/>
-              <w:lang w:val="en-BE" w:eastAsia="en-BE"/>
             </w:rPr>
           </w:pPr>
           <w:hyperlink w:anchor="_Toc134600502" w:history="1">
@@ -833,7 +815,6 @@
               <w:position w:val="0"/>
               <w:sz w:val="22"/>
               <w:szCs w:val="22"/>
-              <w:lang w:val="en-BE" w:eastAsia="en-BE"/>
             </w:rPr>
           </w:pPr>
           <w:hyperlink w:anchor="_Toc134600503" w:history="1">
@@ -1180,18 +1161,8 @@
                 <w:szCs w:val="18"/>
                 <w:lang w:val="nl-BE"/>
               </w:rPr>
-              <w:t xml:space="preserve">Tom </w:t>
-            </w:r>
-            <w:proofErr w:type="spellStart"/>
-            <w:r>
-              <w:rPr>
-                <w:sz w:val="18"/>
-                <w:szCs w:val="18"/>
-                <w:lang w:val="nl-BE"/>
-              </w:rPr>
-              <w:t>Colson</w:t>
-            </w:r>
-            <w:proofErr w:type="spellEnd"/>
+              <w:t>Tom Colson</w:t>
+            </w:r>
           </w:p>
         </w:tc>
       </w:tr>
@@ -1292,7 +1263,6 @@
                 <w:lang w:val="nl-BE"/>
               </w:rPr>
             </w:pPr>
-            <w:proofErr w:type="spellStart"/>
             <w:r>
               <w:rPr>
                 <w:sz w:val="18"/>
@@ -1301,7 +1271,6 @@
               </w:rPr>
               <w:t>Ground</w:t>
             </w:r>
-            <w:proofErr w:type="spellEnd"/>
           </w:p>
         </w:tc>
       </w:tr>
@@ -1429,8 +1398,8 @@
           <w:lang w:val="nl-BE" w:eastAsia="en-US"/>
         </w:rPr>
       </w:pPr>
-      <w:bookmarkStart w:id="4" w:name="_Toc69866611"/>
-      <w:bookmarkStart w:id="5" w:name="_Toc134600495"/>
+      <w:bookmarkStart w:id="4" w:name="_Toc134600495"/>
+      <w:bookmarkStart w:id="5" w:name="_Toc69866611"/>
       <w:r>
         <w:rPr>
           <w:rFonts w:cs="Times New Roman"/>
@@ -1441,7 +1410,7 @@
         <w:t>Testresultaten overzicht</w:t>
       </w:r>
       <w:bookmarkStart w:id="6" w:name="_Hlk48900163"/>
-      <w:bookmarkEnd w:id="5"/>
+      <w:bookmarkEnd w:id="4"/>
     </w:p>
     <w:tbl>
       <w:tblPr>
@@ -3382,33 +3351,11 @@
                 <w:sz w:val="18"/>
               </w:rPr>
             </w:pPr>
-            <w:proofErr w:type="spellStart"/>
-            <w:r>
-              <w:rPr>
-                <w:sz w:val="18"/>
-              </w:rPr>
-              <w:t>Happypath</w:t>
-            </w:r>
-            <w:proofErr w:type="spellEnd"/>
-            <w:r>
-              <w:rPr>
-                <w:sz w:val="18"/>
-              </w:rPr>
-              <w:t xml:space="preserve"> test </w:t>
-            </w:r>
-            <w:proofErr w:type="spellStart"/>
-            <w:r>
-              <w:rPr>
-                <w:sz w:val="18"/>
-              </w:rPr>
-              <w:t>voor</w:t>
-            </w:r>
-            <w:proofErr w:type="spellEnd"/>
-            <w:r>
-              <w:rPr>
-                <w:sz w:val="18"/>
-              </w:rPr>
-              <w:t xml:space="preserve"> website V1.</w:t>
+            <w:r>
+              <w:rPr>
+                <w:sz w:val="18"/>
+              </w:rPr>
+              <w:t>Happypath test voor website V1.</w:t>
             </w:r>
           </w:p>
         </w:tc>
@@ -3542,33 +3489,11 @@
                 <w:sz w:val="18"/>
               </w:rPr>
             </w:pPr>
-            <w:proofErr w:type="spellStart"/>
-            <w:r>
-              <w:rPr>
-                <w:sz w:val="18"/>
-              </w:rPr>
-              <w:t>Happypath</w:t>
-            </w:r>
-            <w:proofErr w:type="spellEnd"/>
-            <w:r>
-              <w:rPr>
-                <w:sz w:val="18"/>
-              </w:rPr>
-              <w:t xml:space="preserve"> test </w:t>
-            </w:r>
-            <w:proofErr w:type="spellStart"/>
-            <w:r>
-              <w:rPr>
-                <w:sz w:val="18"/>
-              </w:rPr>
-              <w:t>voor</w:t>
-            </w:r>
-            <w:proofErr w:type="spellEnd"/>
-            <w:r>
-              <w:rPr>
-                <w:sz w:val="18"/>
-              </w:rPr>
-              <w:t xml:space="preserve"> website V2.</w:t>
+            <w:r>
+              <w:rPr>
+                <w:sz w:val="18"/>
+              </w:rPr>
+              <w:t>Happypath test voor website V2.</w:t>
             </w:r>
           </w:p>
         </w:tc>
@@ -4534,7 +4459,21 @@
                 <w:sz w:val="18"/>
                 <w:lang w:val="nl-BE"/>
               </w:rPr>
-              <w:t>Meetresultaat: O.L., dit betekend geen kortsluiting.</w:t>
+              <w:t>Meetresultaat: O.L., dit beteken</w:t>
+            </w:r>
+            <w:r>
+              <w:rPr>
+                <w:sz w:val="18"/>
+                <w:lang w:val="nl-BE"/>
+              </w:rPr>
+              <w:t>t</w:t>
+            </w:r>
+            <w:r>
+              <w:rPr>
+                <w:sz w:val="18"/>
+                <w:lang w:val="nl-BE"/>
+              </w:rPr>
+              <w:t xml:space="preserve"> geen kortsluiting.</w:t>
             </w:r>
           </w:p>
         </w:tc>
@@ -4562,7 +4501,21 @@
                 <w:sz w:val="18"/>
                 <w:lang w:val="nl-BE"/>
               </w:rPr>
-              <w:t>Meetresultaat: O.L., dit betekend geen kortsluiting.</w:t>
+              <w:t>Meetresultaat: O.L., dit beteken</w:t>
+            </w:r>
+            <w:r>
+              <w:rPr>
+                <w:sz w:val="18"/>
+                <w:lang w:val="nl-BE"/>
+              </w:rPr>
+              <w:t>t</w:t>
+            </w:r>
+            <w:r>
+              <w:rPr>
+                <w:sz w:val="18"/>
+                <w:lang w:val="nl-BE"/>
+              </w:rPr>
+              <w:t xml:space="preserve"> geen kortsluiting.</w:t>
             </w:r>
           </w:p>
         </w:tc>
@@ -4878,7 +4831,7 @@
                 <w:sz w:val="18"/>
                 <w:lang w:val="nl-BE"/>
               </w:rPr>
-              <w:t xml:space="preserve"> de spanning op alle gebruikte pinnen en componenten. Aan de hand van de meetresultaten kan worden bepaald of elke component de juiste spanning ontvangt of afgeeft.</w:t>
+              <w:t xml:space="preserve"> de spanning op alle gebruikte pinnen en componenten. Aan de hand van de meetresultaten kan worden bepaald of elk component de juiste spanning ontvangt of afgeeft.</w:t>
             </w:r>
           </w:p>
         </w:tc>
@@ -6096,30 +6049,28 @@
                 <w:sz w:val="18"/>
                 <w:lang w:val="nl-BE"/>
               </w:rPr>
-              <w:t xml:space="preserve"> Maar dan voor de 2</w:t>
-            </w:r>
-            <w:r>
-              <w:rPr>
-                <w:sz w:val="18"/>
-                <w:vertAlign w:val="superscript"/>
-                <w:lang w:val="nl-BE"/>
-              </w:rPr>
-              <w:t>de</w:t>
-            </w:r>
-            <w:r>
-              <w:rPr>
-                <w:sz w:val="18"/>
-                <w:lang w:val="nl-BE"/>
-              </w:rPr>
-              <w:t xml:space="preserve"> versie van mijn PCB i.p.v. de 1</w:t>
-            </w:r>
-            <w:r>
-              <w:rPr>
-                <w:sz w:val="18"/>
-                <w:vertAlign w:val="superscript"/>
-                <w:lang w:val="nl-BE"/>
-              </w:rPr>
-              <w:t>ste</w:t>
+              <w:t xml:space="preserve"> Maar dan voor de </w:t>
+            </w:r>
+            <w:r>
+              <w:rPr>
+                <w:sz w:val="18"/>
+                <w:lang w:val="nl-BE"/>
+              </w:rPr>
+              <w:t>tweede</w:t>
+            </w:r>
+            <w:r>
+              <w:rPr>
+                <w:sz w:val="18"/>
+                <w:lang w:val="nl-BE"/>
+              </w:rPr>
+              <w:t xml:space="preserve"> versie van mijn PCB i.p.v. de</w:t>
+            </w:r>
+            <w:r>
+              <w:rPr>
+                <w:sz w:val="18"/>
+                <w:lang w:val="nl-BE"/>
+              </w:rPr>
+              <w:t xml:space="preserve"> eerste</w:t>
             </w:r>
             <w:r>
               <w:rPr>
@@ -6569,51 +6520,35 @@
                 <w:sz w:val="18"/>
                 <w:lang w:val="nl-BE"/>
               </w:rPr>
-              <w:t xml:space="preserve">Idem als </w:t>
-            </w:r>
-            <w:r>
-              <w:rPr>
-                <w:sz w:val="18"/>
-                <w:lang w:val="nl-BE"/>
-              </w:rPr>
-              <w:t>spanning</w:t>
-            </w:r>
-            <w:r>
-              <w:rPr>
-                <w:sz w:val="18"/>
-                <w:lang w:val="nl-BE"/>
-              </w:rPr>
-              <w:t>_1. Maar dan voor de 2</w:t>
-            </w:r>
-            <w:r>
-              <w:rPr>
-                <w:sz w:val="18"/>
-                <w:vertAlign w:val="superscript"/>
-                <w:lang w:val="nl-BE"/>
-              </w:rPr>
-              <w:t>de</w:t>
-            </w:r>
-            <w:r>
-              <w:rPr>
-                <w:sz w:val="18"/>
-                <w:lang w:val="nl-BE"/>
-              </w:rPr>
-              <w:t xml:space="preserve"> versie van mijn PCB i.p.v. de 1</w:t>
-            </w:r>
-            <w:r>
-              <w:rPr>
-                <w:sz w:val="18"/>
-                <w:vertAlign w:val="superscript"/>
-                <w:lang w:val="nl-BE"/>
-              </w:rPr>
-              <w:t>ste</w:t>
-            </w:r>
-            <w:r>
-              <w:rPr>
-                <w:sz w:val="18"/>
-                <w:lang w:val="nl-BE"/>
-              </w:rPr>
-              <w:t xml:space="preserve"> versie.</w:t>
+              <w:t xml:space="preserve">Idem als spanning_1. Maar dan voor de </w:t>
+            </w:r>
+            <w:r>
+              <w:rPr>
+                <w:sz w:val="18"/>
+                <w:lang w:val="nl-BE"/>
+              </w:rPr>
+              <w:t>tweede</w:t>
+            </w:r>
+            <w:r>
+              <w:rPr>
+                <w:sz w:val="18"/>
+                <w:lang w:val="nl-BE"/>
+              </w:rPr>
+              <w:t xml:space="preserve"> versie van mijn PCB i.p.v. de </w:t>
+            </w:r>
+            <w:r>
+              <w:rPr>
+                <w:sz w:val="18"/>
+                <w:lang w:val="nl-BE"/>
+              </w:rPr>
+              <w:t xml:space="preserve">eerste </w:t>
+            </w:r>
+            <w:r>
+              <w:rPr>
+                <w:sz w:val="18"/>
+                <w:lang w:val="nl-BE"/>
+              </w:rPr>
+              <w:t>versie.</w:t>
             </w:r>
           </w:p>
         </w:tc>
@@ -7071,44 +7006,28 @@
                 <w:sz w:val="18"/>
                 <w:lang w:val="nl-BE"/>
               </w:rPr>
-              <w:t xml:space="preserve">Idem als </w:t>
-            </w:r>
-            <w:r>
-              <w:rPr>
-                <w:sz w:val="18"/>
-                <w:lang w:val="nl-BE"/>
-              </w:rPr>
-              <w:t>communicatie</w:t>
-            </w:r>
-            <w:r>
-              <w:rPr>
-                <w:sz w:val="18"/>
-                <w:lang w:val="nl-BE"/>
-              </w:rPr>
-              <w:t>_1. Maar dan voor de 2</w:t>
-            </w:r>
-            <w:r>
-              <w:rPr>
-                <w:sz w:val="18"/>
-                <w:vertAlign w:val="superscript"/>
-                <w:lang w:val="nl-BE"/>
-              </w:rPr>
-              <w:t>de</w:t>
-            </w:r>
-            <w:r>
-              <w:rPr>
-                <w:sz w:val="18"/>
-                <w:lang w:val="nl-BE"/>
-              </w:rPr>
-              <w:t xml:space="preserve"> versie van mijn PCB i.p.v. de 1</w:t>
-            </w:r>
-            <w:r>
-              <w:rPr>
-                <w:sz w:val="18"/>
-                <w:vertAlign w:val="superscript"/>
-                <w:lang w:val="nl-BE"/>
-              </w:rPr>
-              <w:t>ste</w:t>
+              <w:t xml:space="preserve">Idem als communicatie_1. Maar dan voor de </w:t>
+            </w:r>
+            <w:r>
+              <w:rPr>
+                <w:sz w:val="18"/>
+                <w:lang w:val="nl-BE"/>
+              </w:rPr>
+              <w:t>tweede</w:t>
+            </w:r>
+            <w:r>
+              <w:rPr>
+                <w:sz w:val="18"/>
+                <w:lang w:val="nl-BE"/>
+              </w:rPr>
+              <w:t xml:space="preserve"> versie van mijn PCB i.p.v. de </w:t>
+            </w:r>
+            <w:r>
+              <w:rPr>
+                <w:sz w:val="18"/>
+                <w:lang w:val="nl-BE"/>
+              </w:rPr>
+              <w:t>eerste</w:t>
             </w:r>
             <w:r>
               <w:rPr>
@@ -7581,7 +7500,21 @@
                 <w:sz w:val="18"/>
                 <w:lang w:val="nl-BE"/>
               </w:rPr>
-              <w:t xml:space="preserve"> website alleen kan communiceren met de datalogger en niet met andere apparaten, en dit op een veilige manier.</w:t>
+              <w:t xml:space="preserve"> </w:t>
+            </w:r>
+            <w:r>
+              <w:rPr>
+                <w:sz w:val="18"/>
+                <w:lang w:val="nl-BE"/>
+              </w:rPr>
+              <w:t xml:space="preserve">de </w:t>
+            </w:r>
+            <w:r>
+              <w:rPr>
+                <w:sz w:val="18"/>
+                <w:lang w:val="nl-BE"/>
+              </w:rPr>
+              <w:t>website alleen kan communiceren met de datalogger en niet met andere apparaten, en dit op een veilige manier.</w:t>
             </w:r>
           </w:p>
         </w:tc>
@@ -7894,7 +7827,21 @@
                 <w:sz w:val="18"/>
                 <w:lang w:val="nl-BE"/>
               </w:rPr>
-              <w:t>Het probleem ligt bij de gebruikte microcontroller (AtMega328p). Ik heb één nodig met een ingebouwde ”USB to UART converter”, zoals</w:t>
+              <w:t xml:space="preserve">Het probleem ligt bij de gebruikte microcontroller (AtMega328p). Ik heb </w:t>
+            </w:r>
+            <w:r>
+              <w:rPr>
+                <w:sz w:val="18"/>
+                <w:lang w:val="nl-BE"/>
+              </w:rPr>
+              <w:t xml:space="preserve">er </w:t>
+            </w:r>
+            <w:r>
+              <w:rPr>
+                <w:sz w:val="18"/>
+                <w:lang w:val="nl-BE"/>
+              </w:rPr>
+              <w:t>één nodig met een ingebouwde ”USB to UART converter”, zoals</w:t>
             </w:r>
             <w:r>
               <w:rPr>
@@ -8504,7 +8451,21 @@
                 <w:sz w:val="18"/>
                 <w:lang w:val="nl-BE"/>
               </w:rPr>
-              <w:t>De WebSerial API die ik gebruik voor de datalogger is niet compatibel met browsers op mobiele apparaten.</w:t>
+              <w:t xml:space="preserve">De WebSerial API die ik gebruik voor de datalogger is niet compatibel met browsers </w:t>
+            </w:r>
+            <w:r>
+              <w:rPr>
+                <w:sz w:val="18"/>
+                <w:lang w:val="nl-BE"/>
+              </w:rPr>
+              <w:t>van</w:t>
+            </w:r>
+            <w:r>
+              <w:rPr>
+                <w:sz w:val="18"/>
+                <w:lang w:val="nl-BE"/>
+              </w:rPr>
+              <w:t xml:space="preserve"> mobiele apparaten.</w:t>
             </w:r>
           </w:p>
         </w:tc>
@@ -8810,37 +8771,28 @@
                 <w:sz w:val="18"/>
                 <w:lang w:val="nl-BE"/>
               </w:rPr>
-              <w:t>.</w:t>
-            </w:r>
-            <w:r>
-              <w:rPr>
-                <w:sz w:val="18"/>
-                <w:lang w:val="nl-BE"/>
-              </w:rPr>
-              <w:t xml:space="preserve"> Maar voor de 2</w:t>
-            </w:r>
-            <w:r>
-              <w:rPr>
-                <w:sz w:val="18"/>
-                <w:vertAlign w:val="superscript"/>
-                <w:lang w:val="nl-BE"/>
-              </w:rPr>
-              <w:t>de</w:t>
-            </w:r>
-            <w:r>
-              <w:rPr>
-                <w:sz w:val="18"/>
-                <w:lang w:val="nl-BE"/>
-              </w:rPr>
-              <w:t xml:space="preserve"> versie van de website i.p.v. de 1</w:t>
-            </w:r>
-            <w:r>
-              <w:rPr>
-                <w:sz w:val="18"/>
-                <w:vertAlign w:val="superscript"/>
-                <w:lang w:val="nl-BE"/>
-              </w:rPr>
-              <w:t>ste</w:t>
+              <w:t xml:space="preserve">. Maar voor de </w:t>
+            </w:r>
+            <w:r>
+              <w:rPr>
+                <w:sz w:val="18"/>
+                <w:lang w:val="nl-BE"/>
+              </w:rPr>
+              <w:t>tweede</w:t>
+            </w:r>
+            <w:r>
+              <w:rPr>
+                <w:sz w:val="18"/>
+                <w:lang w:val="nl-BE"/>
+              </w:rPr>
+              <w:t xml:space="preserve"> versie van de website i.p.v. de </w:t>
+            </w:r>
+            <w:r>
+              <w:rPr>
+                <w:sz w:val="18"/>
+                <w:lang w:val="nl-BE"/>
+              </w:rPr>
+              <w:t>eerste</w:t>
             </w:r>
             <w:r>
               <w:rPr>
@@ -9104,21 +9056,7 @@
                 <w:sz w:val="18"/>
                 <w:lang w:val="nl-BE"/>
               </w:rPr>
-              <w:t xml:space="preserve">Idem als </w:t>
-            </w:r>
-            <w:r>
-              <w:rPr>
-                <w:sz w:val="18"/>
-                <w:lang w:val="nl-BE"/>
-              </w:rPr>
-              <w:t>tablet_browser1</w:t>
-            </w:r>
-            <w:r>
-              <w:rPr>
-                <w:sz w:val="18"/>
-                <w:lang w:val="nl-BE"/>
-              </w:rPr>
-              <w:t>.</w:t>
+              <w:t>Idem als tablet_browser1.</w:t>
             </w:r>
           </w:p>
         </w:tc>
@@ -9228,7 +9166,6 @@
           <w:p>
             <w:pPr>
               <w:pStyle w:val="Heading3"/>
-              <w:outlineLvl w:val="2"/>
             </w:pPr>
             <w:r>
               <w:rPr>
@@ -9476,23 +9413,7 @@
                       <w:sz w:val="18"/>
                       <w:lang w:val="nl-BE"/>
                     </w:rPr>
-                    <w:t xml:space="preserve">Ik had een vergadering met twee gebruikers van de applicatie, Tom </w:t>
-                  </w:r>
-                  <w:proofErr w:type="spellStart"/>
-                  <w:r>
-                    <w:rPr>
-                      <w:sz w:val="18"/>
-                      <w:lang w:val="nl-BE"/>
-                    </w:rPr>
-                    <w:t>Colson</w:t>
-                  </w:r>
-                  <w:proofErr w:type="spellEnd"/>
-                  <w:r>
-                    <w:rPr>
-                      <w:sz w:val="18"/>
-                      <w:lang w:val="nl-BE"/>
-                    </w:rPr>
-                    <w:t xml:space="preserve"> en Olivier Raemaekers. Tijdens de vergadering konden ze mijn applicatie testen. Op dat moment had ik alleen de front-end van de eerste versie gereed.</w:t>
+                    <w:t>Ik had een vergadering met twee gebruikers van de applicatie, Tom Colson en Olivier Raemaekers. Tijdens de vergadering konden ze mijn applicatie testen. Op dat moment had ik alleen de front-end van de eerste versie gereed.</w:t>
                   </w:r>
                 </w:p>
               </w:tc>
@@ -9814,7 +9735,6 @@
           <w:p>
             <w:pPr>
               <w:pStyle w:val="Heading3"/>
-              <w:outlineLvl w:val="2"/>
               <w:rPr>
                 <w:lang w:val="nl-NL"/>
               </w:rPr>
@@ -10455,7 +10375,6 @@
           <w:p>
             <w:pPr>
               <w:pStyle w:val="Heading3"/>
-              <w:outlineLvl w:val="2"/>
             </w:pPr>
             <w:r>
               <w:rPr>
@@ -11038,7 +10957,6 @@
           <w:p>
             <w:pPr>
               <w:pStyle w:val="Heading3"/>
-              <w:outlineLvl w:val="2"/>
               <w:rPr>
                 <w:lang w:val="nl-NL"/>
               </w:rPr>
@@ -11093,7 +11011,6 @@
           <w:p>
             <w:pPr>
               <w:pStyle w:val="Heading3"/>
-              <w:outlineLvl w:val="2"/>
             </w:pPr>
             <w:r>
               <w:rPr>
@@ -11691,7 +11608,6 @@
           <w:p>
             <w:pPr>
               <w:pStyle w:val="Heading3"/>
-              <w:outlineLvl w:val="2"/>
               <w:rPr>
                 <w:lang w:val="nl-NL"/>
               </w:rPr>
@@ -11748,7 +11664,6 @@
           <w:p>
             <w:pPr>
               <w:pStyle w:val="Heading3"/>
-              <w:outlineLvl w:val="2"/>
             </w:pPr>
             <w:r>
               <w:rPr>
@@ -12331,7 +12246,6 @@
           <w:p>
             <w:pPr>
               <w:pStyle w:val="Heading3"/>
-              <w:outlineLvl w:val="2"/>
               <w:rPr>
                 <w:lang w:val="nl-NL"/>
               </w:rPr>
@@ -12378,7 +12292,6 @@
           <w:p>
             <w:pPr>
               <w:pStyle w:val="Heading3"/>
-              <w:outlineLvl w:val="2"/>
             </w:pPr>
             <w:r>
               <w:rPr>
@@ -12974,7 +12887,6 @@
           <w:p>
             <w:pPr>
               <w:pStyle w:val="Heading3"/>
-              <w:outlineLvl w:val="2"/>
               <w:rPr>
                 <w:lang w:val="nl-NL"/>
               </w:rPr>
@@ -13022,36 +12934,123 @@
       <w:bookmarkEnd w:id="14"/>
     </w:p>
     <w:p>
-      <w:pPr>
-        <w:pStyle w:val="Sjabloon"/>
+      <w:r>
         <w:rPr>
           <w:lang w:val="nl-BE"/>
         </w:rPr>
-      </w:pPr>
-      <w:r>
-        <w:rPr>
-          <w:lang w:val="nl-BE" w:eastAsia="en-US"/>
-        </w:rPr>
-        <w:t xml:space="preserve">Vat de resultaten van de testen hier in 3-10 zinnen samen. Neem de risicoanalyse erbij en probeer in te schatten in hoeverre de toepassing voldoende werd afgedekt. Wat zou er nog allemaal moeten gebeuren (bijvoorbeeld alvorens in productie te gaan) om een goede werking te verzekeren. Beschrijf hier </w:t>
-      </w:r>
-      <w:r>
-        <w:rPr>
-          <w:u w:val="single"/>
-          <w:lang w:val="nl-BE" w:eastAsia="en-US"/>
-        </w:rPr>
-        <w:t>niet</w:t>
-      </w:r>
-      <w:r>
-        <w:rPr>
-          <w:lang w:val="nl-BE" w:eastAsia="en-US"/>
-        </w:rPr>
-        <w:t xml:space="preserve"> wat je persoonlijke ervaringen zijn met testen maar baseer je uitsluitend op de feiten. Voorzie voldoende tijd voor het schrijven van dit besluit want het is voor de lezer een erg belangrijke paragraaf. </w:t>
+        <w:t>Aangezien de hardware en software de belangrijkste componenten van mijn project zijn (waarbij de firmware relatief klein is), worden hier ook de meeste tests op uitgevoerd. De conclusie die ik kan trekken uit de tests is dat het softwaregedeelte van het project over het algemeen succesvol is. De meeste tests zijn succesvol verlopen en de risico's die ik persoonlijk kon aanpakken en beperken, zoals vermeld in de risicoanalyse, zijn ook aangepakt. Het enige aspect dat niet succesvol was in de software, is het feit dat het niet 100% werkt op de browsers van de tablets.</w:t>
       </w:r>
       <w:r>
         <w:rPr>
           <w:lang w:val="nl-BE"/>
         </w:rPr>
-        <w:t>Het verwacht aantal karakters (inclusief spaties): 1000 – 3000.</w:t>
+        <w:t xml:space="preserve"> </w:t>
+      </w:r>
+      <w:r>
+        <w:rPr>
+          <w:lang w:val="nl-BE"/>
+        </w:rPr>
+        <w:t>Omwille van het feit dat de</w:t>
+      </w:r>
+      <w:r>
+        <w:rPr>
+          <w:lang w:val="nl-BE"/>
+        </w:rPr>
+        <w:t xml:space="preserve"> hardware</w:t>
+      </w:r>
+      <w:r>
+        <w:rPr>
+          <w:lang w:val="nl-BE"/>
+        </w:rPr>
+        <w:t xml:space="preserve"> niet compatibel is met de tablet</w:t>
+      </w:r>
+      <w:r>
+        <w:rPr>
+          <w:lang w:val="nl-BE"/>
+        </w:rPr>
+        <w:t>, is er een zekere</w:t>
+      </w:r>
+      <w:r>
+        <w:rPr>
+          <w:lang w:val="nl-BE"/>
+        </w:rPr>
+        <w:t xml:space="preserve"> beperking in de werking van de software.</w:t>
+      </w:r>
+      <w:r>
+        <w:t xml:space="preserve"> </w:t>
+      </w:r>
+    </w:p>
+    <w:p>
+      <w:pPr>
+        <w:rPr>
+          <w:lang w:val="nl-BE"/>
+        </w:rPr>
+      </w:pPr>
+      <w:r>
+        <w:rPr>
+          <w:lang w:val="nl-BE"/>
+        </w:rPr>
+        <w:t>De conclusie die ik kan trekken uit de hardwaretests is dat de hardware niet</w:t>
+      </w:r>
+      <w:r>
+        <w:rPr>
+          <w:lang w:val="nl-BE"/>
+        </w:rPr>
+        <w:t xml:space="preserve"> helemaal</w:t>
+      </w:r>
+      <w:r>
+        <w:rPr>
+          <w:lang w:val="nl-BE"/>
+        </w:rPr>
+        <w:t xml:space="preserve"> succesvol was. Er werden verschillende fouten ontdekt met de printplaat, waaronder </w:t>
+      </w:r>
+      <w:r>
+        <w:rPr>
+          <w:lang w:val="nl-BE"/>
+        </w:rPr>
+        <w:t xml:space="preserve">geen </w:t>
+      </w:r>
+      <w:r>
+        <w:rPr>
+          <w:lang w:val="nl-BE"/>
+        </w:rPr>
+        <w:t xml:space="preserve">communicatie tussen de computer en de microcontroller en inconsistente stroomtoevoer via de USB-C-connector. De belangrijkste oorzaak hiervoor was de vertraging bij het ontvangen van de benodigde componenten en de printplaat. Hierdoor had ik geen tijd meer om een tweede versie te realiseren. Ondanks dit tekort aan tijd, kon ik door middel van deze tests (voor zover ik weet) alle fouten identificeren. Daarom kan ik ten minste een tweede versie van de printplaat ontwerpen, zodat een volgende persoon die aan dit project </w:t>
+      </w:r>
+      <w:r>
+        <w:rPr>
+          <w:lang w:val="nl-BE"/>
+        </w:rPr>
+        <w:t xml:space="preserve">zou kunnen </w:t>
+      </w:r>
+      <w:r>
+        <w:rPr>
+          <w:lang w:val="nl-BE"/>
+        </w:rPr>
+        <w:t>werk</w:t>
+      </w:r>
+      <w:r>
+        <w:rPr>
+          <w:lang w:val="nl-BE"/>
+        </w:rPr>
+        <w:t>en</w:t>
+      </w:r>
+      <w:r>
+        <w:rPr>
+          <w:lang w:val="nl-BE"/>
+        </w:rPr>
+        <w:t>,</w:t>
+      </w:r>
+      <w:r>
+        <w:rPr>
+          <w:lang w:val="nl-BE"/>
+        </w:rPr>
+        <w:t xml:space="preserve"> </w:t>
+      </w:r>
+      <w:r>
+        <w:rPr>
+          <w:lang w:val="nl-BE"/>
+        </w:rPr>
+        <w:t>verder kan gaan met verbeteringen.</w:t>
       </w:r>
     </w:p>
     <w:p>
@@ -13073,206 +13072,110 @@
       </w:r>
       <w:bookmarkEnd w:id="15"/>
     </w:p>
-    <w:tbl>
-      <w:tblPr>
-        <w:tblStyle w:val="TableGrid"/>
-        <w:tblW w:w="0" w:type="auto"/>
-        <w:tblBorders>
-          <w:top w:val="none" w:sz="0" w:space="0" w:color="auto"/>
-          <w:left w:val="none" w:sz="0" w:space="0" w:color="auto"/>
-          <w:bottom w:val="none" w:sz="0" w:space="0" w:color="auto"/>
-          <w:right w:val="none" w:sz="0" w:space="0" w:color="auto"/>
-          <w:insideH w:val="none" w:sz="0" w:space="0" w:color="auto"/>
-          <w:insideV w:val="none" w:sz="0" w:space="0" w:color="auto"/>
-        </w:tblBorders>
-        <w:tblLook w:val="04A0" w:firstRow="1" w:lastRow="0" w:firstColumn="1" w:lastColumn="0" w:noHBand="0" w:noVBand="1"/>
-      </w:tblPr>
-      <w:tblGrid>
-        <w:gridCol w:w="562"/>
-        <w:gridCol w:w="8500"/>
-      </w:tblGrid>
-      <w:tr>
-        <w:tc>
-          <w:tcPr>
-            <w:tcW w:w="562" w:type="dxa"/>
-          </w:tcPr>
-          <w:p>
-            <w:pPr>
-              <w:spacing w:before="120" w:after="120"/>
-              <w:rPr>
-                <w:lang w:val="nl-BE" w:eastAsia="en-US"/>
-              </w:rPr>
-            </w:pPr>
-            <w:r>
-              <w:rPr>
-                <w:lang w:val="nl-BE" w:eastAsia="en-US"/>
-              </w:rPr>
-              <w:t>[1]</w:t>
-            </w:r>
-          </w:p>
-        </w:tc>
-        <w:tc>
-          <w:tcPr>
-            <w:tcW w:w="8500" w:type="dxa"/>
-          </w:tcPr>
-          <w:p>
-            <w:pPr>
-              <w:spacing w:before="120" w:after="120"/>
-              <w:rPr>
-                <w:lang w:val="nl-BE" w:eastAsia="en-US"/>
-              </w:rPr>
-            </w:pPr>
-            <w:r>
-              <w:rPr>
-                <w:lang w:val="nl-BE" w:eastAsia="en-US"/>
-              </w:rPr>
-              <w:t xml:space="preserve">Jan, A. (2015-04-12). De titel van dit werk. Opgehaald van </w:t>
-            </w:r>
-            <w:hyperlink r:id="rId11" w:history="1">
-              <w:r>
-                <w:rPr>
-                  <w:rStyle w:val="Hyperlink"/>
-                  <w:lang w:val="nl-BE" w:eastAsia="en-US"/>
-                </w:rPr>
-                <w:t>http://xxxxxxxxx</w:t>
-              </w:r>
-            </w:hyperlink>
-            <w:r>
-              <w:rPr>
-                <w:lang w:val="nl-BE" w:eastAsia="en-US"/>
-              </w:rPr>
-              <w:t>.</w:t>
-            </w:r>
-          </w:p>
-        </w:tc>
-      </w:tr>
-      <w:tr>
-        <w:tc>
-          <w:tcPr>
-            <w:tcW w:w="562" w:type="dxa"/>
-          </w:tcPr>
-          <w:p>
-            <w:pPr>
-              <w:spacing w:before="120" w:after="120"/>
-              <w:rPr>
-                <w:lang w:val="nl-BE" w:eastAsia="en-US"/>
-              </w:rPr>
-            </w:pPr>
-            <w:r>
-              <w:rPr>
-                <w:lang w:val="nl-BE" w:eastAsia="en-US"/>
-              </w:rPr>
-              <w:t>[2]</w:t>
-            </w:r>
-          </w:p>
-        </w:tc>
-        <w:tc>
-          <w:tcPr>
-            <w:tcW w:w="8500" w:type="dxa"/>
-          </w:tcPr>
-          <w:p>
-            <w:pPr>
-              <w:spacing w:before="120" w:after="120"/>
-              <w:rPr>
-                <w:lang w:val="nl-BE" w:eastAsia="en-US"/>
-              </w:rPr>
-            </w:pPr>
-            <w:r>
-              <w:rPr>
-                <w:lang w:val="nl-BE" w:eastAsia="en-US"/>
-              </w:rPr>
-              <w:t xml:space="preserve">Peter, S. (2012). Titel van </w:t>
-            </w:r>
-            <w:proofErr w:type="spellStart"/>
-            <w:r>
-              <w:rPr>
-                <w:lang w:val="nl-BE" w:eastAsia="en-US"/>
-              </w:rPr>
-              <w:t>Peter’s</w:t>
-            </w:r>
-            <w:proofErr w:type="spellEnd"/>
-            <w:r>
-              <w:rPr>
-                <w:lang w:val="nl-BE" w:eastAsia="en-US"/>
-              </w:rPr>
-              <w:t xml:space="preserve"> werk. </w:t>
-            </w:r>
-            <w:r>
-              <w:rPr>
-                <w:i/>
-                <w:lang w:val="nl-BE" w:eastAsia="en-US"/>
-              </w:rPr>
-              <w:t xml:space="preserve">Journal of </w:t>
-            </w:r>
-            <w:proofErr w:type="spellStart"/>
-            <w:r>
-              <w:rPr>
-                <w:i/>
-                <w:lang w:val="nl-BE" w:eastAsia="en-US"/>
-              </w:rPr>
-              <w:t>Infinitesimal</w:t>
-            </w:r>
-            <w:proofErr w:type="spellEnd"/>
-            <w:r>
-              <w:rPr>
-                <w:i/>
-                <w:lang w:val="nl-BE" w:eastAsia="en-US"/>
-              </w:rPr>
-              <w:t xml:space="preserve"> </w:t>
-            </w:r>
-            <w:proofErr w:type="spellStart"/>
-            <w:r>
-              <w:rPr>
-                <w:i/>
-                <w:lang w:val="nl-BE" w:eastAsia="en-US"/>
-              </w:rPr>
-              <w:t>Results</w:t>
-            </w:r>
-            <w:proofErr w:type="spellEnd"/>
-            <w:r>
-              <w:rPr>
-                <w:i/>
-                <w:lang w:val="nl-BE" w:eastAsia="en-US"/>
-              </w:rPr>
-              <w:t xml:space="preserve"> 46</w:t>
-            </w:r>
-            <w:r>
-              <w:rPr>
-                <w:lang w:val="nl-BE" w:eastAsia="en-US"/>
-              </w:rPr>
-              <w:t>(2), 123-134.</w:t>
-            </w:r>
-          </w:p>
-        </w:tc>
-      </w:tr>
-      <w:bookmarkEnd w:id="4"/>
-    </w:tbl>
+    <w:bookmarkEnd w:id="5"/>
     <w:p>
       <w:pPr>
+        <w:pStyle w:val="ListParagraph"/>
+        <w:numPr>
+          <w:ilvl w:val="0"/>
+          <w:numId w:val="18"/>
+        </w:numPr>
         <w:rPr>
           <w:lang w:val="nl-BE" w:eastAsia="en-US"/>
         </w:rPr>
       </w:pPr>
+      <w:r>
+        <w:rPr>
+          <w:lang w:val="nl-BE" w:eastAsia="en-US"/>
+        </w:rPr>
+        <w:fldChar w:fldCharType="begin"/>
+      </w:r>
+      <w:r>
+        <w:rPr>
+          <w:lang w:val="nl-BE" w:eastAsia="en-US"/>
+        </w:rPr>
+        <w:instrText xml:space="preserve"> HYPERLINK "https://developer.mozilla.org/en-US/docs/Web/API/Web_Serial_API" </w:instrText>
+      </w:r>
+      <w:r>
+        <w:rPr>
+          <w:lang w:val="nl-BE" w:eastAsia="en-US"/>
+        </w:rPr>
+      </w:r>
+      <w:r>
+        <w:rPr>
+          <w:lang w:val="nl-BE" w:eastAsia="en-US"/>
+        </w:rPr>
+        <w:fldChar w:fldCharType="separate"/>
+      </w:r>
+      <w:r>
+        <w:rPr>
+          <w:rStyle w:val="Hyperlink"/>
+          <w:lang w:val="nl-BE" w:eastAsia="en-US"/>
+        </w:rPr>
+        <w:t>WebSerial API</w:t>
+      </w:r>
+      <w:r>
+        <w:rPr>
+          <w:lang w:val="nl-BE" w:eastAsia="en-US"/>
+        </w:rPr>
+        <w:fldChar w:fldCharType="end"/>
+      </w:r>
+    </w:p>
+    <w:p>
+      <w:pPr>
+        <w:pStyle w:val="ListParagraph"/>
+        <w:numPr>
+          <w:ilvl w:val="0"/>
+          <w:numId w:val="18"/>
+        </w:numPr>
+        <w:rPr>
+          <w:lang w:val="nl-BE" w:eastAsia="en-US"/>
+        </w:rPr>
+      </w:pPr>
+      <w:hyperlink r:id="rId11" w:history="1">
+        <w:r>
+          <w:rPr>
+            <w:rStyle w:val="Hyperlink"/>
+            <w:lang w:val="nl-BE" w:eastAsia="en-US"/>
+          </w:rPr>
+          <w:t>WebUSB API</w:t>
+        </w:r>
+      </w:hyperlink>
+    </w:p>
+    <w:p>
+      <w:pPr>
+        <w:pStyle w:val="ListParagraph"/>
+        <w:numPr>
+          <w:ilvl w:val="0"/>
+          <w:numId w:val="18"/>
+        </w:numPr>
+        <w:rPr>
+          <w:lang w:val="nl-BE" w:eastAsia="en-US"/>
+        </w:rPr>
+      </w:pPr>
+      <w:hyperlink r:id="rId12" w:anchor=":~:text=WebUSB%20requires%20an,Feather%20M0%20Express" w:history="1">
+        <w:r>
+          <w:rPr>
+            <w:rStyle w:val="Hyperlink"/>
+            <w:lang w:val="nl-BE" w:eastAsia="en-US"/>
+          </w:rPr>
+          <w:t>Compatiebele microcontrollers met WebUSB</w:t>
+        </w:r>
+      </w:hyperlink>
     </w:p>
     <w:bookmarkEnd w:id="2"/>
     <w:p>
       <w:pPr>
         <w:rPr>
-          <w:rFonts w:cs="Arial"/>
-          <w:kern w:val="32"/>
-          <w:sz w:val="36"/>
-          <w:szCs w:val="26"/>
           <w:lang w:val="nl-BE"/>
         </w:rPr>
       </w:pPr>
     </w:p>
     <w:sectPr>
-      <w:headerReference w:type="even" r:id="rId12"/>
       <w:headerReference w:type="default" r:id="rId13"/>
-      <w:footerReference w:type="even" r:id="rId14"/>
-      <w:footerReference w:type="default" r:id="rId15"/>
-      <w:headerReference w:type="first" r:id="rId16"/>
-      <w:footerReference w:type="first" r:id="rId17"/>
+      <w:footerReference w:type="default" r:id="rId14"/>
+      <w:headerReference w:type="first" r:id="rId15"/>
+      <w:footerReference w:type="first" r:id="rId16"/>
       <w:pgSz w:w="11906" w:h="16838"/>
       <w:pgMar w:top="1417" w:right="1417" w:bottom="1417" w:left="1417" w:header="708" w:footer="708" w:gutter="0"/>
       <w:cols w:space="708"/>
@@ -13284,7 +13187,7 @@
 </file>
 
 <file path=word/endnotes.xml><?xml version="1.0" encoding="utf-8"?>
-<w:endnotes xmlns:wpc="http://schemas.microsoft.com/office/word/2010/wordprocessingCanvas" xmlns:cx="http://schemas.microsoft.com/office/drawing/2014/chartex" xmlns:cx1="http://schemas.microsoft.com/office/drawing/2015/9/8/chartex" xmlns:cx2="http://schemas.microsoft.com/office/drawing/2015/10/21/chartex" xmlns:cx3="http://schemas.microsoft.com/office/drawing/2016/5/9/chartex" xmlns:cx4="http://schemas.microsoft.com/office/drawing/2016/5/10/chartex" xmlns:cx5="http://schemas.microsoft.com/office/drawing/2016/5/11/chartex" xmlns:cx6="http://schemas.microsoft.com/office/drawing/2016/5/12/chartex" xmlns:cx7="http://schemas.microsoft.com/office/drawing/2016/5/13/chartex" xmlns:cx8="http://schemas.microsoft.com/office/drawing/2016/5/14/chartex" xmlns:mc="http://schemas.openxmlformats.org/markup-compatibility/2006" xmlns:aink="http://schemas.microsoft.com/office/drawing/2016/ink" xmlns:am3d="http://schemas.microsoft.com/office/drawing/2017/model3d" xmlns:o="urn:schemas-microsoft-com:office:office" xmlns:oel="http://schemas.microsoft.com/office/2019/extlst" xmlns:r="http://schemas.openxmlformats.org/officeDocument/2006/relationships" xmlns:m="http://schemas.openxmlformats.org/officeDocument/2006/math" xmlns:v="urn:schemas-microsoft-com:vml" xmlns:wp14="http://schemas.microsoft.com/office/word/2010/wordprocessingDrawing" xmlns:wp="http://schemas.openxmlformats.org/drawingml/2006/wordprocessingDrawing" xmlns:w10="urn:schemas-microsoft-com:office:word" xmlns:w="http://schemas.openxmlformats.org/wordprocessingml/2006/main" xmlns:w14="http://schemas.microsoft.com/office/word/2010/wordml" xmlns:w15="http://schemas.microsoft.com/office/word/2012/wordml" xmlns:w16cex="http://schemas.microsoft.com/office/word/2018/wordml/cex" xmlns:w16cid="http://schemas.microsoft.com/office/word/2016/wordml/cid" xmlns:w16="http://schemas.microsoft.com/office/word/2018/wordml" xmlns:w16sdtdh="http://schemas.microsoft.com/office/word/2020/wordml/sdtdatahash" xmlns:w16se="http://schemas.microsoft.com/office/word/2015/wordml/symex" xmlns:wpg="http://schemas.microsoft.com/office/word/2010/wordprocessingGroup" xmlns:wpi="http://schemas.microsoft.com/office/word/2010/wordprocessingInk" xmlns:wne="http://schemas.microsoft.com/office/word/2006/wordml" xmlns:wps="http://schemas.microsoft.com/office/word/2010/wordprocessingShape" mc:Ignorable="w14 w15 w16se w16cid w16 w16cex w16sdtdh wp14">
+<w:endnotes xmlns:wpc="http://schemas.microsoft.com/office/word/2010/wordprocessingCanvas" xmlns:cx="http://schemas.microsoft.com/office/drawing/2014/chartex" xmlns:cx1="http://schemas.microsoft.com/office/drawing/2015/9/8/chartex" xmlns:cx2="http://schemas.microsoft.com/office/drawing/2015/10/21/chartex" xmlns:cx3="http://schemas.microsoft.com/office/drawing/2016/5/9/chartex" xmlns:cx4="http://schemas.microsoft.com/office/drawing/2016/5/10/chartex" xmlns:cx5="http://schemas.microsoft.com/office/drawing/2016/5/11/chartex" xmlns:cx6="http://schemas.microsoft.com/office/drawing/2016/5/12/chartex" xmlns:cx7="http://schemas.microsoft.com/office/drawing/2016/5/13/chartex" xmlns:cx8="http://schemas.microsoft.com/office/drawing/2016/5/14/chartex" xmlns:mc="http://schemas.openxmlformats.org/markup-compatibility/2006" xmlns:aink="http://schemas.microsoft.com/office/drawing/2016/ink" xmlns:am3d="http://schemas.microsoft.com/office/drawing/2017/model3d" xmlns:o="urn:schemas-microsoft-com:office:office" xmlns:oel="http://schemas.microsoft.com/office/2019/extlst" xmlns:r="http://schemas.openxmlformats.org/officeDocument/2006/relationships" xmlns:m="http://schemas.openxmlformats.org/officeDocument/2006/math" xmlns:v="urn:schemas-microsoft-com:vml" xmlns:wp14="http://schemas.microsoft.com/office/word/2010/wordprocessingDrawing" xmlns:wp="http://schemas.openxmlformats.org/drawingml/2006/wordprocessingDrawing" xmlns:w10="urn:schemas-microsoft-com:office:word" xmlns:w="http://schemas.openxmlformats.org/wordprocessingml/2006/main" xmlns:w14="http://schemas.microsoft.com/office/word/2010/wordml" xmlns:w15="http://schemas.microsoft.com/office/word/2012/wordml" xmlns:w16cex="http://schemas.microsoft.com/office/word/2018/wordml/cex" xmlns:w16cid="http://schemas.microsoft.com/office/word/2016/wordml/cid" xmlns:w16="http://schemas.microsoft.com/office/word/2018/wordml" xmlns:w16du="http://schemas.microsoft.com/office/word/2023/wordml/word16du" xmlns:w16sdtdh="http://schemas.microsoft.com/office/word/2020/wordml/sdtdatahash" xmlns:w16se="http://schemas.microsoft.com/office/word/2015/wordml/symex" xmlns:wpg="http://schemas.microsoft.com/office/word/2010/wordprocessingGroup" xmlns:wpi="http://schemas.microsoft.com/office/word/2010/wordprocessingInk" xmlns:wne="http://schemas.microsoft.com/office/word/2006/wordml" xmlns:wps="http://schemas.microsoft.com/office/word/2010/wordprocessingShape" mc:Ignorable="w14 w15 w16se w16cid w16 w16cex w16sdtdh wp14">
   <w:endnote w:type="separator" w:id="-1">
     <w:p>
       <w:r>
@@ -13303,17 +13206,7 @@
 </file>
 
 <file path=word/footer1.xml><?xml version="1.0" encoding="utf-8"?>
-<w:ftr xmlns:wpc="http://schemas.microsoft.com/office/word/2010/wordprocessingCanvas" xmlns:cx="http://schemas.microsoft.com/office/drawing/2014/chartex" xmlns:cx1="http://schemas.microsoft.com/office/drawing/2015/9/8/chartex" xmlns:cx2="http://schemas.microsoft.com/office/drawing/2015/10/21/chartex" xmlns:cx3="http://schemas.microsoft.com/office/drawing/2016/5/9/chartex" xmlns:cx4="http://schemas.microsoft.com/office/drawing/2016/5/10/chartex" xmlns:cx5="http://schemas.microsoft.com/office/drawing/2016/5/11/chartex" xmlns:cx6="http://schemas.microsoft.com/office/drawing/2016/5/12/chartex" xmlns:cx7="http://schemas.microsoft.com/office/drawing/2016/5/13/chartex" xmlns:cx8="http://schemas.microsoft.com/office/drawing/2016/5/14/chartex" xmlns:mc="http://schemas.openxmlformats.org/markup-compatibility/2006" xmlns:aink="http://schemas.microsoft.com/office/drawing/2016/ink" xmlns:am3d="http://schemas.microsoft.com/office/drawing/2017/model3d" xmlns:o="urn:schemas-microsoft-com:office:office" xmlns:oel="http://schemas.microsoft.com/office/2019/extlst" xmlns:r="http://schemas.openxmlformats.org/officeDocument/2006/relationships" xmlns:m="http://schemas.openxmlformats.org/officeDocument/2006/math" xmlns:v="urn:schemas-microsoft-com:vml" xmlns:wp14="http://schemas.microsoft.com/office/word/2010/wordprocessingDrawing" xmlns:wp="http://schemas.openxmlformats.org/drawingml/2006/wordprocessingDrawing" xmlns:w10="urn:schemas-microsoft-com:office:word" xmlns:w="http://schemas.openxmlformats.org/wordprocessingml/2006/main" xmlns:w14="http://schemas.microsoft.com/office/word/2010/wordml" xmlns:w15="http://schemas.microsoft.com/office/word/2012/wordml" xmlns:w16cex="http://schemas.microsoft.com/office/word/2018/wordml/cex" xmlns:w16cid="http://schemas.microsoft.com/office/word/2016/wordml/cid" xmlns:w16="http://schemas.microsoft.com/office/word/2018/wordml" xmlns:w16sdtdh="http://schemas.microsoft.com/office/word/2020/wordml/sdtdatahash" xmlns:w16se="http://schemas.microsoft.com/office/word/2015/wordml/symex" xmlns:wpg="http://schemas.microsoft.com/office/word/2010/wordprocessingGroup" xmlns:wpi="http://schemas.microsoft.com/office/word/2010/wordprocessingInk" xmlns:wne="http://schemas.microsoft.com/office/word/2006/wordml" xmlns:wps="http://schemas.microsoft.com/office/word/2010/wordprocessingShape" mc:Ignorable="w14 w15 w16se w16cid w16 w16cex w16sdtdh wp14">
-  <w:p>
-    <w:pPr>
-      <w:pStyle w:val="Footer"/>
-    </w:pPr>
-  </w:p>
-</w:ftr>
-</file>
-
-<file path=word/footer2.xml><?xml version="1.0" encoding="utf-8"?>
-<w:ftr xmlns:wpc="http://schemas.microsoft.com/office/word/2010/wordprocessingCanvas" xmlns:cx="http://schemas.microsoft.com/office/drawing/2014/chartex" xmlns:cx1="http://schemas.microsoft.com/office/drawing/2015/9/8/chartex" xmlns:cx2="http://schemas.microsoft.com/office/drawing/2015/10/21/chartex" xmlns:cx3="http://schemas.microsoft.com/office/drawing/2016/5/9/chartex" xmlns:cx4="http://schemas.microsoft.com/office/drawing/2016/5/10/chartex" xmlns:cx5="http://schemas.microsoft.com/office/drawing/2016/5/11/chartex" xmlns:cx6="http://schemas.microsoft.com/office/drawing/2016/5/12/chartex" xmlns:cx7="http://schemas.microsoft.com/office/drawing/2016/5/13/chartex" xmlns:cx8="http://schemas.microsoft.com/office/drawing/2016/5/14/chartex" xmlns:mc="http://schemas.openxmlformats.org/markup-compatibility/2006" xmlns:aink="http://schemas.microsoft.com/office/drawing/2016/ink" xmlns:am3d="http://schemas.microsoft.com/office/drawing/2017/model3d" xmlns:o="urn:schemas-microsoft-com:office:office" xmlns:oel="http://schemas.microsoft.com/office/2019/extlst" xmlns:r="http://schemas.openxmlformats.org/officeDocument/2006/relationships" xmlns:m="http://schemas.openxmlformats.org/officeDocument/2006/math" xmlns:v="urn:schemas-microsoft-com:vml" xmlns:wp14="http://schemas.microsoft.com/office/word/2010/wordprocessingDrawing" xmlns:wp="http://schemas.openxmlformats.org/drawingml/2006/wordprocessingDrawing" xmlns:w10="urn:schemas-microsoft-com:office:word" xmlns:w="http://schemas.openxmlformats.org/wordprocessingml/2006/main" xmlns:w14="http://schemas.microsoft.com/office/word/2010/wordml" xmlns:w15="http://schemas.microsoft.com/office/word/2012/wordml" xmlns:w16cex="http://schemas.microsoft.com/office/word/2018/wordml/cex" xmlns:w16cid="http://schemas.microsoft.com/office/word/2016/wordml/cid" xmlns:w16="http://schemas.microsoft.com/office/word/2018/wordml" xmlns:w16sdtdh="http://schemas.microsoft.com/office/word/2020/wordml/sdtdatahash" xmlns:w16se="http://schemas.microsoft.com/office/word/2015/wordml/symex" xmlns:wpg="http://schemas.microsoft.com/office/word/2010/wordprocessingGroup" xmlns:wpi="http://schemas.microsoft.com/office/word/2010/wordprocessingInk" xmlns:wne="http://schemas.microsoft.com/office/word/2006/wordml" xmlns:wps="http://schemas.microsoft.com/office/word/2010/wordprocessingShape" mc:Ignorable="w14 w15 w16se w16cid w16 w16cex w16sdtdh wp14">
+<w:ftr xmlns:wpc="http://schemas.microsoft.com/office/word/2010/wordprocessingCanvas" xmlns:cx="http://schemas.microsoft.com/office/drawing/2014/chartex" xmlns:cx1="http://schemas.microsoft.com/office/drawing/2015/9/8/chartex" xmlns:cx2="http://schemas.microsoft.com/office/drawing/2015/10/21/chartex" xmlns:cx3="http://schemas.microsoft.com/office/drawing/2016/5/9/chartex" xmlns:cx4="http://schemas.microsoft.com/office/drawing/2016/5/10/chartex" xmlns:cx5="http://schemas.microsoft.com/office/drawing/2016/5/11/chartex" xmlns:cx6="http://schemas.microsoft.com/office/drawing/2016/5/12/chartex" xmlns:cx7="http://schemas.microsoft.com/office/drawing/2016/5/13/chartex" xmlns:cx8="http://schemas.microsoft.com/office/drawing/2016/5/14/chartex" xmlns:mc="http://schemas.openxmlformats.org/markup-compatibility/2006" xmlns:aink="http://schemas.microsoft.com/office/drawing/2016/ink" xmlns:am3d="http://schemas.microsoft.com/office/drawing/2017/model3d" xmlns:o="urn:schemas-microsoft-com:office:office" xmlns:oel="http://schemas.microsoft.com/office/2019/extlst" xmlns:r="http://schemas.openxmlformats.org/officeDocument/2006/relationships" xmlns:m="http://schemas.openxmlformats.org/officeDocument/2006/math" xmlns:v="urn:schemas-microsoft-com:vml" xmlns:wp14="http://schemas.microsoft.com/office/word/2010/wordprocessingDrawing" xmlns:wp="http://schemas.openxmlformats.org/drawingml/2006/wordprocessingDrawing" xmlns:w10="urn:schemas-microsoft-com:office:word" xmlns:w="http://schemas.openxmlformats.org/wordprocessingml/2006/main" xmlns:w14="http://schemas.microsoft.com/office/word/2010/wordml" xmlns:w15="http://schemas.microsoft.com/office/word/2012/wordml" xmlns:w16cex="http://schemas.microsoft.com/office/word/2018/wordml/cex" xmlns:w16cid="http://schemas.microsoft.com/office/word/2016/wordml/cid" xmlns:w16="http://schemas.microsoft.com/office/word/2018/wordml" xmlns:w16du="http://schemas.microsoft.com/office/word/2023/wordml/word16du" xmlns:w16sdtdh="http://schemas.microsoft.com/office/word/2020/wordml/sdtdatahash" xmlns:w16se="http://schemas.microsoft.com/office/word/2015/wordml/symex" xmlns:wpg="http://schemas.microsoft.com/office/word/2010/wordprocessingGroup" xmlns:wpi="http://schemas.microsoft.com/office/word/2010/wordprocessingInk" xmlns:wne="http://schemas.microsoft.com/office/word/2006/wordml" xmlns:wps="http://schemas.microsoft.com/office/word/2010/wordprocessingShape" mc:Ignorable="w14 w15 w16se w16cid w16 w16cex w16sdtdh wp14">
   <w:p>
     <w:pPr>
       <w:pStyle w:val="Header"/>
@@ -13370,8 +13263,8 @@
 </w:ftr>
 </file>
 
-<file path=word/footer3.xml><?xml version="1.0" encoding="utf-8"?>
-<w:ftr xmlns:wpc="http://schemas.microsoft.com/office/word/2010/wordprocessingCanvas" xmlns:cx="http://schemas.microsoft.com/office/drawing/2014/chartex" xmlns:cx1="http://schemas.microsoft.com/office/drawing/2015/9/8/chartex" xmlns:cx2="http://schemas.microsoft.com/office/drawing/2015/10/21/chartex" xmlns:cx3="http://schemas.microsoft.com/office/drawing/2016/5/9/chartex" xmlns:cx4="http://schemas.microsoft.com/office/drawing/2016/5/10/chartex" xmlns:cx5="http://schemas.microsoft.com/office/drawing/2016/5/11/chartex" xmlns:cx6="http://schemas.microsoft.com/office/drawing/2016/5/12/chartex" xmlns:cx7="http://schemas.microsoft.com/office/drawing/2016/5/13/chartex" xmlns:cx8="http://schemas.microsoft.com/office/drawing/2016/5/14/chartex" xmlns:mc="http://schemas.openxmlformats.org/markup-compatibility/2006" xmlns:aink="http://schemas.microsoft.com/office/drawing/2016/ink" xmlns:am3d="http://schemas.microsoft.com/office/drawing/2017/model3d" xmlns:o="urn:schemas-microsoft-com:office:office" xmlns:oel="http://schemas.microsoft.com/office/2019/extlst" xmlns:r="http://schemas.openxmlformats.org/officeDocument/2006/relationships" xmlns:m="http://schemas.openxmlformats.org/officeDocument/2006/math" xmlns:v="urn:schemas-microsoft-com:vml" xmlns:wp14="http://schemas.microsoft.com/office/word/2010/wordprocessingDrawing" xmlns:wp="http://schemas.openxmlformats.org/drawingml/2006/wordprocessingDrawing" xmlns:w10="urn:schemas-microsoft-com:office:word" xmlns:w="http://schemas.openxmlformats.org/wordprocessingml/2006/main" xmlns:w14="http://schemas.microsoft.com/office/word/2010/wordml" xmlns:w15="http://schemas.microsoft.com/office/word/2012/wordml" xmlns:w16cex="http://schemas.microsoft.com/office/word/2018/wordml/cex" xmlns:w16cid="http://schemas.microsoft.com/office/word/2016/wordml/cid" xmlns:w16="http://schemas.microsoft.com/office/word/2018/wordml" xmlns:w16sdtdh="http://schemas.microsoft.com/office/word/2020/wordml/sdtdatahash" xmlns:w16se="http://schemas.microsoft.com/office/word/2015/wordml/symex" xmlns:wpg="http://schemas.microsoft.com/office/word/2010/wordprocessingGroup" xmlns:wpi="http://schemas.microsoft.com/office/word/2010/wordprocessingInk" xmlns:wne="http://schemas.microsoft.com/office/word/2006/wordml" xmlns:wps="http://schemas.microsoft.com/office/word/2010/wordprocessingShape" mc:Ignorable="w14 w15 w16se w16cid w16 w16cex w16sdtdh wp14">
+<file path=word/footer2.xml><?xml version="1.0" encoding="utf-8"?>
+<w:ftr xmlns:wpc="http://schemas.microsoft.com/office/word/2010/wordprocessingCanvas" xmlns:cx="http://schemas.microsoft.com/office/drawing/2014/chartex" xmlns:cx1="http://schemas.microsoft.com/office/drawing/2015/9/8/chartex" xmlns:cx2="http://schemas.microsoft.com/office/drawing/2015/10/21/chartex" xmlns:cx3="http://schemas.microsoft.com/office/drawing/2016/5/9/chartex" xmlns:cx4="http://schemas.microsoft.com/office/drawing/2016/5/10/chartex" xmlns:cx5="http://schemas.microsoft.com/office/drawing/2016/5/11/chartex" xmlns:cx6="http://schemas.microsoft.com/office/drawing/2016/5/12/chartex" xmlns:cx7="http://schemas.microsoft.com/office/drawing/2016/5/13/chartex" xmlns:cx8="http://schemas.microsoft.com/office/drawing/2016/5/14/chartex" xmlns:mc="http://schemas.openxmlformats.org/markup-compatibility/2006" xmlns:aink="http://schemas.microsoft.com/office/drawing/2016/ink" xmlns:am3d="http://schemas.microsoft.com/office/drawing/2017/model3d" xmlns:o="urn:schemas-microsoft-com:office:office" xmlns:oel="http://schemas.microsoft.com/office/2019/extlst" xmlns:r="http://schemas.openxmlformats.org/officeDocument/2006/relationships" xmlns:m="http://schemas.openxmlformats.org/officeDocument/2006/math" xmlns:v="urn:schemas-microsoft-com:vml" xmlns:wp14="http://schemas.microsoft.com/office/word/2010/wordprocessingDrawing" xmlns:wp="http://schemas.openxmlformats.org/drawingml/2006/wordprocessingDrawing" xmlns:w10="urn:schemas-microsoft-com:office:word" xmlns:w="http://schemas.openxmlformats.org/wordprocessingml/2006/main" xmlns:w14="http://schemas.microsoft.com/office/word/2010/wordml" xmlns:w15="http://schemas.microsoft.com/office/word/2012/wordml" xmlns:w16cex="http://schemas.microsoft.com/office/word/2018/wordml/cex" xmlns:w16cid="http://schemas.microsoft.com/office/word/2016/wordml/cid" xmlns:w16="http://schemas.microsoft.com/office/word/2018/wordml" xmlns:w16du="http://schemas.microsoft.com/office/word/2023/wordml/word16du" xmlns:w16sdtdh="http://schemas.microsoft.com/office/word/2020/wordml/sdtdatahash" xmlns:w16se="http://schemas.microsoft.com/office/word/2015/wordml/symex" xmlns:wpg="http://schemas.microsoft.com/office/word/2010/wordprocessingGroup" xmlns:wpi="http://schemas.microsoft.com/office/word/2010/wordprocessingInk" xmlns:wne="http://schemas.microsoft.com/office/word/2006/wordml" xmlns:wps="http://schemas.microsoft.com/office/word/2010/wordprocessingShape" mc:Ignorable="w14 w15 w16se w16cid w16 w16cex w16sdtdh wp14">
   <w:p>
     <w:pPr>
       <w:tabs>
@@ -13392,16 +13285,8 @@
       <w:rPr>
         <w:lang w:val="nl-BE"/>
       </w:rPr>
-      <w:t xml:space="preserve">Geert </w:t>
+      <w:t>Geert Vanhulle</w:t>
     </w:r>
-    <w:proofErr w:type="spellStart"/>
-    <w:r>
-      <w:rPr>
-        <w:lang w:val="nl-BE"/>
-      </w:rPr>
-      <w:t>Vanhulle</w:t>
-    </w:r>
-    <w:proofErr w:type="spellEnd"/>
     <w:r>
       <w:rPr>
         <w:lang w:val="nl-BE"/>
@@ -13448,14 +13333,7 @@
       <w:rPr>
         <w:lang w:val="nl-BE"/>
       </w:rPr>
-      <w:t xml:space="preserve"> </w:t>
-    </w:r>
-    <w:proofErr w:type="spellStart"/>
-    <w:r>
-      <w:rPr>
-        <w:lang w:val="nl-BE"/>
-      </w:rPr>
-      <w:t>Han</w:t>
+      <w:t xml:space="preserve"> Han</w:t>
     </w:r>
     <w:r>
       <w:rPr>
@@ -13467,23 +13345,8 @@
       <w:rPr>
         <w:lang w:val="nl-BE"/>
       </w:rPr>
-      <w:t>jörg</w:t>
+      <w:t>jörg Van Rompay</w:t>
     </w:r>
-    <w:proofErr w:type="spellEnd"/>
-    <w:r>
-      <w:rPr>
-        <w:lang w:val="nl-BE"/>
-      </w:rPr>
-      <w:t xml:space="preserve"> Van </w:t>
-    </w:r>
-    <w:proofErr w:type="spellStart"/>
-    <w:r>
-      <w:rPr>
-        <w:lang w:val="nl-BE"/>
-      </w:rPr>
-      <w:t>Rompay</w:t>
-    </w:r>
-    <w:proofErr w:type="spellEnd"/>
     <w:r>
       <w:rPr>
         <w:lang w:val="nl-BE"/>
@@ -13525,7 +13388,7 @@
 </file>
 
 <file path=word/footnotes.xml><?xml version="1.0" encoding="utf-8"?>
-<w:footnotes xmlns:wpc="http://schemas.microsoft.com/office/word/2010/wordprocessingCanvas" xmlns:cx="http://schemas.microsoft.com/office/drawing/2014/chartex" xmlns:cx1="http://schemas.microsoft.com/office/drawing/2015/9/8/chartex" xmlns:cx2="http://schemas.microsoft.com/office/drawing/2015/10/21/chartex" xmlns:cx3="http://schemas.microsoft.com/office/drawing/2016/5/9/chartex" xmlns:cx4="http://schemas.microsoft.com/office/drawing/2016/5/10/chartex" xmlns:cx5="http://schemas.microsoft.com/office/drawing/2016/5/11/chartex" xmlns:cx6="http://schemas.microsoft.com/office/drawing/2016/5/12/chartex" xmlns:cx7="http://schemas.microsoft.com/office/drawing/2016/5/13/chartex" xmlns:cx8="http://schemas.microsoft.com/office/drawing/2016/5/14/chartex" xmlns:mc="http://schemas.openxmlformats.org/markup-compatibility/2006" xmlns:aink="http://schemas.microsoft.com/office/drawing/2016/ink" xmlns:am3d="http://schemas.microsoft.com/office/drawing/2017/model3d" xmlns:o="urn:schemas-microsoft-com:office:office" xmlns:oel="http://schemas.microsoft.com/office/2019/extlst" xmlns:r="http://schemas.openxmlformats.org/officeDocument/2006/relationships" xmlns:m="http://schemas.openxmlformats.org/officeDocument/2006/math" xmlns:v="urn:schemas-microsoft-com:vml" xmlns:wp14="http://schemas.microsoft.com/office/word/2010/wordprocessingDrawing" xmlns:wp="http://schemas.openxmlformats.org/drawingml/2006/wordprocessingDrawing" xmlns:w10="urn:schemas-microsoft-com:office:word" xmlns:w="http://schemas.openxmlformats.org/wordprocessingml/2006/main" xmlns:w14="http://schemas.microsoft.com/office/word/2010/wordml" xmlns:w15="http://schemas.microsoft.com/office/word/2012/wordml" xmlns:w16cex="http://schemas.microsoft.com/office/word/2018/wordml/cex" xmlns:w16cid="http://schemas.microsoft.com/office/word/2016/wordml/cid" xmlns:w16="http://schemas.microsoft.com/office/word/2018/wordml" xmlns:w16sdtdh="http://schemas.microsoft.com/office/word/2020/wordml/sdtdatahash" xmlns:w16se="http://schemas.microsoft.com/office/word/2015/wordml/symex" xmlns:wpg="http://schemas.microsoft.com/office/word/2010/wordprocessingGroup" xmlns:wpi="http://schemas.microsoft.com/office/word/2010/wordprocessingInk" xmlns:wne="http://schemas.microsoft.com/office/word/2006/wordml" xmlns:wps="http://schemas.microsoft.com/office/word/2010/wordprocessingShape" mc:Ignorable="w14 w15 w16se w16cid w16 w16cex w16sdtdh wp14">
+<w:footnotes xmlns:wpc="http://schemas.microsoft.com/office/word/2010/wordprocessingCanvas" xmlns:cx="http://schemas.microsoft.com/office/drawing/2014/chartex" xmlns:cx1="http://schemas.microsoft.com/office/drawing/2015/9/8/chartex" xmlns:cx2="http://schemas.microsoft.com/office/drawing/2015/10/21/chartex" xmlns:cx3="http://schemas.microsoft.com/office/drawing/2016/5/9/chartex" xmlns:cx4="http://schemas.microsoft.com/office/drawing/2016/5/10/chartex" xmlns:cx5="http://schemas.microsoft.com/office/drawing/2016/5/11/chartex" xmlns:cx6="http://schemas.microsoft.com/office/drawing/2016/5/12/chartex" xmlns:cx7="http://schemas.microsoft.com/office/drawing/2016/5/13/chartex" xmlns:cx8="http://schemas.microsoft.com/office/drawing/2016/5/14/chartex" xmlns:mc="http://schemas.openxmlformats.org/markup-compatibility/2006" xmlns:aink="http://schemas.microsoft.com/office/drawing/2016/ink" xmlns:am3d="http://schemas.microsoft.com/office/drawing/2017/model3d" xmlns:o="urn:schemas-microsoft-com:office:office" xmlns:oel="http://schemas.microsoft.com/office/2019/extlst" xmlns:r="http://schemas.openxmlformats.org/officeDocument/2006/relationships" xmlns:m="http://schemas.openxmlformats.org/officeDocument/2006/math" xmlns:v="urn:schemas-microsoft-com:vml" xmlns:wp14="http://schemas.microsoft.com/office/word/2010/wordprocessingDrawing" xmlns:wp="http://schemas.openxmlformats.org/drawingml/2006/wordprocessingDrawing" xmlns:w10="urn:schemas-microsoft-com:office:word" xmlns:w="http://schemas.openxmlformats.org/wordprocessingml/2006/main" xmlns:w14="http://schemas.microsoft.com/office/word/2010/wordml" xmlns:w15="http://schemas.microsoft.com/office/word/2012/wordml" xmlns:w16cex="http://schemas.microsoft.com/office/word/2018/wordml/cex" xmlns:w16cid="http://schemas.microsoft.com/office/word/2016/wordml/cid" xmlns:w16="http://schemas.microsoft.com/office/word/2018/wordml" xmlns:w16du="http://schemas.microsoft.com/office/word/2023/wordml/word16du" xmlns:w16sdtdh="http://schemas.microsoft.com/office/word/2020/wordml/sdtdatahash" xmlns:w16se="http://schemas.microsoft.com/office/word/2015/wordml/symex" xmlns:wpg="http://schemas.microsoft.com/office/word/2010/wordprocessingGroup" xmlns:wpi="http://schemas.microsoft.com/office/word/2010/wordprocessingInk" xmlns:wne="http://schemas.microsoft.com/office/word/2006/wordml" xmlns:wps="http://schemas.microsoft.com/office/word/2010/wordprocessingShape" mc:Ignorable="w14 w15 w16se w16cid w16 w16cex w16sdtdh wp14">
   <w:footnote w:type="separator" w:id="-1">
     <w:p>
       <w:r>
@@ -13544,17 +13407,7 @@
 </file>
 
 <file path=word/header1.xml><?xml version="1.0" encoding="utf-8"?>
-<w:hdr xmlns:wpc="http://schemas.microsoft.com/office/word/2010/wordprocessingCanvas" xmlns:cx="http://schemas.microsoft.com/office/drawing/2014/chartex" xmlns:cx1="http://schemas.microsoft.com/office/drawing/2015/9/8/chartex" xmlns:cx2="http://schemas.microsoft.com/office/drawing/2015/10/21/chartex" xmlns:cx3="http://schemas.microsoft.com/office/drawing/2016/5/9/chartex" xmlns:cx4="http://schemas.microsoft.com/office/drawing/2016/5/10/chartex" xmlns:cx5="http://schemas.microsoft.com/office/drawing/2016/5/11/chartex" xmlns:cx6="http://schemas.microsoft.com/office/drawing/2016/5/12/chartex" xmlns:cx7="http://schemas.microsoft.com/office/drawing/2016/5/13/chartex" xmlns:cx8="http://schemas.microsoft.com/office/drawing/2016/5/14/chartex" xmlns:mc="http://schemas.openxmlformats.org/markup-compatibility/2006" xmlns:aink="http://schemas.microsoft.com/office/drawing/2016/ink" xmlns:am3d="http://schemas.microsoft.com/office/drawing/2017/model3d" xmlns:o="urn:schemas-microsoft-com:office:office" xmlns:oel="http://schemas.microsoft.com/office/2019/extlst" xmlns:r="http://schemas.openxmlformats.org/officeDocument/2006/relationships" xmlns:m="http://schemas.openxmlformats.org/officeDocument/2006/math" xmlns:v="urn:schemas-microsoft-com:vml" xmlns:wp14="http://schemas.microsoft.com/office/word/2010/wordprocessingDrawing" xmlns:wp="http://schemas.openxmlformats.org/drawingml/2006/wordprocessingDrawing" xmlns:w10="urn:schemas-microsoft-com:office:word" xmlns:w="http://schemas.openxmlformats.org/wordprocessingml/2006/main" xmlns:w14="http://schemas.microsoft.com/office/word/2010/wordml" xmlns:w15="http://schemas.microsoft.com/office/word/2012/wordml" xmlns:w16cex="http://schemas.microsoft.com/office/word/2018/wordml/cex" xmlns:w16cid="http://schemas.microsoft.com/office/word/2016/wordml/cid" xmlns:w16="http://schemas.microsoft.com/office/word/2018/wordml" xmlns:w16sdtdh="http://schemas.microsoft.com/office/word/2020/wordml/sdtdatahash" xmlns:w16se="http://schemas.microsoft.com/office/word/2015/wordml/symex" xmlns:wpg="http://schemas.microsoft.com/office/word/2010/wordprocessingGroup" xmlns:wpi="http://schemas.microsoft.com/office/word/2010/wordprocessingInk" xmlns:wne="http://schemas.microsoft.com/office/word/2006/wordml" xmlns:wps="http://schemas.microsoft.com/office/word/2010/wordprocessingShape" mc:Ignorable="w14 w15 w16se w16cid w16 w16cex w16sdtdh wp14">
-  <w:p>
-    <w:pPr>
-      <w:pStyle w:val="Header"/>
-    </w:pPr>
-  </w:p>
-</w:hdr>
-</file>
-
-<file path=word/header2.xml><?xml version="1.0" encoding="utf-8"?>
-<w:hdr xmlns:wpc="http://schemas.microsoft.com/office/word/2010/wordprocessingCanvas" xmlns:cx="http://schemas.microsoft.com/office/drawing/2014/chartex" xmlns:cx1="http://schemas.microsoft.com/office/drawing/2015/9/8/chartex" xmlns:cx2="http://schemas.microsoft.com/office/drawing/2015/10/21/chartex" xmlns:cx3="http://schemas.microsoft.com/office/drawing/2016/5/9/chartex" xmlns:cx4="http://schemas.microsoft.com/office/drawing/2016/5/10/chartex" xmlns:cx5="http://schemas.microsoft.com/office/drawing/2016/5/11/chartex" xmlns:cx6="http://schemas.microsoft.com/office/drawing/2016/5/12/chartex" xmlns:cx7="http://schemas.microsoft.com/office/drawing/2016/5/13/chartex" xmlns:cx8="http://schemas.microsoft.com/office/drawing/2016/5/14/chartex" xmlns:mc="http://schemas.openxmlformats.org/markup-compatibility/2006" xmlns:aink="http://schemas.microsoft.com/office/drawing/2016/ink" xmlns:am3d="http://schemas.microsoft.com/office/drawing/2017/model3d" xmlns:o="urn:schemas-microsoft-com:office:office" xmlns:oel="http://schemas.microsoft.com/office/2019/extlst" xmlns:r="http://schemas.openxmlformats.org/officeDocument/2006/relationships" xmlns:m="http://schemas.openxmlformats.org/officeDocument/2006/math" xmlns:v="urn:schemas-microsoft-com:vml" xmlns:wp14="http://schemas.microsoft.com/office/word/2010/wordprocessingDrawing" xmlns:wp="http://schemas.openxmlformats.org/drawingml/2006/wordprocessingDrawing" xmlns:w10="urn:schemas-microsoft-com:office:word" xmlns:w="http://schemas.openxmlformats.org/wordprocessingml/2006/main" xmlns:w14="http://schemas.microsoft.com/office/word/2010/wordml" xmlns:w15="http://schemas.microsoft.com/office/word/2012/wordml" xmlns:w16cex="http://schemas.microsoft.com/office/word/2018/wordml/cex" xmlns:w16cid="http://schemas.microsoft.com/office/word/2016/wordml/cid" xmlns:w16="http://schemas.microsoft.com/office/word/2018/wordml" xmlns:w16sdtdh="http://schemas.microsoft.com/office/word/2020/wordml/sdtdatahash" xmlns:w16se="http://schemas.microsoft.com/office/word/2015/wordml/symex" xmlns:wpg="http://schemas.microsoft.com/office/word/2010/wordprocessingGroup" xmlns:wpi="http://schemas.microsoft.com/office/word/2010/wordprocessingInk" xmlns:wne="http://schemas.microsoft.com/office/word/2006/wordml" xmlns:wps="http://schemas.microsoft.com/office/word/2010/wordprocessingShape" mc:Ignorable="w14 w15 w16se w16cid w16 w16cex w16sdtdh wp14">
+<w:hdr xmlns:wpc="http://schemas.microsoft.com/office/word/2010/wordprocessingCanvas" xmlns:cx="http://schemas.microsoft.com/office/drawing/2014/chartex" xmlns:cx1="http://schemas.microsoft.com/office/drawing/2015/9/8/chartex" xmlns:cx2="http://schemas.microsoft.com/office/drawing/2015/10/21/chartex" xmlns:cx3="http://schemas.microsoft.com/office/drawing/2016/5/9/chartex" xmlns:cx4="http://schemas.microsoft.com/office/drawing/2016/5/10/chartex" xmlns:cx5="http://schemas.microsoft.com/office/drawing/2016/5/11/chartex" xmlns:cx6="http://schemas.microsoft.com/office/drawing/2016/5/12/chartex" xmlns:cx7="http://schemas.microsoft.com/office/drawing/2016/5/13/chartex" xmlns:cx8="http://schemas.microsoft.com/office/drawing/2016/5/14/chartex" xmlns:mc="http://schemas.openxmlformats.org/markup-compatibility/2006" xmlns:aink="http://schemas.microsoft.com/office/drawing/2016/ink" xmlns:am3d="http://schemas.microsoft.com/office/drawing/2017/model3d" xmlns:o="urn:schemas-microsoft-com:office:office" xmlns:oel="http://schemas.microsoft.com/office/2019/extlst" xmlns:r="http://schemas.openxmlformats.org/officeDocument/2006/relationships" xmlns:m="http://schemas.openxmlformats.org/officeDocument/2006/math" xmlns:v="urn:schemas-microsoft-com:vml" xmlns:wp14="http://schemas.microsoft.com/office/word/2010/wordprocessingDrawing" xmlns:wp="http://schemas.openxmlformats.org/drawingml/2006/wordprocessingDrawing" xmlns:w10="urn:schemas-microsoft-com:office:word" xmlns:w="http://schemas.openxmlformats.org/wordprocessingml/2006/main" xmlns:w14="http://schemas.microsoft.com/office/word/2010/wordml" xmlns:w15="http://schemas.microsoft.com/office/word/2012/wordml" xmlns:w16cex="http://schemas.microsoft.com/office/word/2018/wordml/cex" xmlns:w16cid="http://schemas.microsoft.com/office/word/2016/wordml/cid" xmlns:w16="http://schemas.microsoft.com/office/word/2018/wordml" xmlns:w16du="http://schemas.microsoft.com/office/word/2023/wordml/word16du" xmlns:w16sdtdh="http://schemas.microsoft.com/office/word/2020/wordml/sdtdatahash" xmlns:w16se="http://schemas.microsoft.com/office/word/2015/wordml/symex" xmlns:wpg="http://schemas.microsoft.com/office/word/2010/wordprocessingGroup" xmlns:wpi="http://schemas.microsoft.com/office/word/2010/wordprocessingInk" xmlns:wne="http://schemas.microsoft.com/office/word/2006/wordml" xmlns:wps="http://schemas.microsoft.com/office/word/2010/wordprocessingShape" mc:Ignorable="w14 w15 w16se w16cid w16 w16cex w16sdtdh wp14">
   <w:sdt>
     <w:sdtPr>
       <w:id w:val="-1769616900"/>
@@ -13611,8 +13464,8 @@
 </w:hdr>
 </file>
 
-<file path=word/header3.xml><?xml version="1.0" encoding="utf-8"?>
-<w:hdr xmlns:wpc="http://schemas.microsoft.com/office/word/2010/wordprocessingCanvas" xmlns:cx="http://schemas.microsoft.com/office/drawing/2014/chartex" xmlns:cx1="http://schemas.microsoft.com/office/drawing/2015/9/8/chartex" xmlns:cx2="http://schemas.microsoft.com/office/drawing/2015/10/21/chartex" xmlns:cx3="http://schemas.microsoft.com/office/drawing/2016/5/9/chartex" xmlns:cx4="http://schemas.microsoft.com/office/drawing/2016/5/10/chartex" xmlns:cx5="http://schemas.microsoft.com/office/drawing/2016/5/11/chartex" xmlns:cx6="http://schemas.microsoft.com/office/drawing/2016/5/12/chartex" xmlns:cx7="http://schemas.microsoft.com/office/drawing/2016/5/13/chartex" xmlns:cx8="http://schemas.microsoft.com/office/drawing/2016/5/14/chartex" xmlns:mc="http://schemas.openxmlformats.org/markup-compatibility/2006" xmlns:aink="http://schemas.microsoft.com/office/drawing/2016/ink" xmlns:am3d="http://schemas.microsoft.com/office/drawing/2017/model3d" xmlns:o="urn:schemas-microsoft-com:office:office" xmlns:oel="http://schemas.microsoft.com/office/2019/extlst" xmlns:r="http://schemas.openxmlformats.org/officeDocument/2006/relationships" xmlns:m="http://schemas.openxmlformats.org/officeDocument/2006/math" xmlns:v="urn:schemas-microsoft-com:vml" xmlns:wp14="http://schemas.microsoft.com/office/word/2010/wordprocessingDrawing" xmlns:wp="http://schemas.openxmlformats.org/drawingml/2006/wordprocessingDrawing" xmlns:w10="urn:schemas-microsoft-com:office:word" xmlns:w="http://schemas.openxmlformats.org/wordprocessingml/2006/main" xmlns:w14="http://schemas.microsoft.com/office/word/2010/wordml" xmlns:w15="http://schemas.microsoft.com/office/word/2012/wordml" xmlns:w16cex="http://schemas.microsoft.com/office/word/2018/wordml/cex" xmlns:w16cid="http://schemas.microsoft.com/office/word/2016/wordml/cid" xmlns:w16="http://schemas.microsoft.com/office/word/2018/wordml" xmlns:w16sdtdh="http://schemas.microsoft.com/office/word/2020/wordml/sdtdatahash" xmlns:w16se="http://schemas.microsoft.com/office/word/2015/wordml/symex" xmlns:wpg="http://schemas.microsoft.com/office/word/2010/wordprocessingGroup" xmlns:wpi="http://schemas.microsoft.com/office/word/2010/wordprocessingInk" xmlns:wne="http://schemas.microsoft.com/office/word/2006/wordml" xmlns:wps="http://schemas.microsoft.com/office/word/2010/wordprocessingShape" mc:Ignorable="w14 w15 w16se w16cid w16 w16cex w16sdtdh wp14">
+<file path=word/header2.xml><?xml version="1.0" encoding="utf-8"?>
+<w:hdr xmlns:wpc="http://schemas.microsoft.com/office/word/2010/wordprocessingCanvas" xmlns:cx="http://schemas.microsoft.com/office/drawing/2014/chartex" xmlns:cx1="http://schemas.microsoft.com/office/drawing/2015/9/8/chartex" xmlns:cx2="http://schemas.microsoft.com/office/drawing/2015/10/21/chartex" xmlns:cx3="http://schemas.microsoft.com/office/drawing/2016/5/9/chartex" xmlns:cx4="http://schemas.microsoft.com/office/drawing/2016/5/10/chartex" xmlns:cx5="http://schemas.microsoft.com/office/drawing/2016/5/11/chartex" xmlns:cx6="http://schemas.microsoft.com/office/drawing/2016/5/12/chartex" xmlns:cx7="http://schemas.microsoft.com/office/drawing/2016/5/13/chartex" xmlns:cx8="http://schemas.microsoft.com/office/drawing/2016/5/14/chartex" xmlns:mc="http://schemas.openxmlformats.org/markup-compatibility/2006" xmlns:aink="http://schemas.microsoft.com/office/drawing/2016/ink" xmlns:am3d="http://schemas.microsoft.com/office/drawing/2017/model3d" xmlns:o="urn:schemas-microsoft-com:office:office" xmlns:oel="http://schemas.microsoft.com/office/2019/extlst" xmlns:r="http://schemas.openxmlformats.org/officeDocument/2006/relationships" xmlns:m="http://schemas.openxmlformats.org/officeDocument/2006/math" xmlns:v="urn:schemas-microsoft-com:vml" xmlns:wp14="http://schemas.microsoft.com/office/word/2010/wordprocessingDrawing" xmlns:wp="http://schemas.openxmlformats.org/drawingml/2006/wordprocessingDrawing" xmlns:w10="urn:schemas-microsoft-com:office:word" xmlns:w="http://schemas.openxmlformats.org/wordprocessingml/2006/main" xmlns:w14="http://schemas.microsoft.com/office/word/2010/wordml" xmlns:w15="http://schemas.microsoft.com/office/word/2012/wordml" xmlns:w16cex="http://schemas.microsoft.com/office/word/2018/wordml/cex" xmlns:w16cid="http://schemas.microsoft.com/office/word/2016/wordml/cid" xmlns:w16="http://schemas.microsoft.com/office/word/2018/wordml" xmlns:w16du="http://schemas.microsoft.com/office/word/2023/wordml/word16du" xmlns:w16sdtdh="http://schemas.microsoft.com/office/word/2020/wordml/sdtdatahash" xmlns:w16se="http://schemas.microsoft.com/office/word/2015/wordml/symex" xmlns:wpg="http://schemas.microsoft.com/office/word/2010/wordprocessingGroup" xmlns:wpi="http://schemas.microsoft.com/office/word/2010/wordprocessingInk" xmlns:wne="http://schemas.microsoft.com/office/word/2006/wordml" xmlns:wps="http://schemas.microsoft.com/office/word/2010/wordprocessingShape" mc:Ignorable="w14 w15 w16se w16cid w16 w16cex w16sdtdh wp14">
   <w:p>
     <w:pPr>
       <w:pStyle w:val="Header"/>
@@ -13996,7 +13849,7 @@
 </file>
 
 <file path=word/numbering.xml><?xml version="1.0" encoding="utf-8"?>
-<w:numbering xmlns:wpc="http://schemas.microsoft.com/office/word/2010/wordprocessingCanvas" xmlns:cx="http://schemas.microsoft.com/office/drawing/2014/chartex" xmlns:cx1="http://schemas.microsoft.com/office/drawing/2015/9/8/chartex" xmlns:cx2="http://schemas.microsoft.com/office/drawing/2015/10/21/chartex" xmlns:cx3="http://schemas.microsoft.com/office/drawing/2016/5/9/chartex" xmlns:cx4="http://schemas.microsoft.com/office/drawing/2016/5/10/chartex" xmlns:cx5="http://schemas.microsoft.com/office/drawing/2016/5/11/chartex" xmlns:cx6="http://schemas.microsoft.com/office/drawing/2016/5/12/chartex" xmlns:cx7="http://schemas.microsoft.com/office/drawing/2016/5/13/chartex" xmlns:cx8="http://schemas.microsoft.com/office/drawing/2016/5/14/chartex" xmlns:mc="http://schemas.openxmlformats.org/markup-compatibility/2006" xmlns:aink="http://schemas.microsoft.com/office/drawing/2016/ink" xmlns:am3d="http://schemas.microsoft.com/office/drawing/2017/model3d" xmlns:o="urn:schemas-microsoft-com:office:office" xmlns:oel="http://schemas.microsoft.com/office/2019/extlst" xmlns:r="http://schemas.openxmlformats.org/officeDocument/2006/relationships" xmlns:m="http://schemas.openxmlformats.org/officeDocument/2006/math" xmlns:v="urn:schemas-microsoft-com:vml" xmlns:wp14="http://schemas.microsoft.com/office/word/2010/wordprocessingDrawing" xmlns:wp="http://schemas.openxmlformats.org/drawingml/2006/wordprocessingDrawing" xmlns:w10="urn:schemas-microsoft-com:office:word" xmlns:w="http://schemas.openxmlformats.org/wordprocessingml/2006/main" xmlns:w14="http://schemas.microsoft.com/office/word/2010/wordml" xmlns:w15="http://schemas.microsoft.com/office/word/2012/wordml" xmlns:w16cex="http://schemas.microsoft.com/office/word/2018/wordml/cex" xmlns:w16cid="http://schemas.microsoft.com/office/word/2016/wordml/cid" xmlns:w16="http://schemas.microsoft.com/office/word/2018/wordml" xmlns:w16sdtdh="http://schemas.microsoft.com/office/word/2020/wordml/sdtdatahash" xmlns:w16se="http://schemas.microsoft.com/office/word/2015/wordml/symex" xmlns:wpg="http://schemas.microsoft.com/office/word/2010/wordprocessingGroup" xmlns:wpi="http://schemas.microsoft.com/office/word/2010/wordprocessingInk" xmlns:wne="http://schemas.microsoft.com/office/word/2006/wordml" xmlns:wps="http://schemas.microsoft.com/office/word/2010/wordprocessingShape" mc:Ignorable="w14 w15 w16se w16cid w16 w16cex w16sdtdh wp14">
+<w:numbering xmlns:wpc="http://schemas.microsoft.com/office/word/2010/wordprocessingCanvas" xmlns:cx="http://schemas.microsoft.com/office/drawing/2014/chartex" xmlns:cx1="http://schemas.microsoft.com/office/drawing/2015/9/8/chartex" xmlns:cx2="http://schemas.microsoft.com/office/drawing/2015/10/21/chartex" xmlns:cx3="http://schemas.microsoft.com/office/drawing/2016/5/9/chartex" xmlns:cx4="http://schemas.microsoft.com/office/drawing/2016/5/10/chartex" xmlns:cx5="http://schemas.microsoft.com/office/drawing/2016/5/11/chartex" xmlns:cx6="http://schemas.microsoft.com/office/drawing/2016/5/12/chartex" xmlns:cx7="http://schemas.microsoft.com/office/drawing/2016/5/13/chartex" xmlns:cx8="http://schemas.microsoft.com/office/drawing/2016/5/14/chartex" xmlns:mc="http://schemas.openxmlformats.org/markup-compatibility/2006" xmlns:aink="http://schemas.microsoft.com/office/drawing/2016/ink" xmlns:am3d="http://schemas.microsoft.com/office/drawing/2017/model3d" xmlns:o="urn:schemas-microsoft-com:office:office" xmlns:oel="http://schemas.microsoft.com/office/2019/extlst" xmlns:r="http://schemas.openxmlformats.org/officeDocument/2006/relationships" xmlns:m="http://schemas.openxmlformats.org/officeDocument/2006/math" xmlns:v="urn:schemas-microsoft-com:vml" xmlns:wp14="http://schemas.microsoft.com/office/word/2010/wordprocessingDrawing" xmlns:wp="http://schemas.openxmlformats.org/drawingml/2006/wordprocessingDrawing" xmlns:w10="urn:schemas-microsoft-com:office:word" xmlns:w="http://schemas.openxmlformats.org/wordprocessingml/2006/main" xmlns:w14="http://schemas.microsoft.com/office/word/2010/wordml" xmlns:w15="http://schemas.microsoft.com/office/word/2012/wordml" xmlns:w16cex="http://schemas.microsoft.com/office/word/2018/wordml/cex" xmlns:w16cid="http://schemas.microsoft.com/office/word/2016/wordml/cid" xmlns:w16="http://schemas.microsoft.com/office/word/2018/wordml" xmlns:w16du="http://schemas.microsoft.com/office/word/2023/wordml/word16du" xmlns:w16sdtdh="http://schemas.microsoft.com/office/word/2020/wordml/sdtdatahash" xmlns:w16se="http://schemas.microsoft.com/office/word/2015/wordml/symex" xmlns:wpg="http://schemas.microsoft.com/office/word/2010/wordprocessingGroup" xmlns:wpi="http://schemas.microsoft.com/office/word/2010/wordprocessingInk" xmlns:wne="http://schemas.microsoft.com/office/word/2006/wordml" xmlns:wps="http://schemas.microsoft.com/office/word/2010/wordprocessingShape" mc:Ignorable="w14 w15 w16se w16cid w16 w16cex w16sdtdh wp14">
   <w:abstractNum w:abstractNumId="0" w15:restartNumberingAfterBreak="0">
     <w:nsid w:val="000F6191"/>
     <w:multiLevelType w:val="hybridMultilevel"/>
@@ -14224,6 +14077,119 @@
     </w:lvl>
   </w:abstractNum>
   <w:abstractNum w:abstractNumId="2" w15:restartNumberingAfterBreak="0">
+    <w:nsid w:val="04612F1A"/>
+    <w:multiLevelType w:val="hybridMultilevel"/>
+    <w:tmpl w:val="8E0E26EA"/>
+    <w:lvl w:ilvl="0" w:tplc="08090001">
+      <w:start w:val="1"/>
+      <w:numFmt w:val="bullet"/>
+      <w:lvlText w:val=""/>
+      <w:lvlJc w:val="left"/>
+      <w:pPr>
+        <w:ind w:left="720" w:hanging="360"/>
+      </w:pPr>
+      <w:rPr>
+        <w:rFonts w:ascii="Symbol" w:hAnsi="Symbol" w:hint="default"/>
+      </w:rPr>
+    </w:lvl>
+    <w:lvl w:ilvl="1" w:tplc="08090003" w:tentative="1">
+      <w:start w:val="1"/>
+      <w:numFmt w:val="bullet"/>
+      <w:lvlText w:val="o"/>
+      <w:lvlJc w:val="left"/>
+      <w:pPr>
+        <w:ind w:left="1440" w:hanging="360"/>
+      </w:pPr>
+      <w:rPr>
+        <w:rFonts w:ascii="Courier New" w:hAnsi="Courier New" w:cs="Courier New" w:hint="default"/>
+      </w:rPr>
+    </w:lvl>
+    <w:lvl w:ilvl="2" w:tplc="08090005" w:tentative="1">
+      <w:start w:val="1"/>
+      <w:numFmt w:val="bullet"/>
+      <w:lvlText w:val=""/>
+      <w:lvlJc w:val="left"/>
+      <w:pPr>
+        <w:ind w:left="2160" w:hanging="360"/>
+      </w:pPr>
+      <w:rPr>
+        <w:rFonts w:ascii="Wingdings" w:hAnsi="Wingdings" w:hint="default"/>
+      </w:rPr>
+    </w:lvl>
+    <w:lvl w:ilvl="3" w:tplc="08090001" w:tentative="1">
+      <w:start w:val="1"/>
+      <w:numFmt w:val="bullet"/>
+      <w:lvlText w:val=""/>
+      <w:lvlJc w:val="left"/>
+      <w:pPr>
+        <w:ind w:left="2880" w:hanging="360"/>
+      </w:pPr>
+      <w:rPr>
+        <w:rFonts w:ascii="Symbol" w:hAnsi="Symbol" w:hint="default"/>
+      </w:rPr>
+    </w:lvl>
+    <w:lvl w:ilvl="4" w:tplc="08090003" w:tentative="1">
+      <w:start w:val="1"/>
+      <w:numFmt w:val="bullet"/>
+      <w:lvlText w:val="o"/>
+      <w:lvlJc w:val="left"/>
+      <w:pPr>
+        <w:ind w:left="3600" w:hanging="360"/>
+      </w:pPr>
+      <w:rPr>
+        <w:rFonts w:ascii="Courier New" w:hAnsi="Courier New" w:cs="Courier New" w:hint="default"/>
+      </w:rPr>
+    </w:lvl>
+    <w:lvl w:ilvl="5" w:tplc="08090005" w:tentative="1">
+      <w:start w:val="1"/>
+      <w:numFmt w:val="bullet"/>
+      <w:lvlText w:val=""/>
+      <w:lvlJc w:val="left"/>
+      <w:pPr>
+        <w:ind w:left="4320" w:hanging="360"/>
+      </w:pPr>
+      <w:rPr>
+        <w:rFonts w:ascii="Wingdings" w:hAnsi="Wingdings" w:hint="default"/>
+      </w:rPr>
+    </w:lvl>
+    <w:lvl w:ilvl="6" w:tplc="08090001" w:tentative="1">
+      <w:start w:val="1"/>
+      <w:numFmt w:val="bullet"/>
+      <w:lvlText w:val=""/>
+      <w:lvlJc w:val="left"/>
+      <w:pPr>
+        <w:ind w:left="5040" w:hanging="360"/>
+      </w:pPr>
+      <w:rPr>
+        <w:rFonts w:ascii="Symbol" w:hAnsi="Symbol" w:hint="default"/>
+      </w:rPr>
+    </w:lvl>
+    <w:lvl w:ilvl="7" w:tplc="08090003" w:tentative="1">
+      <w:start w:val="1"/>
+      <w:numFmt w:val="bullet"/>
+      <w:lvlText w:val="o"/>
+      <w:lvlJc w:val="left"/>
+      <w:pPr>
+        <w:ind w:left="5760" w:hanging="360"/>
+      </w:pPr>
+      <w:rPr>
+        <w:rFonts w:ascii="Courier New" w:hAnsi="Courier New" w:cs="Courier New" w:hint="default"/>
+      </w:rPr>
+    </w:lvl>
+    <w:lvl w:ilvl="8" w:tplc="08090005" w:tentative="1">
+      <w:start w:val="1"/>
+      <w:numFmt w:val="bullet"/>
+      <w:lvlText w:val=""/>
+      <w:lvlJc w:val="left"/>
+      <w:pPr>
+        <w:ind w:left="6480" w:hanging="360"/>
+      </w:pPr>
+      <w:rPr>
+        <w:rFonts w:ascii="Wingdings" w:hAnsi="Wingdings" w:hint="default"/>
+      </w:rPr>
+    </w:lvl>
+  </w:abstractNum>
+  <w:abstractNum w:abstractNumId="3" w15:restartNumberingAfterBreak="0">
     <w:nsid w:val="27F516DD"/>
     <w:multiLevelType w:val="hybridMultilevel"/>
     <w:tmpl w:val="BEDC9670"/>
@@ -14363,13 +14329,13 @@
       </w:rPr>
     </w:lvl>
   </w:abstractNum>
-  <w:abstractNum w:abstractNumId="3" w15:restartNumberingAfterBreak="0">
+  <w:abstractNum w:abstractNumId="4" w15:restartNumberingAfterBreak="0">
     <w:nsid w:val="44CD382F"/>
     <w:multiLevelType w:val="multilevel"/>
     <w:tmpl w:val="45B2275A"/>
     <w:numStyleLink w:val="111111"/>
   </w:abstractNum>
-  <w:abstractNum w:abstractNumId="4" w15:restartNumberingAfterBreak="0">
+  <w:abstractNum w:abstractNumId="5" w15:restartNumberingAfterBreak="0">
     <w:nsid w:val="4BD162F5"/>
     <w:multiLevelType w:val="hybridMultilevel"/>
     <w:tmpl w:val="186A1634"/>
@@ -14482,7 +14448,7 @@
       </w:rPr>
     </w:lvl>
   </w:abstractNum>
-  <w:abstractNum w:abstractNumId="5" w15:restartNumberingAfterBreak="0">
+  <w:abstractNum w:abstractNumId="6" w15:restartNumberingAfterBreak="0">
     <w:nsid w:val="52473516"/>
     <w:multiLevelType w:val="hybridMultilevel"/>
     <w:tmpl w:val="89BA3636"/>
@@ -14595,7 +14561,7 @@
       </w:rPr>
     </w:lvl>
   </w:abstractNum>
-  <w:abstractNum w:abstractNumId="6" w15:restartNumberingAfterBreak="0">
+  <w:abstractNum w:abstractNumId="7" w15:restartNumberingAfterBreak="0">
     <w:nsid w:val="56F2492F"/>
     <w:multiLevelType w:val="hybridMultilevel"/>
     <w:tmpl w:val="83D890D8"/>
@@ -14735,7 +14701,7 @@
       </w:rPr>
     </w:lvl>
   </w:abstractNum>
-  <w:abstractNum w:abstractNumId="7" w15:restartNumberingAfterBreak="0">
+  <w:abstractNum w:abstractNumId="8" w15:restartNumberingAfterBreak="0">
     <w:nsid w:val="5959760D"/>
     <w:multiLevelType w:val="hybridMultilevel"/>
     <w:tmpl w:val="41BC1E56"/>
@@ -14848,7 +14814,7 @@
       </w:rPr>
     </w:lvl>
   </w:abstractNum>
-  <w:abstractNum w:abstractNumId="8" w15:restartNumberingAfterBreak="0">
+  <w:abstractNum w:abstractNumId="9" w15:restartNumberingAfterBreak="0">
     <w:nsid w:val="5CC37406"/>
     <w:multiLevelType w:val="hybridMultilevel"/>
     <w:tmpl w:val="C7988E78"/>
@@ -14961,7 +14927,7 @@
       </w:rPr>
     </w:lvl>
   </w:abstractNum>
-  <w:abstractNum w:abstractNumId="9" w15:restartNumberingAfterBreak="0">
+  <w:abstractNum w:abstractNumId="10" w15:restartNumberingAfterBreak="0">
     <w:nsid w:val="60894363"/>
     <w:multiLevelType w:val="multilevel"/>
     <w:tmpl w:val="2C38B5B0"/>
@@ -15107,7 +15073,7 @@
       </w:rPr>
     </w:lvl>
   </w:abstractNum>
-  <w:abstractNum w:abstractNumId="10" w15:restartNumberingAfterBreak="0">
+  <w:abstractNum w:abstractNumId="11" w15:restartNumberingAfterBreak="0">
     <w:nsid w:val="628E31E1"/>
     <w:multiLevelType w:val="hybridMultilevel"/>
     <w:tmpl w:val="AAFAD652"/>
@@ -15247,7 +15213,7 @@
       </w:rPr>
     </w:lvl>
   </w:abstractNum>
-  <w:abstractNum w:abstractNumId="11" w15:restartNumberingAfterBreak="0">
+  <w:abstractNum w:abstractNumId="12" w15:restartNumberingAfterBreak="0">
     <w:nsid w:val="648C2652"/>
     <w:multiLevelType w:val="hybridMultilevel"/>
     <w:tmpl w:val="83CC88D8"/>
@@ -15387,7 +15353,7 @@
       </w:rPr>
     </w:lvl>
   </w:abstractNum>
-  <w:abstractNum w:abstractNumId="12" w15:restartNumberingAfterBreak="0">
+  <w:abstractNum w:abstractNumId="13" w15:restartNumberingAfterBreak="0">
     <w:nsid w:val="687931F9"/>
     <w:multiLevelType w:val="hybridMultilevel"/>
     <w:tmpl w:val="CAFE0AB2"/>
@@ -15527,7 +15493,7 @@
       </w:rPr>
     </w:lvl>
   </w:abstractNum>
-  <w:abstractNum w:abstractNumId="13" w15:restartNumberingAfterBreak="0">
+  <w:abstractNum w:abstractNumId="14" w15:restartNumberingAfterBreak="0">
     <w:nsid w:val="6B167B42"/>
     <w:multiLevelType w:val="multilevel"/>
     <w:tmpl w:val="45B2275A"/>
@@ -15656,7 +15622,7 @@
       </w:rPr>
     </w:lvl>
   </w:abstractNum>
-  <w:abstractNum w:abstractNumId="14" w15:restartNumberingAfterBreak="0">
+  <w:abstractNum w:abstractNumId="15" w15:restartNumberingAfterBreak="0">
     <w:nsid w:val="6CE73163"/>
     <w:multiLevelType w:val="hybridMultilevel"/>
     <w:tmpl w:val="81F07004"/>
@@ -15796,7 +15762,7 @@
       </w:rPr>
     </w:lvl>
   </w:abstractNum>
-  <w:abstractNum w:abstractNumId="15" w15:restartNumberingAfterBreak="0">
+  <w:abstractNum w:abstractNumId="16" w15:restartNumberingAfterBreak="0">
     <w:nsid w:val="760E4C66"/>
     <w:multiLevelType w:val="multilevel"/>
     <w:tmpl w:val="04130023"/>
@@ -15911,55 +15877,58 @@
     </w:lvl>
   </w:abstractNum>
   <w:num w:numId="1" w16cid:durableId="1801144438">
+    <w:abstractNumId w:val="14"/>
+  </w:num>
+  <w:num w:numId="2" w16cid:durableId="858158813">
+    <w:abstractNumId w:val="16"/>
+  </w:num>
+  <w:num w:numId="3" w16cid:durableId="1977027427">
+    <w:abstractNumId w:val="4"/>
+  </w:num>
+  <w:num w:numId="4" w16cid:durableId="734278804">
+    <w:abstractNumId w:val="10"/>
+  </w:num>
+  <w:num w:numId="5" w16cid:durableId="1216576339">
+    <w:abstractNumId w:val="11"/>
+  </w:num>
+  <w:num w:numId="6" w16cid:durableId="1110930809">
     <w:abstractNumId w:val="13"/>
   </w:num>
-  <w:num w:numId="2" w16cid:durableId="858158813">
+  <w:num w:numId="7" w16cid:durableId="2126347204">
     <w:abstractNumId w:val="15"/>
   </w:num>
-  <w:num w:numId="3" w16cid:durableId="1977027427">
+  <w:num w:numId="8" w16cid:durableId="429743972">
+    <w:abstractNumId w:val="12"/>
+  </w:num>
+  <w:num w:numId="9" w16cid:durableId="996155335">
+    <w:abstractNumId w:val="9"/>
+  </w:num>
+  <w:num w:numId="10" w16cid:durableId="1217353853">
     <w:abstractNumId w:val="3"/>
   </w:num>
-  <w:num w:numId="4" w16cid:durableId="734278804">
-    <w:abstractNumId w:val="9"/>
+  <w:num w:numId="11" w16cid:durableId="809445814">
+    <w:abstractNumId w:val="7"/>
   </w:num>
-  <w:num w:numId="5" w16cid:durableId="1216576339">
+  <w:num w:numId="12" w16cid:durableId="376927671">
     <w:abstractNumId w:val="10"/>
   </w:num>
-  <w:num w:numId="6" w16cid:durableId="1110930809">
-    <w:abstractNumId w:val="12"/>
-  </w:num>
-  <w:num w:numId="7" w16cid:durableId="2126347204">
-    <w:abstractNumId w:val="14"/>
-  </w:num>
-  <w:num w:numId="8" w16cid:durableId="429743972">
-    <w:abstractNumId w:val="11"/>
-  </w:num>
-  <w:num w:numId="9" w16cid:durableId="996155335">
-    <w:abstractNumId w:val="8"/>
-  </w:num>
-  <w:num w:numId="10" w16cid:durableId="1217353853">
-    <w:abstractNumId w:val="2"/>
-  </w:num>
-  <w:num w:numId="11" w16cid:durableId="809445814">
+  <w:num w:numId="13" w16cid:durableId="1100682704">
     <w:abstractNumId w:val="6"/>
   </w:num>
-  <w:num w:numId="12" w16cid:durableId="376927671">
-    <w:abstractNumId w:val="9"/>
-  </w:num>
-  <w:num w:numId="13" w16cid:durableId="1100682704">
+  <w:num w:numId="14" w16cid:durableId="316610925">
     <w:abstractNumId w:val="5"/>
-  </w:num>
-  <w:num w:numId="14" w16cid:durableId="316610925">
-    <w:abstractNumId w:val="4"/>
   </w:num>
   <w:num w:numId="15" w16cid:durableId="692388409">
     <w:abstractNumId w:val="1"/>
   </w:num>
   <w:num w:numId="16" w16cid:durableId="721830804">
-    <w:abstractNumId w:val="7"/>
+    <w:abstractNumId w:val="8"/>
   </w:num>
   <w:num w:numId="17" w16cid:durableId="350491181">
     <w:abstractNumId w:val="0"/>
+  </w:num>
+  <w:num w:numId="18" w16cid:durableId="1450002903">
+    <w:abstractNumId w:val="2"/>
   </w:num>
 </w:numbering>
 </file>

--- a/Documentatie/Test resultaten/Test resultaten - Jelte Boumans.docx
+++ b/Documentatie/Test resultaten/Test resultaten - Jelte Boumans.docx
@@ -1,6 +1,6 @@
 
 <file path=word/document.xml><?xml version="1.0" encoding="utf-8"?>
-<w:document xmlns:wpc="http://schemas.microsoft.com/office/word/2010/wordprocessingCanvas" xmlns:cx="http://schemas.microsoft.com/office/drawing/2014/chartex" xmlns:cx1="http://schemas.microsoft.com/office/drawing/2015/9/8/chartex" xmlns:cx2="http://schemas.microsoft.com/office/drawing/2015/10/21/chartex" xmlns:cx3="http://schemas.microsoft.com/office/drawing/2016/5/9/chartex" xmlns:cx4="http://schemas.microsoft.com/office/drawing/2016/5/10/chartex" xmlns:cx5="http://schemas.microsoft.com/office/drawing/2016/5/11/chartex" xmlns:cx6="http://schemas.microsoft.com/office/drawing/2016/5/12/chartex" xmlns:cx7="http://schemas.microsoft.com/office/drawing/2016/5/13/chartex" xmlns:cx8="http://schemas.microsoft.com/office/drawing/2016/5/14/chartex" xmlns:mc="http://schemas.openxmlformats.org/markup-compatibility/2006" xmlns:aink="http://schemas.microsoft.com/office/drawing/2016/ink" xmlns:am3d="http://schemas.microsoft.com/office/drawing/2017/model3d" xmlns:o="urn:schemas-microsoft-com:office:office" xmlns:oel="http://schemas.microsoft.com/office/2019/extlst" xmlns:r="http://schemas.openxmlformats.org/officeDocument/2006/relationships" xmlns:m="http://schemas.openxmlformats.org/officeDocument/2006/math" xmlns:v="urn:schemas-microsoft-com:vml" xmlns:wp14="http://schemas.microsoft.com/office/word/2010/wordprocessingDrawing" xmlns:wp="http://schemas.openxmlformats.org/drawingml/2006/wordprocessingDrawing" xmlns:w10="urn:schemas-microsoft-com:office:word" xmlns:w="http://schemas.openxmlformats.org/wordprocessingml/2006/main" xmlns:w14="http://schemas.microsoft.com/office/word/2010/wordml" xmlns:w15="http://schemas.microsoft.com/office/word/2012/wordml" xmlns:w16cex="http://schemas.microsoft.com/office/word/2018/wordml/cex" xmlns:w16cid="http://schemas.microsoft.com/office/word/2016/wordml/cid" xmlns:w16="http://schemas.microsoft.com/office/word/2018/wordml" xmlns:w16du="http://schemas.microsoft.com/office/word/2023/wordml/word16du" xmlns:w16sdtdh="http://schemas.microsoft.com/office/word/2020/wordml/sdtdatahash" xmlns:w16se="http://schemas.microsoft.com/office/word/2015/wordml/symex" xmlns:wpg="http://schemas.microsoft.com/office/word/2010/wordprocessingGroup" xmlns:wpi="http://schemas.microsoft.com/office/word/2010/wordprocessingInk" xmlns:wne="http://schemas.microsoft.com/office/word/2006/wordml" xmlns:wps="http://schemas.microsoft.com/office/word/2010/wordprocessingShape" mc:Ignorable="w14 w15 w16se w16cid w16 w16cex w16sdtdh wp14">
+<w:document xmlns:wpc="http://schemas.microsoft.com/office/word/2010/wordprocessingCanvas" xmlns:cx="http://schemas.microsoft.com/office/drawing/2014/chartex" xmlns:cx1="http://schemas.microsoft.com/office/drawing/2015/9/8/chartex" xmlns:cx2="http://schemas.microsoft.com/office/drawing/2015/10/21/chartex" xmlns:cx3="http://schemas.microsoft.com/office/drawing/2016/5/9/chartex" xmlns:cx4="http://schemas.microsoft.com/office/drawing/2016/5/10/chartex" xmlns:cx5="http://schemas.microsoft.com/office/drawing/2016/5/11/chartex" xmlns:cx6="http://schemas.microsoft.com/office/drawing/2016/5/12/chartex" xmlns:cx7="http://schemas.microsoft.com/office/drawing/2016/5/13/chartex" xmlns:cx8="http://schemas.microsoft.com/office/drawing/2016/5/14/chartex" xmlns:mc="http://schemas.openxmlformats.org/markup-compatibility/2006" xmlns:aink="http://schemas.microsoft.com/office/drawing/2016/ink" xmlns:am3d="http://schemas.microsoft.com/office/drawing/2017/model3d" xmlns:o="urn:schemas-microsoft-com:office:office" xmlns:oel="http://schemas.microsoft.com/office/2019/extlst" xmlns:r="http://schemas.openxmlformats.org/officeDocument/2006/relationships" xmlns:m="http://schemas.openxmlformats.org/officeDocument/2006/math" xmlns:v="urn:schemas-microsoft-com:vml" xmlns:wp14="http://schemas.microsoft.com/office/word/2010/wordprocessingDrawing" xmlns:wp="http://schemas.openxmlformats.org/drawingml/2006/wordprocessingDrawing" xmlns:w10="urn:schemas-microsoft-com:office:word" xmlns:w="http://schemas.openxmlformats.org/wordprocessingml/2006/main" xmlns:w14="http://schemas.microsoft.com/office/word/2010/wordml" xmlns:w15="http://schemas.microsoft.com/office/word/2012/wordml" xmlns:w16cex="http://schemas.microsoft.com/office/word/2018/wordml/cex" xmlns:w16cid="http://schemas.microsoft.com/office/word/2016/wordml/cid" xmlns:w16="http://schemas.microsoft.com/office/word/2018/wordml" xmlns:w16sdtdh="http://schemas.microsoft.com/office/word/2020/wordml/sdtdatahash" xmlns:w16se="http://schemas.microsoft.com/office/word/2015/wordml/symex" xmlns:wpg="http://schemas.microsoft.com/office/word/2010/wordprocessingGroup" xmlns:wpi="http://schemas.microsoft.com/office/word/2010/wordprocessingInk" xmlns:wne="http://schemas.microsoft.com/office/word/2006/wordml" xmlns:wps="http://schemas.microsoft.com/office/word/2010/wordprocessingShape" mc:Ignorable="w14 w15 w16se w16cid w16 w16cex w16sdtdh wp14">
   <w:body>
     <w:p>
       <w:pPr>
@@ -199,12 +199,21 @@
         </w:rPr>
       </w:pPr>
       <w:bookmarkStart w:id="1" w:name="mail"/>
+      <w:proofErr w:type="spellStart"/>
       <w:r>
         <w:rPr>
           <w:bCs/>
           <w:lang w:val="en-US"/>
         </w:rPr>
-        <w:t>Specialisatie IT &amp; Internet of Things – Minor Maker</w:t>
+        <w:t>Specialisatie</w:t>
+      </w:r>
+      <w:proofErr w:type="spellEnd"/>
+      <w:r>
+        <w:rPr>
+          <w:bCs/>
+          <w:lang w:val="en-US"/>
+        </w:rPr>
+        <w:t xml:space="preserve"> IT &amp; Internet of Things – Minor Maker</w:t>
       </w:r>
       <w:bookmarkEnd w:id="1"/>
     </w:p>
@@ -551,7 +560,7 @@
               <w:rPr>
                 <w:webHidden/>
               </w:rPr>
-              <w:t>6</w:t>
+              <w:t>7</w:t>
             </w:r>
             <w:r>
               <w:rPr>
@@ -612,7 +621,7 @@
               <w:rPr>
                 <w:webHidden/>
               </w:rPr>
-              <w:t>7</w:t>
+              <w:t>8</w:t>
             </w:r>
             <w:r>
               <w:rPr>
@@ -673,7 +682,7 @@
               <w:rPr>
                 <w:webHidden/>
               </w:rPr>
-              <w:t>8</w:t>
+              <w:t>9</w:t>
             </w:r>
             <w:r>
               <w:rPr>
@@ -734,7 +743,7 @@
               <w:rPr>
                 <w:webHidden/>
               </w:rPr>
-              <w:t>8</w:t>
+              <w:t>10</w:t>
             </w:r>
             <w:r>
               <w:rPr>
@@ -796,7 +805,7 @@
               <w:rPr>
                 <w:webHidden/>
               </w:rPr>
-              <w:t>10</w:t>
+              <w:t>11</w:t>
             </w:r>
             <w:r>
               <w:rPr>
@@ -858,7 +867,7 @@
               <w:rPr>
                 <w:webHidden/>
               </w:rPr>
-              <w:t>10</w:t>
+              <w:t>11</w:t>
             </w:r>
             <w:r>
               <w:rPr>
@@ -1161,8 +1170,18 @@
                 <w:szCs w:val="18"/>
                 <w:lang w:val="nl-BE"/>
               </w:rPr>
-              <w:t>Tom Colson</w:t>
-            </w:r>
+              <w:t xml:space="preserve">Tom </w:t>
+            </w:r>
+            <w:proofErr w:type="spellStart"/>
+            <w:r>
+              <w:rPr>
+                <w:sz w:val="18"/>
+                <w:szCs w:val="18"/>
+                <w:lang w:val="nl-BE"/>
+              </w:rPr>
+              <w:t>Colson</w:t>
+            </w:r>
+            <w:proofErr w:type="spellEnd"/>
           </w:p>
         </w:tc>
       </w:tr>
@@ -1263,6 +1282,7 @@
                 <w:lang w:val="nl-BE"/>
               </w:rPr>
             </w:pPr>
+            <w:proofErr w:type="spellStart"/>
             <w:r>
               <w:rPr>
                 <w:sz w:val="18"/>
@@ -1271,6 +1291,7 @@
               </w:rPr>
               <w:t>Ground</w:t>
             </w:r>
+            <w:proofErr w:type="spellEnd"/>
           </w:p>
         </w:tc>
       </w:tr>
@@ -1406,7 +1427,6 @@
           <w:kern w:val="0"/>
           <w:lang w:val="nl-BE" w:eastAsia="en-US"/>
         </w:rPr>
-        <w:lastRenderedPageBreak/>
         <w:t>Testresultaten overzicht</w:t>
       </w:r>
       <w:bookmarkStart w:id="6" w:name="_Hlk48900163"/>
@@ -1640,13 +1660,23 @@
                 <w:lang w:val="nl-BE"/>
               </w:rPr>
             </w:pPr>
+            <w:proofErr w:type="spellStart"/>
             <w:r>
               <w:rPr>
                 <w:color w:val="FFFFFF" w:themeColor="background1"/>
                 <w:sz w:val="18"/>
                 <w:lang w:val="nl-BE"/>
               </w:rPr>
-              <w:t>Result.</w:t>
+              <w:t>Result</w:t>
+            </w:r>
+            <w:proofErr w:type="spellEnd"/>
+            <w:r>
+              <w:rPr>
+                <w:color w:val="FFFFFF" w:themeColor="background1"/>
+                <w:sz w:val="18"/>
+                <w:lang w:val="nl-BE"/>
+              </w:rPr>
+              <w:t>.</w:t>
             </w:r>
           </w:p>
         </w:tc>
@@ -2608,12 +2638,21 @@
                 <w:lang w:val="nl-BE"/>
               </w:rPr>
             </w:pPr>
-            <w:r>
-              <w:rPr>
-                <w:sz w:val="18"/>
-                <w:lang w:val="nl-BE"/>
-              </w:rPr>
-              <w:t>datalogger_com.</w:t>
+            <w:proofErr w:type="spellStart"/>
+            <w:r>
+              <w:rPr>
+                <w:sz w:val="18"/>
+                <w:lang w:val="nl-BE"/>
+              </w:rPr>
+              <w:t>datalogger_com</w:t>
+            </w:r>
+            <w:proofErr w:type="spellEnd"/>
+            <w:r>
+              <w:rPr>
+                <w:sz w:val="18"/>
+                <w:lang w:val="nl-BE"/>
+              </w:rPr>
+              <w:t>.</w:t>
             </w:r>
           </w:p>
         </w:tc>
@@ -3351,11 +3390,33 @@
                 <w:sz w:val="18"/>
               </w:rPr>
             </w:pPr>
-            <w:r>
-              <w:rPr>
-                <w:sz w:val="18"/>
-              </w:rPr>
-              <w:t>Happypath test voor website V1.</w:t>
+            <w:proofErr w:type="spellStart"/>
+            <w:r>
+              <w:rPr>
+                <w:sz w:val="18"/>
+              </w:rPr>
+              <w:t>Happypath</w:t>
+            </w:r>
+            <w:proofErr w:type="spellEnd"/>
+            <w:r>
+              <w:rPr>
+                <w:sz w:val="18"/>
+              </w:rPr>
+              <w:t xml:space="preserve"> test </w:t>
+            </w:r>
+            <w:proofErr w:type="spellStart"/>
+            <w:r>
+              <w:rPr>
+                <w:sz w:val="18"/>
+              </w:rPr>
+              <w:t>voor</w:t>
+            </w:r>
+            <w:proofErr w:type="spellEnd"/>
+            <w:r>
+              <w:rPr>
+                <w:sz w:val="18"/>
+              </w:rPr>
+              <w:t xml:space="preserve"> website V1.</w:t>
             </w:r>
           </w:p>
         </w:tc>
@@ -3489,11 +3550,33 @@
                 <w:sz w:val="18"/>
               </w:rPr>
             </w:pPr>
-            <w:r>
-              <w:rPr>
-                <w:sz w:val="18"/>
-              </w:rPr>
-              <w:t>Happypath test voor website V2.</w:t>
+            <w:proofErr w:type="spellStart"/>
+            <w:r>
+              <w:rPr>
+                <w:sz w:val="18"/>
+              </w:rPr>
+              <w:t>Happypath</w:t>
+            </w:r>
+            <w:proofErr w:type="spellEnd"/>
+            <w:r>
+              <w:rPr>
+                <w:sz w:val="18"/>
+              </w:rPr>
+              <w:t xml:space="preserve"> test </w:t>
+            </w:r>
+            <w:proofErr w:type="spellStart"/>
+            <w:r>
+              <w:rPr>
+                <w:sz w:val="18"/>
+              </w:rPr>
+              <w:t>voor</w:t>
+            </w:r>
+            <w:proofErr w:type="spellEnd"/>
+            <w:r>
+              <w:rPr>
+                <w:sz w:val="18"/>
+              </w:rPr>
+              <w:t xml:space="preserve"> website V2.</w:t>
             </w:r>
           </w:p>
         </w:tc>
@@ -3920,7 +4003,6 @@
           <w:kern w:val="0"/>
           <w:lang w:val="nl-BE" w:eastAsia="en-US"/>
         </w:rPr>
-        <w:lastRenderedPageBreak/>
         <w:t>Testresultaten detail</w:t>
       </w:r>
       <w:bookmarkEnd w:id="7"/>
@@ -3934,6 +4016,7 @@
         </w:rPr>
       </w:pPr>
       <w:bookmarkStart w:id="8" w:name="_Toc134600497"/>
+      <w:proofErr w:type="spellStart"/>
       <w:r>
         <w:rPr>
           <w:lang w:val="nl-BE"/>
@@ -3944,7 +4027,14 @@
         <w:rPr>
           <w:lang w:val="nl-BE"/>
         </w:rPr>
-        <w:t>ity testen</w:t>
+        <w:t>ity</w:t>
+      </w:r>
+      <w:proofErr w:type="spellEnd"/>
+      <w:r>
+        <w:rPr>
+          <w:lang w:val="nl-BE"/>
+        </w:rPr>
+        <w:t xml:space="preserve"> testen</w:t>
       </w:r>
       <w:bookmarkEnd w:id="8"/>
     </w:p>
@@ -4158,13 +4248,23 @@
                 <w:lang w:val="nl-BE"/>
               </w:rPr>
             </w:pPr>
+            <w:proofErr w:type="spellStart"/>
             <w:r>
               <w:rPr>
                 <w:color w:val="FFFFFF" w:themeColor="background1"/>
                 <w:sz w:val="18"/>
                 <w:lang w:val="nl-BE"/>
               </w:rPr>
-              <w:t>Result.</w:t>
+              <w:t>Result</w:t>
+            </w:r>
+            <w:proofErr w:type="spellEnd"/>
+            <w:r>
+              <w:rPr>
+                <w:color w:val="FFFFFF" w:themeColor="background1"/>
+                <w:sz w:val="18"/>
+                <w:lang w:val="nl-BE"/>
+              </w:rPr>
+              <w:t>.</w:t>
             </w:r>
           </w:p>
         </w:tc>
@@ -4766,13 +4866,23 @@
                 <w:lang w:val="nl-BE"/>
               </w:rPr>
             </w:pPr>
+            <w:proofErr w:type="spellStart"/>
             <w:r>
               <w:rPr>
                 <w:color w:val="FFFFFF" w:themeColor="background1"/>
                 <w:sz w:val="18"/>
                 <w:lang w:val="nl-BE"/>
               </w:rPr>
-              <w:t>Result.</w:t>
+              <w:t>Result</w:t>
+            </w:r>
+            <w:proofErr w:type="spellEnd"/>
+            <w:r>
+              <w:rPr>
+                <w:color w:val="FFFFFF" w:themeColor="background1"/>
+                <w:sz w:val="18"/>
+                <w:lang w:val="nl-BE"/>
+              </w:rPr>
+              <w:t>.</w:t>
             </w:r>
           </w:p>
         </w:tc>
@@ -5163,7 +5273,6 @@
         <w:rPr>
           <w:lang w:val="nl-BE"/>
         </w:rPr>
-        <w:lastRenderedPageBreak/>
         <w:t>Communicatie</w:t>
       </w:r>
       <w:r>
@@ -5368,13 +5477,23 @@
                 <w:lang w:val="nl-BE"/>
               </w:rPr>
             </w:pPr>
+            <w:proofErr w:type="spellStart"/>
             <w:r>
               <w:rPr>
                 <w:color w:val="FFFFFF" w:themeColor="background1"/>
                 <w:sz w:val="18"/>
                 <w:lang w:val="nl-BE"/>
               </w:rPr>
-              <w:t>Result.</w:t>
+              <w:t>Result</w:t>
+            </w:r>
+            <w:proofErr w:type="spellEnd"/>
+            <w:r>
+              <w:rPr>
+                <w:color w:val="FFFFFF" w:themeColor="background1"/>
+                <w:sz w:val="18"/>
+                <w:lang w:val="nl-BE"/>
+              </w:rPr>
+              <w:t>.</w:t>
             </w:r>
           </w:p>
         </w:tc>
@@ -6006,13 +6125,23 @@
                 <w:lang w:val="nl-BE"/>
               </w:rPr>
             </w:pPr>
+            <w:proofErr w:type="spellStart"/>
             <w:r>
               <w:rPr>
                 <w:color w:val="FFFFFF" w:themeColor="background1"/>
                 <w:sz w:val="18"/>
                 <w:lang w:val="nl-BE"/>
               </w:rPr>
-              <w:t>Result.</w:t>
+              <w:t>Result</w:t>
+            </w:r>
+            <w:proofErr w:type="spellEnd"/>
+            <w:r>
+              <w:rPr>
+                <w:color w:val="FFFFFF" w:themeColor="background1"/>
+                <w:sz w:val="18"/>
+                <w:lang w:val="nl-BE"/>
+              </w:rPr>
+              <w:t>.</w:t>
             </w:r>
           </w:p>
         </w:tc>
@@ -6484,13 +6613,23 @@
                 <w:lang w:val="nl-BE"/>
               </w:rPr>
             </w:pPr>
+            <w:proofErr w:type="spellStart"/>
             <w:r>
               <w:rPr>
                 <w:color w:val="FFFFFF" w:themeColor="background1"/>
                 <w:sz w:val="18"/>
                 <w:lang w:val="nl-BE"/>
               </w:rPr>
-              <w:t>Result.</w:t>
+              <w:t>Result</w:t>
+            </w:r>
+            <w:proofErr w:type="spellEnd"/>
+            <w:r>
+              <w:rPr>
+                <w:color w:val="FFFFFF" w:themeColor="background1"/>
+                <w:sz w:val="18"/>
+                <w:lang w:val="nl-BE"/>
+              </w:rPr>
+              <w:t>.</w:t>
             </w:r>
           </w:p>
         </w:tc>
@@ -6757,7 +6896,6 @@
         <w:rPr>
           <w:lang w:val="nl-BE"/>
         </w:rPr>
-        <w:lastRenderedPageBreak/>
         <w:t>c</w:t>
       </w:r>
       <w:r>
@@ -6970,13 +7108,23 @@
                 <w:lang w:val="nl-BE"/>
               </w:rPr>
             </w:pPr>
+            <w:proofErr w:type="spellStart"/>
             <w:r>
               <w:rPr>
                 <w:color w:val="FFFFFF" w:themeColor="background1"/>
                 <w:sz w:val="18"/>
                 <w:lang w:val="nl-BE"/>
               </w:rPr>
-              <w:t>Result.</w:t>
+              <w:t>Result</w:t>
+            </w:r>
+            <w:proofErr w:type="spellEnd"/>
+            <w:r>
+              <w:rPr>
+                <w:color w:val="FFFFFF" w:themeColor="background1"/>
+                <w:sz w:val="18"/>
+                <w:lang w:val="nl-BE"/>
+              </w:rPr>
+              <w:t>.</w:t>
             </w:r>
           </w:p>
         </w:tc>
@@ -7241,6 +7389,7 @@
           <w:lang w:val="nl-BE"/>
         </w:rPr>
       </w:pPr>
+      <w:proofErr w:type="spellStart"/>
       <w:r>
         <w:rPr>
           <w:lang w:val="nl-BE"/>
@@ -7251,7 +7400,14 @@
         <w:rPr>
           <w:lang w:val="nl-BE"/>
         </w:rPr>
-        <w:t>atalogger_com.</w:t>
+        <w:t>atalogger_com</w:t>
+      </w:r>
+      <w:proofErr w:type="spellEnd"/>
+      <w:r>
+        <w:rPr>
+          <w:lang w:val="nl-BE"/>
+        </w:rPr>
+        <w:t>.</w:t>
       </w:r>
     </w:p>
     <w:tbl>
@@ -7449,13 +7605,23 @@
                 <w:lang w:val="nl-BE"/>
               </w:rPr>
             </w:pPr>
+            <w:proofErr w:type="spellStart"/>
             <w:r>
               <w:rPr>
                 <w:color w:val="FFFFFF" w:themeColor="background1"/>
                 <w:sz w:val="18"/>
                 <w:lang w:val="nl-BE"/>
               </w:rPr>
-              <w:t>Result.</w:t>
+              <w:t>Result</w:t>
+            </w:r>
+            <w:proofErr w:type="spellEnd"/>
+            <w:r>
+              <w:rPr>
+                <w:color w:val="FFFFFF" w:themeColor="background1"/>
+                <w:sz w:val="18"/>
+                <w:lang w:val="nl-BE"/>
+              </w:rPr>
+              <w:t>.</w:t>
             </w:r>
           </w:p>
         </w:tc>
@@ -7897,7 +8063,6 @@
         <w:pStyle w:val="Heading2"/>
       </w:pPr>
       <w:r>
-        <w:lastRenderedPageBreak/>
         <w:t>Cross-browser testen</w:t>
       </w:r>
     </w:p>
@@ -8122,13 +8287,23 @@
                 <w:lang w:val="nl-BE"/>
               </w:rPr>
             </w:pPr>
+            <w:proofErr w:type="spellStart"/>
             <w:r>
               <w:rPr>
                 <w:color w:val="FFFFFF" w:themeColor="background1"/>
                 <w:sz w:val="18"/>
                 <w:lang w:val="nl-BE"/>
               </w:rPr>
-              <w:t>Result.</w:t>
+              <w:t>Result</w:t>
+            </w:r>
+            <w:proofErr w:type="spellEnd"/>
+            <w:r>
+              <w:rPr>
+                <w:color w:val="FFFFFF" w:themeColor="background1"/>
+                <w:sz w:val="18"/>
+                <w:lang w:val="nl-BE"/>
+              </w:rPr>
+              <w:t>.</w:t>
             </w:r>
           </w:p>
         </w:tc>
@@ -8451,7 +8626,23 @@
                 <w:sz w:val="18"/>
                 <w:lang w:val="nl-BE"/>
               </w:rPr>
-              <w:t xml:space="preserve">De WebSerial API die ik gebruik voor de datalogger is niet compatibel met browsers </w:t>
+              <w:t xml:space="preserve">De </w:t>
+            </w:r>
+            <w:proofErr w:type="spellStart"/>
+            <w:r>
+              <w:rPr>
+                <w:sz w:val="18"/>
+                <w:lang w:val="nl-BE"/>
+              </w:rPr>
+              <w:t>WebSerial</w:t>
+            </w:r>
+            <w:proofErr w:type="spellEnd"/>
+            <w:r>
+              <w:rPr>
+                <w:sz w:val="18"/>
+                <w:lang w:val="nl-BE"/>
+              </w:rPr>
+              <w:t xml:space="preserve"> API die ik gebruik voor de datalogger is niet compatibel met browsers </w:t>
             </w:r>
             <w:r>
               <w:rPr>
@@ -8493,7 +8684,23 @@
                 <w:sz w:val="18"/>
                 <w:lang w:val="nl-BE"/>
               </w:rPr>
-              <w:t>De WebUSB API gebruiken, deze is wel compatibel met browsers van mobiele apparaten.</w:t>
+              <w:t xml:space="preserve">De </w:t>
+            </w:r>
+            <w:proofErr w:type="spellStart"/>
+            <w:r>
+              <w:rPr>
+                <w:sz w:val="18"/>
+                <w:lang w:val="nl-BE"/>
+              </w:rPr>
+              <w:t>WebUSB</w:t>
+            </w:r>
+            <w:proofErr w:type="spellEnd"/>
+            <w:r>
+              <w:rPr>
+                <w:sz w:val="18"/>
+                <w:lang w:val="nl-BE"/>
+              </w:rPr>
+              <w:t xml:space="preserve"> API gebruiken, deze is wel compatibel met browsers van mobiele apparaten.</w:t>
             </w:r>
           </w:p>
         </w:tc>
@@ -8727,13 +8934,23 @@
                 <w:lang w:val="nl-BE"/>
               </w:rPr>
             </w:pPr>
+            <w:proofErr w:type="spellStart"/>
             <w:r>
               <w:rPr>
                 <w:color w:val="FFFFFF" w:themeColor="background1"/>
                 <w:sz w:val="18"/>
                 <w:lang w:val="nl-BE"/>
               </w:rPr>
-              <w:t>Result.</w:t>
+              <w:t>Result</w:t>
+            </w:r>
+            <w:proofErr w:type="spellEnd"/>
+            <w:r>
+              <w:rPr>
+                <w:color w:val="FFFFFF" w:themeColor="background1"/>
+                <w:sz w:val="18"/>
+                <w:lang w:val="nl-BE"/>
+              </w:rPr>
+              <w:t>.</w:t>
             </w:r>
           </w:p>
         </w:tc>
@@ -9130,8 +9347,13 @@
         <w:pStyle w:val="Heading1"/>
       </w:pPr>
       <w:bookmarkStart w:id="11" w:name="_Toc134600499"/>
+      <w:proofErr w:type="spellStart"/>
       <w:r>
-        <w:t>Usability testen</w:t>
+        <w:t>Usability</w:t>
+      </w:r>
+      <w:proofErr w:type="spellEnd"/>
+      <w:r>
+        <w:t xml:space="preserve"> testen</w:t>
       </w:r>
       <w:bookmarkEnd w:id="11"/>
     </w:p>
@@ -9166,6 +9388,7 @@
           <w:p>
             <w:pPr>
               <w:pStyle w:val="Heading3"/>
+              <w:outlineLvl w:val="2"/>
             </w:pPr>
             <w:r>
               <w:rPr>
@@ -9376,13 +9599,23 @@
                       <w:lang w:val="nl-BE"/>
                     </w:rPr>
                   </w:pPr>
+                  <w:proofErr w:type="spellStart"/>
                   <w:r>
                     <w:rPr>
                       <w:color w:val="FFFFFF" w:themeColor="background1"/>
                       <w:sz w:val="18"/>
                       <w:lang w:val="nl-BE"/>
                     </w:rPr>
-                    <w:t>Result.</w:t>
+                    <w:t>Result</w:t>
+                  </w:r>
+                  <w:proofErr w:type="spellEnd"/>
+                  <w:r>
+                    <w:rPr>
+                      <w:color w:val="FFFFFF" w:themeColor="background1"/>
+                      <w:sz w:val="18"/>
+                      <w:lang w:val="nl-BE"/>
+                    </w:rPr>
+                    <w:t>.</w:t>
                   </w:r>
                 </w:p>
               </w:tc>
@@ -9413,7 +9646,23 @@
                       <w:sz w:val="18"/>
                       <w:lang w:val="nl-BE"/>
                     </w:rPr>
-                    <w:t>Ik had een vergadering met twee gebruikers van de applicatie, Tom Colson en Olivier Raemaekers. Tijdens de vergadering konden ze mijn applicatie testen. Op dat moment had ik alleen de front-end van de eerste versie gereed.</w:t>
+                    <w:t xml:space="preserve">Ik had een vergadering met twee gebruikers van de applicatie, Tom </w:t>
+                  </w:r>
+                  <w:proofErr w:type="spellStart"/>
+                  <w:r>
+                    <w:rPr>
+                      <w:sz w:val="18"/>
+                      <w:lang w:val="nl-BE"/>
+                    </w:rPr>
+                    <w:t>Colson</w:t>
+                  </w:r>
+                  <w:proofErr w:type="spellEnd"/>
+                  <w:r>
+                    <w:rPr>
+                      <w:sz w:val="18"/>
+                      <w:lang w:val="nl-BE"/>
+                    </w:rPr>
+                    <w:t xml:space="preserve"> en Olivier Raemaekers. Tijdens de vergadering konden ze mijn applicatie testen. Op dat moment had ik alleen de front-end van de eerste versie gereed.</w:t>
                   </w:r>
                 </w:p>
               </w:tc>
@@ -9735,6 +9984,7 @@
           <w:p>
             <w:pPr>
               <w:pStyle w:val="Heading3"/>
+              <w:outlineLvl w:val="2"/>
               <w:rPr>
                 <w:lang w:val="nl-NL"/>
               </w:rPr>
@@ -9978,13 +10228,23 @@
                 <w:lang w:val="nl-BE"/>
               </w:rPr>
             </w:pPr>
+            <w:proofErr w:type="spellStart"/>
             <w:r>
               <w:rPr>
                 <w:color w:val="FFFFFF" w:themeColor="background1"/>
                 <w:sz w:val="18"/>
                 <w:lang w:val="nl-BE"/>
               </w:rPr>
-              <w:t>Result.</w:t>
+              <w:t>Result</w:t>
+            </w:r>
+            <w:proofErr w:type="spellEnd"/>
+            <w:r>
+              <w:rPr>
+                <w:color w:val="FFFFFF" w:themeColor="background1"/>
+                <w:sz w:val="18"/>
+                <w:lang w:val="nl-BE"/>
+              </w:rPr>
+              <w:t>.</w:t>
             </w:r>
           </w:p>
         </w:tc>
@@ -10375,6 +10635,7 @@
           <w:p>
             <w:pPr>
               <w:pStyle w:val="Heading3"/>
+              <w:outlineLvl w:val="2"/>
             </w:pPr>
             <w:r>
               <w:rPr>
@@ -10591,13 +10852,23 @@
                       <w:lang w:val="nl-BE"/>
                     </w:rPr>
                   </w:pPr>
+                  <w:proofErr w:type="spellStart"/>
                   <w:r>
                     <w:rPr>
                       <w:color w:val="FFFFFF" w:themeColor="background1"/>
                       <w:sz w:val="18"/>
                       <w:lang w:val="nl-BE"/>
                     </w:rPr>
-                    <w:t>Result.</w:t>
+                    <w:t>Result</w:t>
+                  </w:r>
+                  <w:proofErr w:type="spellEnd"/>
+                  <w:r>
+                    <w:rPr>
+                      <w:color w:val="FFFFFF" w:themeColor="background1"/>
+                      <w:sz w:val="18"/>
+                      <w:lang w:val="nl-BE"/>
+                    </w:rPr>
+                    <w:t>.</w:t>
                   </w:r>
                 </w:p>
               </w:tc>
@@ -10957,6 +11228,7 @@
           <w:p>
             <w:pPr>
               <w:pStyle w:val="Heading3"/>
+              <w:outlineLvl w:val="2"/>
               <w:rPr>
                 <w:lang w:val="nl-NL"/>
               </w:rPr>
@@ -11011,12 +11283,12 @@
           <w:p>
             <w:pPr>
               <w:pStyle w:val="Heading3"/>
-            </w:pPr>
-            <w:r>
-              <w:rPr>
-                <w:lang w:val="nl-BE"/>
-              </w:rPr>
-              <w:lastRenderedPageBreak/>
+              <w:outlineLvl w:val="2"/>
+            </w:pPr>
+            <w:r>
+              <w:rPr>
+                <w:lang w:val="nl-BE"/>
+              </w:rPr>
               <w:t>happypath_</w:t>
             </w:r>
             <w:r>
@@ -11228,13 +11500,23 @@
                       <w:lang w:val="nl-BE"/>
                     </w:rPr>
                   </w:pPr>
+                  <w:proofErr w:type="spellStart"/>
                   <w:r>
                     <w:rPr>
                       <w:color w:val="FFFFFF" w:themeColor="background1"/>
                       <w:sz w:val="18"/>
                       <w:lang w:val="nl-BE"/>
                     </w:rPr>
-                    <w:t>Result.</w:t>
+                    <w:t>Result</w:t>
+                  </w:r>
+                  <w:proofErr w:type="spellEnd"/>
+                  <w:r>
+                    <w:rPr>
+                      <w:color w:val="FFFFFF" w:themeColor="background1"/>
+                      <w:sz w:val="18"/>
+                      <w:lang w:val="nl-BE"/>
+                    </w:rPr>
+                    <w:t>.</w:t>
                   </w:r>
                 </w:p>
               </w:tc>
@@ -11608,6 +11890,7 @@
           <w:p>
             <w:pPr>
               <w:pStyle w:val="Heading3"/>
+              <w:outlineLvl w:val="2"/>
               <w:rPr>
                 <w:lang w:val="nl-NL"/>
               </w:rPr>
@@ -11664,6 +11947,7 @@
           <w:p>
             <w:pPr>
               <w:pStyle w:val="Heading3"/>
+              <w:outlineLvl w:val="2"/>
             </w:pPr>
             <w:r>
               <w:rPr>
@@ -11880,13 +12164,23 @@
                       <w:lang w:val="nl-BE"/>
                     </w:rPr>
                   </w:pPr>
+                  <w:proofErr w:type="spellStart"/>
                   <w:r>
                     <w:rPr>
                       <w:color w:val="FFFFFF" w:themeColor="background1"/>
                       <w:sz w:val="18"/>
                       <w:lang w:val="nl-BE"/>
                     </w:rPr>
-                    <w:t>Result.</w:t>
+                    <w:t>Result</w:t>
+                  </w:r>
+                  <w:proofErr w:type="spellEnd"/>
+                  <w:r>
+                    <w:rPr>
+                      <w:color w:val="FFFFFF" w:themeColor="background1"/>
+                      <w:sz w:val="18"/>
+                      <w:lang w:val="nl-BE"/>
+                    </w:rPr>
+                    <w:t>.</w:t>
                   </w:r>
                 </w:p>
               </w:tc>
@@ -12246,6 +12540,7 @@
           <w:p>
             <w:pPr>
               <w:pStyle w:val="Heading3"/>
+              <w:outlineLvl w:val="2"/>
               <w:rPr>
                 <w:lang w:val="nl-NL"/>
               </w:rPr>
@@ -12292,6 +12587,7 @@
           <w:p>
             <w:pPr>
               <w:pStyle w:val="Heading3"/>
+              <w:outlineLvl w:val="2"/>
             </w:pPr>
             <w:r>
               <w:rPr>
@@ -12514,13 +12810,23 @@
                       <w:lang w:val="nl-BE"/>
                     </w:rPr>
                   </w:pPr>
+                  <w:proofErr w:type="spellStart"/>
                   <w:r>
                     <w:rPr>
                       <w:color w:val="FFFFFF" w:themeColor="background1"/>
                       <w:sz w:val="18"/>
                       <w:lang w:val="nl-BE"/>
                     </w:rPr>
-                    <w:t>Result.</w:t>
+                    <w:t>Result</w:t>
+                  </w:r>
+                  <w:proofErr w:type="spellEnd"/>
+                  <w:r>
+                    <w:rPr>
+                      <w:color w:val="FFFFFF" w:themeColor="background1"/>
+                      <w:sz w:val="18"/>
+                      <w:lang w:val="nl-BE"/>
+                    </w:rPr>
+                    <w:t>.</w:t>
                   </w:r>
                 </w:p>
               </w:tc>
@@ -12887,6 +13193,7 @@
           <w:p>
             <w:pPr>
               <w:pStyle w:val="Heading3"/>
+              <w:outlineLvl w:val="2"/>
               <w:rPr>
                 <w:lang w:val="nl-NL"/>
               </w:rPr>
@@ -12928,7 +13235,6 @@
           <w:szCs w:val="28"/>
           <w:lang w:val="nl-BE" w:eastAsia="en-US"/>
         </w:rPr>
-        <w:lastRenderedPageBreak/>
         <w:t>Besluit</w:t>
       </w:r>
       <w:bookmarkEnd w:id="14"/>
@@ -12990,7 +13296,21 @@
         <w:rPr>
           <w:lang w:val="nl-BE"/>
         </w:rPr>
-        <w:t>De conclusie die ik kan trekken uit de hardwaretests is dat de hardware niet</w:t>
+        <w:t xml:space="preserve">De conclusie die ik kan trekken uit de </w:t>
+      </w:r>
+      <w:proofErr w:type="spellStart"/>
+      <w:r>
+        <w:rPr>
+          <w:lang w:val="nl-BE"/>
+        </w:rPr>
+        <w:t>hardwaretests</w:t>
+      </w:r>
+      <w:proofErr w:type="spellEnd"/>
+      <w:r>
+        <w:rPr>
+          <w:lang w:val="nl-BE"/>
+        </w:rPr>
+        <w:t xml:space="preserve"> is dat de hardware niet</w:t>
       </w:r>
       <w:r>
         <w:rPr>
@@ -13100,19 +13420,23 @@
         <w:rPr>
           <w:lang w:val="nl-BE" w:eastAsia="en-US"/>
         </w:rPr>
-      </w:r>
-      <w:r>
-        <w:rPr>
-          <w:lang w:val="nl-BE" w:eastAsia="en-US"/>
-        </w:rPr>
         <w:fldChar w:fldCharType="separate"/>
       </w:r>
+      <w:proofErr w:type="spellStart"/>
       <w:r>
         <w:rPr>
           <w:rStyle w:val="Hyperlink"/>
           <w:lang w:val="nl-BE" w:eastAsia="en-US"/>
         </w:rPr>
-        <w:t>WebSerial API</w:t>
+        <w:t>WebSerial</w:t>
+      </w:r>
+      <w:proofErr w:type="spellEnd"/>
+      <w:r>
+        <w:rPr>
+          <w:rStyle w:val="Hyperlink"/>
+          <w:lang w:val="nl-BE" w:eastAsia="en-US"/>
+        </w:rPr>
+        <w:t xml:space="preserve"> API</w:t>
       </w:r>
       <w:r>
         <w:rPr>
@@ -13133,12 +13457,21 @@
         </w:rPr>
       </w:pPr>
       <w:hyperlink r:id="rId11" w:history="1">
+        <w:proofErr w:type="spellStart"/>
         <w:r>
           <w:rPr>
             <w:rStyle w:val="Hyperlink"/>
             <w:lang w:val="nl-BE" w:eastAsia="en-US"/>
           </w:rPr>
-          <w:t>WebUSB API</w:t>
+          <w:t>WebUSB</w:t>
+        </w:r>
+        <w:proofErr w:type="spellEnd"/>
+        <w:r>
+          <w:rPr>
+            <w:rStyle w:val="Hyperlink"/>
+            <w:lang w:val="nl-BE" w:eastAsia="en-US"/>
+          </w:rPr>
+          <w:t xml:space="preserve"> API</w:t>
         </w:r>
       </w:hyperlink>
     </w:p>
@@ -13154,13 +13487,31 @@
         </w:rPr>
       </w:pPr>
       <w:hyperlink r:id="rId12" w:anchor=":~:text=WebUSB%20requires%20an,Feather%20M0%20Express" w:history="1">
+        <w:proofErr w:type="spellStart"/>
         <w:r>
           <w:rPr>
             <w:rStyle w:val="Hyperlink"/>
             <w:lang w:val="nl-BE" w:eastAsia="en-US"/>
           </w:rPr>
-          <w:t>Compatiebele microcontrollers met WebUSB</w:t>
+          <w:t>Compatiebele</w:t>
         </w:r>
+        <w:proofErr w:type="spellEnd"/>
+        <w:r>
+          <w:rPr>
+            <w:rStyle w:val="Hyperlink"/>
+            <w:lang w:val="nl-BE" w:eastAsia="en-US"/>
+          </w:rPr>
+          <w:t xml:space="preserve"> microcontrollers met </w:t>
+        </w:r>
+        <w:proofErr w:type="spellStart"/>
+        <w:r>
+          <w:rPr>
+            <w:rStyle w:val="Hyperlink"/>
+            <w:lang w:val="nl-BE" w:eastAsia="en-US"/>
+          </w:rPr>
+          <w:t>WebUSB</w:t>
+        </w:r>
+        <w:proofErr w:type="spellEnd"/>
       </w:hyperlink>
     </w:p>
     <w:bookmarkEnd w:id="2"/>
@@ -13187,7 +13538,7 @@
 </file>
 
 <file path=word/endnotes.xml><?xml version="1.0" encoding="utf-8"?>
-<w:endnotes xmlns:wpc="http://schemas.microsoft.com/office/word/2010/wordprocessingCanvas" xmlns:cx="http://schemas.microsoft.com/office/drawing/2014/chartex" xmlns:cx1="http://schemas.microsoft.com/office/drawing/2015/9/8/chartex" xmlns:cx2="http://schemas.microsoft.com/office/drawing/2015/10/21/chartex" xmlns:cx3="http://schemas.microsoft.com/office/drawing/2016/5/9/chartex" xmlns:cx4="http://schemas.microsoft.com/office/drawing/2016/5/10/chartex" xmlns:cx5="http://schemas.microsoft.com/office/drawing/2016/5/11/chartex" xmlns:cx6="http://schemas.microsoft.com/office/drawing/2016/5/12/chartex" xmlns:cx7="http://schemas.microsoft.com/office/drawing/2016/5/13/chartex" xmlns:cx8="http://schemas.microsoft.com/office/drawing/2016/5/14/chartex" xmlns:mc="http://schemas.openxmlformats.org/markup-compatibility/2006" xmlns:aink="http://schemas.microsoft.com/office/drawing/2016/ink" xmlns:am3d="http://schemas.microsoft.com/office/drawing/2017/model3d" xmlns:o="urn:schemas-microsoft-com:office:office" xmlns:oel="http://schemas.microsoft.com/office/2019/extlst" xmlns:r="http://schemas.openxmlformats.org/officeDocument/2006/relationships" xmlns:m="http://schemas.openxmlformats.org/officeDocument/2006/math" xmlns:v="urn:schemas-microsoft-com:vml" xmlns:wp14="http://schemas.microsoft.com/office/word/2010/wordprocessingDrawing" xmlns:wp="http://schemas.openxmlformats.org/drawingml/2006/wordprocessingDrawing" xmlns:w10="urn:schemas-microsoft-com:office:word" xmlns:w="http://schemas.openxmlformats.org/wordprocessingml/2006/main" xmlns:w14="http://schemas.microsoft.com/office/word/2010/wordml" xmlns:w15="http://schemas.microsoft.com/office/word/2012/wordml" xmlns:w16cex="http://schemas.microsoft.com/office/word/2018/wordml/cex" xmlns:w16cid="http://schemas.microsoft.com/office/word/2016/wordml/cid" xmlns:w16="http://schemas.microsoft.com/office/word/2018/wordml" xmlns:w16du="http://schemas.microsoft.com/office/word/2023/wordml/word16du" xmlns:w16sdtdh="http://schemas.microsoft.com/office/word/2020/wordml/sdtdatahash" xmlns:w16se="http://schemas.microsoft.com/office/word/2015/wordml/symex" xmlns:wpg="http://schemas.microsoft.com/office/word/2010/wordprocessingGroup" xmlns:wpi="http://schemas.microsoft.com/office/word/2010/wordprocessingInk" xmlns:wne="http://schemas.microsoft.com/office/word/2006/wordml" xmlns:wps="http://schemas.microsoft.com/office/word/2010/wordprocessingShape" mc:Ignorable="w14 w15 w16se w16cid w16 w16cex w16sdtdh wp14">
+<w:endnotes xmlns:wpc="http://schemas.microsoft.com/office/word/2010/wordprocessingCanvas" xmlns:cx="http://schemas.microsoft.com/office/drawing/2014/chartex" xmlns:cx1="http://schemas.microsoft.com/office/drawing/2015/9/8/chartex" xmlns:cx2="http://schemas.microsoft.com/office/drawing/2015/10/21/chartex" xmlns:cx3="http://schemas.microsoft.com/office/drawing/2016/5/9/chartex" xmlns:cx4="http://schemas.microsoft.com/office/drawing/2016/5/10/chartex" xmlns:cx5="http://schemas.microsoft.com/office/drawing/2016/5/11/chartex" xmlns:cx6="http://schemas.microsoft.com/office/drawing/2016/5/12/chartex" xmlns:cx7="http://schemas.microsoft.com/office/drawing/2016/5/13/chartex" xmlns:cx8="http://schemas.microsoft.com/office/drawing/2016/5/14/chartex" xmlns:mc="http://schemas.openxmlformats.org/markup-compatibility/2006" xmlns:aink="http://schemas.microsoft.com/office/drawing/2016/ink" xmlns:am3d="http://schemas.microsoft.com/office/drawing/2017/model3d" xmlns:o="urn:schemas-microsoft-com:office:office" xmlns:oel="http://schemas.microsoft.com/office/2019/extlst" xmlns:r="http://schemas.openxmlformats.org/officeDocument/2006/relationships" xmlns:m="http://schemas.openxmlformats.org/officeDocument/2006/math" xmlns:v="urn:schemas-microsoft-com:vml" xmlns:wp14="http://schemas.microsoft.com/office/word/2010/wordprocessingDrawing" xmlns:wp="http://schemas.openxmlformats.org/drawingml/2006/wordprocessingDrawing" xmlns:w10="urn:schemas-microsoft-com:office:word" xmlns:w="http://schemas.openxmlformats.org/wordprocessingml/2006/main" xmlns:w14="http://schemas.microsoft.com/office/word/2010/wordml" xmlns:w15="http://schemas.microsoft.com/office/word/2012/wordml" xmlns:w16cex="http://schemas.microsoft.com/office/word/2018/wordml/cex" xmlns:w16cid="http://schemas.microsoft.com/office/word/2016/wordml/cid" xmlns:w16="http://schemas.microsoft.com/office/word/2018/wordml" xmlns:w16sdtdh="http://schemas.microsoft.com/office/word/2020/wordml/sdtdatahash" xmlns:w16se="http://schemas.microsoft.com/office/word/2015/wordml/symex" xmlns:wpg="http://schemas.microsoft.com/office/word/2010/wordprocessingGroup" xmlns:wpi="http://schemas.microsoft.com/office/word/2010/wordprocessingInk" xmlns:wne="http://schemas.microsoft.com/office/word/2006/wordml" xmlns:wps="http://schemas.microsoft.com/office/word/2010/wordprocessingShape" mc:Ignorable="w14 w15 w16se w16cid w16 w16cex w16sdtdh wp14">
   <w:endnote w:type="separator" w:id="-1">
     <w:p>
       <w:r>
@@ -13206,7 +13557,7 @@
 </file>
 
 <file path=word/footer1.xml><?xml version="1.0" encoding="utf-8"?>
-<w:ftr xmlns:wpc="http://schemas.microsoft.com/office/word/2010/wordprocessingCanvas" xmlns:cx="http://schemas.microsoft.com/office/drawing/2014/chartex" xmlns:cx1="http://schemas.microsoft.com/office/drawing/2015/9/8/chartex" xmlns:cx2="http://schemas.microsoft.com/office/drawing/2015/10/21/chartex" xmlns:cx3="http://schemas.microsoft.com/office/drawing/2016/5/9/chartex" xmlns:cx4="http://schemas.microsoft.com/office/drawing/2016/5/10/chartex" xmlns:cx5="http://schemas.microsoft.com/office/drawing/2016/5/11/chartex" xmlns:cx6="http://schemas.microsoft.com/office/drawing/2016/5/12/chartex" xmlns:cx7="http://schemas.microsoft.com/office/drawing/2016/5/13/chartex" xmlns:cx8="http://schemas.microsoft.com/office/drawing/2016/5/14/chartex" xmlns:mc="http://schemas.openxmlformats.org/markup-compatibility/2006" xmlns:aink="http://schemas.microsoft.com/office/drawing/2016/ink" xmlns:am3d="http://schemas.microsoft.com/office/drawing/2017/model3d" xmlns:o="urn:schemas-microsoft-com:office:office" xmlns:oel="http://schemas.microsoft.com/office/2019/extlst" xmlns:r="http://schemas.openxmlformats.org/officeDocument/2006/relationships" xmlns:m="http://schemas.openxmlformats.org/officeDocument/2006/math" xmlns:v="urn:schemas-microsoft-com:vml" xmlns:wp14="http://schemas.microsoft.com/office/word/2010/wordprocessingDrawing" xmlns:wp="http://schemas.openxmlformats.org/drawingml/2006/wordprocessingDrawing" xmlns:w10="urn:schemas-microsoft-com:office:word" xmlns:w="http://schemas.openxmlformats.org/wordprocessingml/2006/main" xmlns:w14="http://schemas.microsoft.com/office/word/2010/wordml" xmlns:w15="http://schemas.microsoft.com/office/word/2012/wordml" xmlns:w16cex="http://schemas.microsoft.com/office/word/2018/wordml/cex" xmlns:w16cid="http://schemas.microsoft.com/office/word/2016/wordml/cid" xmlns:w16="http://schemas.microsoft.com/office/word/2018/wordml" xmlns:w16du="http://schemas.microsoft.com/office/word/2023/wordml/word16du" xmlns:w16sdtdh="http://schemas.microsoft.com/office/word/2020/wordml/sdtdatahash" xmlns:w16se="http://schemas.microsoft.com/office/word/2015/wordml/symex" xmlns:wpg="http://schemas.microsoft.com/office/word/2010/wordprocessingGroup" xmlns:wpi="http://schemas.microsoft.com/office/word/2010/wordprocessingInk" xmlns:wne="http://schemas.microsoft.com/office/word/2006/wordml" xmlns:wps="http://schemas.microsoft.com/office/word/2010/wordprocessingShape" mc:Ignorable="w14 w15 w16se w16cid w16 w16cex w16sdtdh wp14">
+<w:ftr xmlns:wpc="http://schemas.microsoft.com/office/word/2010/wordprocessingCanvas" xmlns:cx="http://schemas.microsoft.com/office/drawing/2014/chartex" xmlns:cx1="http://schemas.microsoft.com/office/drawing/2015/9/8/chartex" xmlns:cx2="http://schemas.microsoft.com/office/drawing/2015/10/21/chartex" xmlns:cx3="http://schemas.microsoft.com/office/drawing/2016/5/9/chartex" xmlns:cx4="http://schemas.microsoft.com/office/drawing/2016/5/10/chartex" xmlns:cx5="http://schemas.microsoft.com/office/drawing/2016/5/11/chartex" xmlns:cx6="http://schemas.microsoft.com/office/drawing/2016/5/12/chartex" xmlns:cx7="http://schemas.microsoft.com/office/drawing/2016/5/13/chartex" xmlns:cx8="http://schemas.microsoft.com/office/drawing/2016/5/14/chartex" xmlns:mc="http://schemas.openxmlformats.org/markup-compatibility/2006" xmlns:aink="http://schemas.microsoft.com/office/drawing/2016/ink" xmlns:am3d="http://schemas.microsoft.com/office/drawing/2017/model3d" xmlns:o="urn:schemas-microsoft-com:office:office" xmlns:oel="http://schemas.microsoft.com/office/2019/extlst" xmlns:r="http://schemas.openxmlformats.org/officeDocument/2006/relationships" xmlns:m="http://schemas.openxmlformats.org/officeDocument/2006/math" xmlns:v="urn:schemas-microsoft-com:vml" xmlns:wp14="http://schemas.microsoft.com/office/word/2010/wordprocessingDrawing" xmlns:wp="http://schemas.openxmlformats.org/drawingml/2006/wordprocessingDrawing" xmlns:w10="urn:schemas-microsoft-com:office:word" xmlns:w="http://schemas.openxmlformats.org/wordprocessingml/2006/main" xmlns:w14="http://schemas.microsoft.com/office/word/2010/wordml" xmlns:w15="http://schemas.microsoft.com/office/word/2012/wordml" xmlns:w16cex="http://schemas.microsoft.com/office/word/2018/wordml/cex" xmlns:w16cid="http://schemas.microsoft.com/office/word/2016/wordml/cid" xmlns:w16="http://schemas.microsoft.com/office/word/2018/wordml" xmlns:w16sdtdh="http://schemas.microsoft.com/office/word/2020/wordml/sdtdatahash" xmlns:w16se="http://schemas.microsoft.com/office/word/2015/wordml/symex" xmlns:wpg="http://schemas.microsoft.com/office/word/2010/wordprocessingGroup" xmlns:wpi="http://schemas.microsoft.com/office/word/2010/wordprocessingInk" xmlns:wne="http://schemas.microsoft.com/office/word/2006/wordml" xmlns:wps="http://schemas.microsoft.com/office/word/2010/wordprocessingShape" mc:Ignorable="w14 w15 w16se w16cid w16 w16cex w16sdtdh wp14">
   <w:p>
     <w:pPr>
       <w:pStyle w:val="Header"/>
@@ -13264,7 +13615,7 @@
 </file>
 
 <file path=word/footer2.xml><?xml version="1.0" encoding="utf-8"?>
-<w:ftr xmlns:wpc="http://schemas.microsoft.com/office/word/2010/wordprocessingCanvas" xmlns:cx="http://schemas.microsoft.com/office/drawing/2014/chartex" xmlns:cx1="http://schemas.microsoft.com/office/drawing/2015/9/8/chartex" xmlns:cx2="http://schemas.microsoft.com/office/drawing/2015/10/21/chartex" xmlns:cx3="http://schemas.microsoft.com/office/drawing/2016/5/9/chartex" xmlns:cx4="http://schemas.microsoft.com/office/drawing/2016/5/10/chartex" xmlns:cx5="http://schemas.microsoft.com/office/drawing/2016/5/11/chartex" xmlns:cx6="http://schemas.microsoft.com/office/drawing/2016/5/12/chartex" xmlns:cx7="http://schemas.microsoft.com/office/drawing/2016/5/13/chartex" xmlns:cx8="http://schemas.microsoft.com/office/drawing/2016/5/14/chartex" xmlns:mc="http://schemas.openxmlformats.org/markup-compatibility/2006" xmlns:aink="http://schemas.microsoft.com/office/drawing/2016/ink" xmlns:am3d="http://schemas.microsoft.com/office/drawing/2017/model3d" xmlns:o="urn:schemas-microsoft-com:office:office" xmlns:oel="http://schemas.microsoft.com/office/2019/extlst" xmlns:r="http://schemas.openxmlformats.org/officeDocument/2006/relationships" xmlns:m="http://schemas.openxmlformats.org/officeDocument/2006/math" xmlns:v="urn:schemas-microsoft-com:vml" xmlns:wp14="http://schemas.microsoft.com/office/word/2010/wordprocessingDrawing" xmlns:wp="http://schemas.openxmlformats.org/drawingml/2006/wordprocessingDrawing" xmlns:w10="urn:schemas-microsoft-com:office:word" xmlns:w="http://schemas.openxmlformats.org/wordprocessingml/2006/main" xmlns:w14="http://schemas.microsoft.com/office/word/2010/wordml" xmlns:w15="http://schemas.microsoft.com/office/word/2012/wordml" xmlns:w16cex="http://schemas.microsoft.com/office/word/2018/wordml/cex" xmlns:w16cid="http://schemas.microsoft.com/office/word/2016/wordml/cid" xmlns:w16="http://schemas.microsoft.com/office/word/2018/wordml" xmlns:w16du="http://schemas.microsoft.com/office/word/2023/wordml/word16du" xmlns:w16sdtdh="http://schemas.microsoft.com/office/word/2020/wordml/sdtdatahash" xmlns:w16se="http://schemas.microsoft.com/office/word/2015/wordml/symex" xmlns:wpg="http://schemas.microsoft.com/office/word/2010/wordprocessingGroup" xmlns:wpi="http://schemas.microsoft.com/office/word/2010/wordprocessingInk" xmlns:wne="http://schemas.microsoft.com/office/word/2006/wordml" xmlns:wps="http://schemas.microsoft.com/office/word/2010/wordprocessingShape" mc:Ignorable="w14 w15 w16se w16cid w16 w16cex w16sdtdh wp14">
+<w:ftr xmlns:wpc="http://schemas.microsoft.com/office/word/2010/wordprocessingCanvas" xmlns:cx="http://schemas.microsoft.com/office/drawing/2014/chartex" xmlns:cx1="http://schemas.microsoft.com/office/drawing/2015/9/8/chartex" xmlns:cx2="http://schemas.microsoft.com/office/drawing/2015/10/21/chartex" xmlns:cx3="http://schemas.microsoft.com/office/drawing/2016/5/9/chartex" xmlns:cx4="http://schemas.microsoft.com/office/drawing/2016/5/10/chartex" xmlns:cx5="http://schemas.microsoft.com/office/drawing/2016/5/11/chartex" xmlns:cx6="http://schemas.microsoft.com/office/drawing/2016/5/12/chartex" xmlns:cx7="http://schemas.microsoft.com/office/drawing/2016/5/13/chartex" xmlns:cx8="http://schemas.microsoft.com/office/drawing/2016/5/14/chartex" xmlns:mc="http://schemas.openxmlformats.org/markup-compatibility/2006" xmlns:aink="http://schemas.microsoft.com/office/drawing/2016/ink" xmlns:am3d="http://schemas.microsoft.com/office/drawing/2017/model3d" xmlns:o="urn:schemas-microsoft-com:office:office" xmlns:oel="http://schemas.microsoft.com/office/2019/extlst" xmlns:r="http://schemas.openxmlformats.org/officeDocument/2006/relationships" xmlns:m="http://schemas.openxmlformats.org/officeDocument/2006/math" xmlns:v="urn:schemas-microsoft-com:vml" xmlns:wp14="http://schemas.microsoft.com/office/word/2010/wordprocessingDrawing" xmlns:wp="http://schemas.openxmlformats.org/drawingml/2006/wordprocessingDrawing" xmlns:w10="urn:schemas-microsoft-com:office:word" xmlns:w="http://schemas.openxmlformats.org/wordprocessingml/2006/main" xmlns:w14="http://schemas.microsoft.com/office/word/2010/wordml" xmlns:w15="http://schemas.microsoft.com/office/word/2012/wordml" xmlns:w16cex="http://schemas.microsoft.com/office/word/2018/wordml/cex" xmlns:w16cid="http://schemas.microsoft.com/office/word/2016/wordml/cid" xmlns:w16="http://schemas.microsoft.com/office/word/2018/wordml" xmlns:w16sdtdh="http://schemas.microsoft.com/office/word/2020/wordml/sdtdatahash" xmlns:w16se="http://schemas.microsoft.com/office/word/2015/wordml/symex" xmlns:wpg="http://schemas.microsoft.com/office/word/2010/wordprocessingGroup" xmlns:wpi="http://schemas.microsoft.com/office/word/2010/wordprocessingInk" xmlns:wne="http://schemas.microsoft.com/office/word/2006/wordml" xmlns:wps="http://schemas.microsoft.com/office/word/2010/wordprocessingShape" mc:Ignorable="w14 w15 w16se w16cid w16 w16cex w16sdtdh wp14">
   <w:p>
     <w:pPr>
       <w:tabs>
@@ -13285,8 +13636,16 @@
       <w:rPr>
         <w:lang w:val="nl-BE"/>
       </w:rPr>
-      <w:t>Geert Vanhulle</w:t>
+      <w:t xml:space="preserve">Geert </w:t>
     </w:r>
+    <w:proofErr w:type="spellStart"/>
+    <w:r>
+      <w:rPr>
+        <w:lang w:val="nl-BE"/>
+      </w:rPr>
+      <w:t>Vanhulle</w:t>
+    </w:r>
+    <w:proofErr w:type="spellEnd"/>
     <w:r>
       <w:rPr>
         <w:lang w:val="nl-BE"/>
@@ -13333,7 +13692,14 @@
       <w:rPr>
         <w:lang w:val="nl-BE"/>
       </w:rPr>
-      <w:t xml:space="preserve"> Han</w:t>
+      <w:t xml:space="preserve"> </w:t>
+    </w:r>
+    <w:proofErr w:type="spellStart"/>
+    <w:r>
+      <w:rPr>
+        <w:lang w:val="nl-BE"/>
+      </w:rPr>
+      <w:t>Han</w:t>
     </w:r>
     <w:r>
       <w:rPr>
@@ -13345,8 +13711,23 @@
       <w:rPr>
         <w:lang w:val="nl-BE"/>
       </w:rPr>
-      <w:t>jörg Van Rompay</w:t>
+      <w:t>jörg</w:t>
     </w:r>
+    <w:proofErr w:type="spellEnd"/>
+    <w:r>
+      <w:rPr>
+        <w:lang w:val="nl-BE"/>
+      </w:rPr>
+      <w:t xml:space="preserve"> Van </w:t>
+    </w:r>
+    <w:proofErr w:type="spellStart"/>
+    <w:r>
+      <w:rPr>
+        <w:lang w:val="nl-BE"/>
+      </w:rPr>
+      <w:t>Rompay</w:t>
+    </w:r>
+    <w:proofErr w:type="spellEnd"/>
     <w:r>
       <w:rPr>
         <w:lang w:val="nl-BE"/>
@@ -13388,7 +13769,7 @@
 </file>
 
 <file path=word/footnotes.xml><?xml version="1.0" encoding="utf-8"?>
-<w:footnotes xmlns:wpc="http://schemas.microsoft.com/office/word/2010/wordprocessingCanvas" xmlns:cx="http://schemas.microsoft.com/office/drawing/2014/chartex" xmlns:cx1="http://schemas.microsoft.com/office/drawing/2015/9/8/chartex" xmlns:cx2="http://schemas.microsoft.com/office/drawing/2015/10/21/chartex" xmlns:cx3="http://schemas.microsoft.com/office/drawing/2016/5/9/chartex" xmlns:cx4="http://schemas.microsoft.com/office/drawing/2016/5/10/chartex" xmlns:cx5="http://schemas.microsoft.com/office/drawing/2016/5/11/chartex" xmlns:cx6="http://schemas.microsoft.com/office/drawing/2016/5/12/chartex" xmlns:cx7="http://schemas.microsoft.com/office/drawing/2016/5/13/chartex" xmlns:cx8="http://schemas.microsoft.com/office/drawing/2016/5/14/chartex" xmlns:mc="http://schemas.openxmlformats.org/markup-compatibility/2006" xmlns:aink="http://schemas.microsoft.com/office/drawing/2016/ink" xmlns:am3d="http://schemas.microsoft.com/office/drawing/2017/model3d" xmlns:o="urn:schemas-microsoft-com:office:office" xmlns:oel="http://schemas.microsoft.com/office/2019/extlst" xmlns:r="http://schemas.openxmlformats.org/officeDocument/2006/relationships" xmlns:m="http://schemas.openxmlformats.org/officeDocument/2006/math" xmlns:v="urn:schemas-microsoft-com:vml" xmlns:wp14="http://schemas.microsoft.com/office/word/2010/wordprocessingDrawing" xmlns:wp="http://schemas.openxmlformats.org/drawingml/2006/wordprocessingDrawing" xmlns:w10="urn:schemas-microsoft-com:office:word" xmlns:w="http://schemas.openxmlformats.org/wordprocessingml/2006/main" xmlns:w14="http://schemas.microsoft.com/office/word/2010/wordml" xmlns:w15="http://schemas.microsoft.com/office/word/2012/wordml" xmlns:w16cex="http://schemas.microsoft.com/office/word/2018/wordml/cex" xmlns:w16cid="http://schemas.microsoft.com/office/word/2016/wordml/cid" xmlns:w16="http://schemas.microsoft.com/office/word/2018/wordml" xmlns:w16du="http://schemas.microsoft.com/office/word/2023/wordml/word16du" xmlns:w16sdtdh="http://schemas.microsoft.com/office/word/2020/wordml/sdtdatahash" xmlns:w16se="http://schemas.microsoft.com/office/word/2015/wordml/symex" xmlns:wpg="http://schemas.microsoft.com/office/word/2010/wordprocessingGroup" xmlns:wpi="http://schemas.microsoft.com/office/word/2010/wordprocessingInk" xmlns:wne="http://schemas.microsoft.com/office/word/2006/wordml" xmlns:wps="http://schemas.microsoft.com/office/word/2010/wordprocessingShape" mc:Ignorable="w14 w15 w16se w16cid w16 w16cex w16sdtdh wp14">
+<w:footnotes xmlns:wpc="http://schemas.microsoft.com/office/word/2010/wordprocessingCanvas" xmlns:cx="http://schemas.microsoft.com/office/drawing/2014/chartex" xmlns:cx1="http://schemas.microsoft.com/office/drawing/2015/9/8/chartex" xmlns:cx2="http://schemas.microsoft.com/office/drawing/2015/10/21/chartex" xmlns:cx3="http://schemas.microsoft.com/office/drawing/2016/5/9/chartex" xmlns:cx4="http://schemas.microsoft.com/office/drawing/2016/5/10/chartex" xmlns:cx5="http://schemas.microsoft.com/office/drawing/2016/5/11/chartex" xmlns:cx6="http://schemas.microsoft.com/office/drawing/2016/5/12/chartex" xmlns:cx7="http://schemas.microsoft.com/office/drawing/2016/5/13/chartex" xmlns:cx8="http://schemas.microsoft.com/office/drawing/2016/5/14/chartex" xmlns:mc="http://schemas.openxmlformats.org/markup-compatibility/2006" xmlns:aink="http://schemas.microsoft.com/office/drawing/2016/ink" xmlns:am3d="http://schemas.microsoft.com/office/drawing/2017/model3d" xmlns:o="urn:schemas-microsoft-com:office:office" xmlns:oel="http://schemas.microsoft.com/office/2019/extlst" xmlns:r="http://schemas.openxmlformats.org/officeDocument/2006/relationships" xmlns:m="http://schemas.openxmlformats.org/officeDocument/2006/math" xmlns:v="urn:schemas-microsoft-com:vml" xmlns:wp14="http://schemas.microsoft.com/office/word/2010/wordprocessingDrawing" xmlns:wp="http://schemas.openxmlformats.org/drawingml/2006/wordprocessingDrawing" xmlns:w10="urn:schemas-microsoft-com:office:word" xmlns:w="http://schemas.openxmlformats.org/wordprocessingml/2006/main" xmlns:w14="http://schemas.microsoft.com/office/word/2010/wordml" xmlns:w15="http://schemas.microsoft.com/office/word/2012/wordml" xmlns:w16cex="http://schemas.microsoft.com/office/word/2018/wordml/cex" xmlns:w16cid="http://schemas.microsoft.com/office/word/2016/wordml/cid" xmlns:w16="http://schemas.microsoft.com/office/word/2018/wordml" xmlns:w16sdtdh="http://schemas.microsoft.com/office/word/2020/wordml/sdtdatahash" xmlns:w16se="http://schemas.microsoft.com/office/word/2015/wordml/symex" xmlns:wpg="http://schemas.microsoft.com/office/word/2010/wordprocessingGroup" xmlns:wpi="http://schemas.microsoft.com/office/word/2010/wordprocessingInk" xmlns:wne="http://schemas.microsoft.com/office/word/2006/wordml" xmlns:wps="http://schemas.microsoft.com/office/word/2010/wordprocessingShape" mc:Ignorable="w14 w15 w16se w16cid w16 w16cex w16sdtdh wp14">
   <w:footnote w:type="separator" w:id="-1">
     <w:p>
       <w:r>
@@ -13407,7 +13788,7 @@
 </file>
 
 <file path=word/header1.xml><?xml version="1.0" encoding="utf-8"?>
-<w:hdr xmlns:wpc="http://schemas.microsoft.com/office/word/2010/wordprocessingCanvas" xmlns:cx="http://schemas.microsoft.com/office/drawing/2014/chartex" xmlns:cx1="http://schemas.microsoft.com/office/drawing/2015/9/8/chartex" xmlns:cx2="http://schemas.microsoft.com/office/drawing/2015/10/21/chartex" xmlns:cx3="http://schemas.microsoft.com/office/drawing/2016/5/9/chartex" xmlns:cx4="http://schemas.microsoft.com/office/drawing/2016/5/10/chartex" xmlns:cx5="http://schemas.microsoft.com/office/drawing/2016/5/11/chartex" xmlns:cx6="http://schemas.microsoft.com/office/drawing/2016/5/12/chartex" xmlns:cx7="http://schemas.microsoft.com/office/drawing/2016/5/13/chartex" xmlns:cx8="http://schemas.microsoft.com/office/drawing/2016/5/14/chartex" xmlns:mc="http://schemas.openxmlformats.org/markup-compatibility/2006" xmlns:aink="http://schemas.microsoft.com/office/drawing/2016/ink" xmlns:am3d="http://schemas.microsoft.com/office/drawing/2017/model3d" xmlns:o="urn:schemas-microsoft-com:office:office" xmlns:oel="http://schemas.microsoft.com/office/2019/extlst" xmlns:r="http://schemas.openxmlformats.org/officeDocument/2006/relationships" xmlns:m="http://schemas.openxmlformats.org/officeDocument/2006/math" xmlns:v="urn:schemas-microsoft-com:vml" xmlns:wp14="http://schemas.microsoft.com/office/word/2010/wordprocessingDrawing" xmlns:wp="http://schemas.openxmlformats.org/drawingml/2006/wordprocessingDrawing" xmlns:w10="urn:schemas-microsoft-com:office:word" xmlns:w="http://schemas.openxmlformats.org/wordprocessingml/2006/main" xmlns:w14="http://schemas.microsoft.com/office/word/2010/wordml" xmlns:w15="http://schemas.microsoft.com/office/word/2012/wordml" xmlns:w16cex="http://schemas.microsoft.com/office/word/2018/wordml/cex" xmlns:w16cid="http://schemas.microsoft.com/office/word/2016/wordml/cid" xmlns:w16="http://schemas.microsoft.com/office/word/2018/wordml" xmlns:w16du="http://schemas.microsoft.com/office/word/2023/wordml/word16du" xmlns:w16sdtdh="http://schemas.microsoft.com/office/word/2020/wordml/sdtdatahash" xmlns:w16se="http://schemas.microsoft.com/office/word/2015/wordml/symex" xmlns:wpg="http://schemas.microsoft.com/office/word/2010/wordprocessingGroup" xmlns:wpi="http://schemas.microsoft.com/office/word/2010/wordprocessingInk" xmlns:wne="http://schemas.microsoft.com/office/word/2006/wordml" xmlns:wps="http://schemas.microsoft.com/office/word/2010/wordprocessingShape" mc:Ignorable="w14 w15 w16se w16cid w16 w16cex w16sdtdh wp14">
+<w:hdr xmlns:wpc="http://schemas.microsoft.com/office/word/2010/wordprocessingCanvas" xmlns:cx="http://schemas.microsoft.com/office/drawing/2014/chartex" xmlns:cx1="http://schemas.microsoft.com/office/drawing/2015/9/8/chartex" xmlns:cx2="http://schemas.microsoft.com/office/drawing/2015/10/21/chartex" xmlns:cx3="http://schemas.microsoft.com/office/drawing/2016/5/9/chartex" xmlns:cx4="http://schemas.microsoft.com/office/drawing/2016/5/10/chartex" xmlns:cx5="http://schemas.microsoft.com/office/drawing/2016/5/11/chartex" xmlns:cx6="http://schemas.microsoft.com/office/drawing/2016/5/12/chartex" xmlns:cx7="http://schemas.microsoft.com/office/drawing/2016/5/13/chartex" xmlns:cx8="http://schemas.microsoft.com/office/drawing/2016/5/14/chartex" xmlns:mc="http://schemas.openxmlformats.org/markup-compatibility/2006" xmlns:aink="http://schemas.microsoft.com/office/drawing/2016/ink" xmlns:am3d="http://schemas.microsoft.com/office/drawing/2017/model3d" xmlns:o="urn:schemas-microsoft-com:office:office" xmlns:oel="http://schemas.microsoft.com/office/2019/extlst" xmlns:r="http://schemas.openxmlformats.org/officeDocument/2006/relationships" xmlns:m="http://schemas.openxmlformats.org/officeDocument/2006/math" xmlns:v="urn:schemas-microsoft-com:vml" xmlns:wp14="http://schemas.microsoft.com/office/word/2010/wordprocessingDrawing" xmlns:wp="http://schemas.openxmlformats.org/drawingml/2006/wordprocessingDrawing" xmlns:w10="urn:schemas-microsoft-com:office:word" xmlns:w="http://schemas.openxmlformats.org/wordprocessingml/2006/main" xmlns:w14="http://schemas.microsoft.com/office/word/2010/wordml" xmlns:w15="http://schemas.microsoft.com/office/word/2012/wordml" xmlns:w16cex="http://schemas.microsoft.com/office/word/2018/wordml/cex" xmlns:w16cid="http://schemas.microsoft.com/office/word/2016/wordml/cid" xmlns:w16="http://schemas.microsoft.com/office/word/2018/wordml" xmlns:w16sdtdh="http://schemas.microsoft.com/office/word/2020/wordml/sdtdatahash" xmlns:w16se="http://schemas.microsoft.com/office/word/2015/wordml/symex" xmlns:wpg="http://schemas.microsoft.com/office/word/2010/wordprocessingGroup" xmlns:wpi="http://schemas.microsoft.com/office/word/2010/wordprocessingInk" xmlns:wne="http://schemas.microsoft.com/office/word/2006/wordml" xmlns:wps="http://schemas.microsoft.com/office/word/2010/wordprocessingShape" mc:Ignorable="w14 w15 w16se w16cid w16 w16cex w16sdtdh wp14">
   <w:sdt>
     <w:sdtPr>
       <w:id w:val="-1769616900"/>
@@ -13465,7 +13846,7 @@
 </file>
 
 <file path=word/header2.xml><?xml version="1.0" encoding="utf-8"?>
-<w:hdr xmlns:wpc="http://schemas.microsoft.com/office/word/2010/wordprocessingCanvas" xmlns:cx="http://schemas.microsoft.com/office/drawing/2014/chartex" xmlns:cx1="http://schemas.microsoft.com/office/drawing/2015/9/8/chartex" xmlns:cx2="http://schemas.microsoft.com/office/drawing/2015/10/21/chartex" xmlns:cx3="http://schemas.microsoft.com/office/drawing/2016/5/9/chartex" xmlns:cx4="http://schemas.microsoft.com/office/drawing/2016/5/10/chartex" xmlns:cx5="http://schemas.microsoft.com/office/drawing/2016/5/11/chartex" xmlns:cx6="http://schemas.microsoft.com/office/drawing/2016/5/12/chartex" xmlns:cx7="http://schemas.microsoft.com/office/drawing/2016/5/13/chartex" xmlns:cx8="http://schemas.microsoft.com/office/drawing/2016/5/14/chartex" xmlns:mc="http://schemas.openxmlformats.org/markup-compatibility/2006" xmlns:aink="http://schemas.microsoft.com/office/drawing/2016/ink" xmlns:am3d="http://schemas.microsoft.com/office/drawing/2017/model3d" xmlns:o="urn:schemas-microsoft-com:office:office" xmlns:oel="http://schemas.microsoft.com/office/2019/extlst" xmlns:r="http://schemas.openxmlformats.org/officeDocument/2006/relationships" xmlns:m="http://schemas.openxmlformats.org/officeDocument/2006/math" xmlns:v="urn:schemas-microsoft-com:vml" xmlns:wp14="http://schemas.microsoft.com/office/word/2010/wordprocessingDrawing" xmlns:wp="http://schemas.openxmlformats.org/drawingml/2006/wordprocessingDrawing" xmlns:w10="urn:schemas-microsoft-com:office:word" xmlns:w="http://schemas.openxmlformats.org/wordprocessingml/2006/main" xmlns:w14="http://schemas.microsoft.com/office/word/2010/wordml" xmlns:w15="http://schemas.microsoft.com/office/word/2012/wordml" xmlns:w16cex="http://schemas.microsoft.com/office/word/2018/wordml/cex" xmlns:w16cid="http://schemas.microsoft.com/office/word/2016/wordml/cid" xmlns:w16="http://schemas.microsoft.com/office/word/2018/wordml" xmlns:w16du="http://schemas.microsoft.com/office/word/2023/wordml/word16du" xmlns:w16sdtdh="http://schemas.microsoft.com/office/word/2020/wordml/sdtdatahash" xmlns:w16se="http://schemas.microsoft.com/office/word/2015/wordml/symex" xmlns:wpg="http://schemas.microsoft.com/office/word/2010/wordprocessingGroup" xmlns:wpi="http://schemas.microsoft.com/office/word/2010/wordprocessingInk" xmlns:wne="http://schemas.microsoft.com/office/word/2006/wordml" xmlns:wps="http://schemas.microsoft.com/office/word/2010/wordprocessingShape" mc:Ignorable="w14 w15 w16se w16cid w16 w16cex w16sdtdh wp14">
+<w:hdr xmlns:wpc="http://schemas.microsoft.com/office/word/2010/wordprocessingCanvas" xmlns:cx="http://schemas.microsoft.com/office/drawing/2014/chartex" xmlns:cx1="http://schemas.microsoft.com/office/drawing/2015/9/8/chartex" xmlns:cx2="http://schemas.microsoft.com/office/drawing/2015/10/21/chartex" xmlns:cx3="http://schemas.microsoft.com/office/drawing/2016/5/9/chartex" xmlns:cx4="http://schemas.microsoft.com/office/drawing/2016/5/10/chartex" xmlns:cx5="http://schemas.microsoft.com/office/drawing/2016/5/11/chartex" xmlns:cx6="http://schemas.microsoft.com/office/drawing/2016/5/12/chartex" xmlns:cx7="http://schemas.microsoft.com/office/drawing/2016/5/13/chartex" xmlns:cx8="http://schemas.microsoft.com/office/drawing/2016/5/14/chartex" xmlns:mc="http://schemas.openxmlformats.org/markup-compatibility/2006" xmlns:aink="http://schemas.microsoft.com/office/drawing/2016/ink" xmlns:am3d="http://schemas.microsoft.com/office/drawing/2017/model3d" xmlns:o="urn:schemas-microsoft-com:office:office" xmlns:oel="http://schemas.microsoft.com/office/2019/extlst" xmlns:r="http://schemas.openxmlformats.org/officeDocument/2006/relationships" xmlns:m="http://schemas.openxmlformats.org/officeDocument/2006/math" xmlns:v="urn:schemas-microsoft-com:vml" xmlns:wp14="http://schemas.microsoft.com/office/word/2010/wordprocessingDrawing" xmlns:wp="http://schemas.openxmlformats.org/drawingml/2006/wordprocessingDrawing" xmlns:w10="urn:schemas-microsoft-com:office:word" xmlns:w="http://schemas.openxmlformats.org/wordprocessingml/2006/main" xmlns:w14="http://schemas.microsoft.com/office/word/2010/wordml" xmlns:w15="http://schemas.microsoft.com/office/word/2012/wordml" xmlns:w16cex="http://schemas.microsoft.com/office/word/2018/wordml/cex" xmlns:w16cid="http://schemas.microsoft.com/office/word/2016/wordml/cid" xmlns:w16="http://schemas.microsoft.com/office/word/2018/wordml" xmlns:w16sdtdh="http://schemas.microsoft.com/office/word/2020/wordml/sdtdatahash" xmlns:w16se="http://schemas.microsoft.com/office/word/2015/wordml/symex" xmlns:wpg="http://schemas.microsoft.com/office/word/2010/wordprocessingGroup" xmlns:wpi="http://schemas.microsoft.com/office/word/2010/wordprocessingInk" xmlns:wne="http://schemas.microsoft.com/office/word/2006/wordml" xmlns:wps="http://schemas.microsoft.com/office/word/2010/wordprocessingShape" mc:Ignorable="w14 w15 w16se w16cid w16 w16cex w16sdtdh wp14">
   <w:p>
     <w:pPr>
       <w:pStyle w:val="Header"/>
@@ -13747,7 +14128,7 @@
             </wp:anchor>
           </w:drawing>
         </mc:Choice>
-        <mc:Fallback>
+        <mc:Fallback xmlns:w16du="http://schemas.microsoft.com/office/word/2023/wordml/word16du">
           <w:pict>
             <v:shapetype w14:anchorId="2726B019" id="_x0000_t202" coordsize="21600,21600" o:spt="202" path="m,l,21600r21600,l21600,xe">
               <v:stroke joinstyle="miter"/>
@@ -13849,7 +14230,7 @@
 </file>
 
 <file path=word/numbering.xml><?xml version="1.0" encoding="utf-8"?>
-<w:numbering xmlns:wpc="http://schemas.microsoft.com/office/word/2010/wordprocessingCanvas" xmlns:cx="http://schemas.microsoft.com/office/drawing/2014/chartex" xmlns:cx1="http://schemas.microsoft.com/office/drawing/2015/9/8/chartex" xmlns:cx2="http://schemas.microsoft.com/office/drawing/2015/10/21/chartex" xmlns:cx3="http://schemas.microsoft.com/office/drawing/2016/5/9/chartex" xmlns:cx4="http://schemas.microsoft.com/office/drawing/2016/5/10/chartex" xmlns:cx5="http://schemas.microsoft.com/office/drawing/2016/5/11/chartex" xmlns:cx6="http://schemas.microsoft.com/office/drawing/2016/5/12/chartex" xmlns:cx7="http://schemas.microsoft.com/office/drawing/2016/5/13/chartex" xmlns:cx8="http://schemas.microsoft.com/office/drawing/2016/5/14/chartex" xmlns:mc="http://schemas.openxmlformats.org/markup-compatibility/2006" xmlns:aink="http://schemas.microsoft.com/office/drawing/2016/ink" xmlns:am3d="http://schemas.microsoft.com/office/drawing/2017/model3d" xmlns:o="urn:schemas-microsoft-com:office:office" xmlns:oel="http://schemas.microsoft.com/office/2019/extlst" xmlns:r="http://schemas.openxmlformats.org/officeDocument/2006/relationships" xmlns:m="http://schemas.openxmlformats.org/officeDocument/2006/math" xmlns:v="urn:schemas-microsoft-com:vml" xmlns:wp14="http://schemas.microsoft.com/office/word/2010/wordprocessingDrawing" xmlns:wp="http://schemas.openxmlformats.org/drawingml/2006/wordprocessingDrawing" xmlns:w10="urn:schemas-microsoft-com:office:word" xmlns:w="http://schemas.openxmlformats.org/wordprocessingml/2006/main" xmlns:w14="http://schemas.microsoft.com/office/word/2010/wordml" xmlns:w15="http://schemas.microsoft.com/office/word/2012/wordml" xmlns:w16cex="http://schemas.microsoft.com/office/word/2018/wordml/cex" xmlns:w16cid="http://schemas.microsoft.com/office/word/2016/wordml/cid" xmlns:w16="http://schemas.microsoft.com/office/word/2018/wordml" xmlns:w16du="http://schemas.microsoft.com/office/word/2023/wordml/word16du" xmlns:w16sdtdh="http://schemas.microsoft.com/office/word/2020/wordml/sdtdatahash" xmlns:w16se="http://schemas.microsoft.com/office/word/2015/wordml/symex" xmlns:wpg="http://schemas.microsoft.com/office/word/2010/wordprocessingGroup" xmlns:wpi="http://schemas.microsoft.com/office/word/2010/wordprocessingInk" xmlns:wne="http://schemas.microsoft.com/office/word/2006/wordml" xmlns:wps="http://schemas.microsoft.com/office/word/2010/wordprocessingShape" mc:Ignorable="w14 w15 w16se w16cid w16 w16cex w16sdtdh wp14">
+<w:numbering xmlns:wpc="http://schemas.microsoft.com/office/word/2010/wordprocessingCanvas" xmlns:cx="http://schemas.microsoft.com/office/drawing/2014/chartex" xmlns:cx1="http://schemas.microsoft.com/office/drawing/2015/9/8/chartex" xmlns:cx2="http://schemas.microsoft.com/office/drawing/2015/10/21/chartex" xmlns:cx3="http://schemas.microsoft.com/office/drawing/2016/5/9/chartex" xmlns:cx4="http://schemas.microsoft.com/office/drawing/2016/5/10/chartex" xmlns:cx5="http://schemas.microsoft.com/office/drawing/2016/5/11/chartex" xmlns:cx6="http://schemas.microsoft.com/office/drawing/2016/5/12/chartex" xmlns:cx7="http://schemas.microsoft.com/office/drawing/2016/5/13/chartex" xmlns:cx8="http://schemas.microsoft.com/office/drawing/2016/5/14/chartex" xmlns:mc="http://schemas.openxmlformats.org/markup-compatibility/2006" xmlns:aink="http://schemas.microsoft.com/office/drawing/2016/ink" xmlns:am3d="http://schemas.microsoft.com/office/drawing/2017/model3d" xmlns:o="urn:schemas-microsoft-com:office:office" xmlns:oel="http://schemas.microsoft.com/office/2019/extlst" xmlns:r="http://schemas.openxmlformats.org/officeDocument/2006/relationships" xmlns:m="http://schemas.openxmlformats.org/officeDocument/2006/math" xmlns:v="urn:schemas-microsoft-com:vml" xmlns:wp14="http://schemas.microsoft.com/office/word/2010/wordprocessingDrawing" xmlns:wp="http://schemas.openxmlformats.org/drawingml/2006/wordprocessingDrawing" xmlns:w10="urn:schemas-microsoft-com:office:word" xmlns:w="http://schemas.openxmlformats.org/wordprocessingml/2006/main" xmlns:w14="http://schemas.microsoft.com/office/word/2010/wordml" xmlns:w15="http://schemas.microsoft.com/office/word/2012/wordml" xmlns:w16cex="http://schemas.microsoft.com/office/word/2018/wordml/cex" xmlns:w16cid="http://schemas.microsoft.com/office/word/2016/wordml/cid" xmlns:w16="http://schemas.microsoft.com/office/word/2018/wordml" xmlns:w16sdtdh="http://schemas.microsoft.com/office/word/2020/wordml/sdtdatahash" xmlns:w16se="http://schemas.microsoft.com/office/word/2015/wordml/symex" xmlns:wpg="http://schemas.microsoft.com/office/word/2010/wordprocessingGroup" xmlns:wpi="http://schemas.microsoft.com/office/word/2010/wordprocessingInk" xmlns:wne="http://schemas.microsoft.com/office/word/2006/wordml" xmlns:wps="http://schemas.microsoft.com/office/word/2010/wordprocessingShape" mc:Ignorable="w14 w15 w16se w16cid w16 w16cex w16sdtdh wp14">
   <w:abstractNum w:abstractNumId="0" w15:restartNumberingAfterBreak="0">
     <w:nsid w:val="000F6191"/>
     <w:multiLevelType w:val="hybridMultilevel"/>
@@ -17532,6 +17913,25 @@
 </file>
 
 <file path=customXml/item1.xml><?xml version="1.0" encoding="utf-8"?>
+<?mso-contentType ?>
+<FormTemplates xmlns="http://schemas.microsoft.com/sharepoint/v3/contenttype/forms">
+  <Display>DocumentLibraryForm</Display>
+  <Edit>DocumentLibraryForm</Edit>
+  <New>DocumentLibraryForm</New>
+</FormTemplates>
+</file>
+
+<file path=customXml/item2.xml><?xml version="1.0" encoding="utf-8"?>
+<b:Sources xmlns:b="http://schemas.openxmlformats.org/officeDocument/2006/bibliography" xmlns="http://schemas.openxmlformats.org/officeDocument/2006/bibliography" SelectedStyle="\APA.XSL" StyleName="APA Fifth Edition"/>
+</file>
+
+<file path=customXml/item3.xml><?xml version="1.0" encoding="utf-8"?>
+<p:properties xmlns:p="http://schemas.microsoft.com/office/2006/metadata/properties" xmlns:xsi="http://www.w3.org/2001/XMLSchema-instance" xmlns:pc="http://schemas.microsoft.com/office/infopath/2007/PartnerControls">
+  <documentManagement/>
+</p:properties>
+</file>
+
+<file path=customXml/item4.xml><?xml version="1.0" encoding="utf-8"?>
 <ct:contentTypeSchema xmlns:ct="http://schemas.microsoft.com/office/2006/metadata/contentType" xmlns:ma="http://schemas.microsoft.com/office/2006/metadata/properties/metaAttributes" ct:_="" ma:_="" ma:contentTypeName="Document" ma:contentTypeID="0x010100F6E0A5B0B41297438B82EE6FF0AD6C03" ma:contentTypeVersion="7" ma:contentTypeDescription="Een nieuw document maken." ma:contentTypeScope="" ma:versionID="8e7e9c55e2b6cbddce86254252f9c3be">
   <xsd:schema xmlns:xsd="http://www.w3.org/2001/XMLSchema" xmlns:xs="http://www.w3.org/2001/XMLSchema" xmlns:p="http://schemas.microsoft.com/office/2006/metadata/properties" xmlns:ns2="13e9c4eb-a4c7-4ae8-b9c3-24699cd77af2" xmlns:ns3="0f1c45f4-f327-45fe-b07b-6efc4ddd0a08" targetNamespace="http://schemas.microsoft.com/office/2006/metadata/properties" ma:root="true" ma:fieldsID="0a1e7b466786b2c8674dd24fe87265c4" ns2:_="" ns3:_="">
     <xsd:import namespace="13e9c4eb-a4c7-4ae8-b9c3-24699cd77af2"/>
@@ -17716,26 +18116,32 @@
 </ct:contentTypeSchema>
 </file>
 
-<file path=customXml/item2.xml><?xml version="1.0" encoding="utf-8"?>
-<p:properties xmlns:p="http://schemas.microsoft.com/office/2006/metadata/properties" xmlns:xsi="http://www.w3.org/2001/XMLSchema-instance" xmlns:pc="http://schemas.microsoft.com/office/infopath/2007/PartnerControls">
-  <documentManagement/>
-</p:properties>
+<file path=customXml/itemProps1.xml><?xml version="1.0" encoding="utf-8"?>
+<ds:datastoreItem xmlns:ds="http://schemas.openxmlformats.org/officeDocument/2006/customXml" ds:itemID="{7A03709C-A4CC-408B-A127-2B1264A4F73A}">
+  <ds:schemaRefs>
+    <ds:schemaRef ds:uri="http://schemas.microsoft.com/sharepoint/v3/contenttype/forms"/>
+  </ds:schemaRefs>
+</ds:datastoreItem>
 </file>
 
-<file path=customXml/item3.xml><?xml version="1.0" encoding="utf-8"?>
-<b:Sources xmlns:b="http://schemas.openxmlformats.org/officeDocument/2006/bibliography" xmlns="http://schemas.openxmlformats.org/officeDocument/2006/bibliography" SelectedStyle="\APA.XSL" StyleName="APA Fifth Edition"/>
+<file path=customXml/itemProps2.xml><?xml version="1.0" encoding="utf-8"?>
+<ds:datastoreItem xmlns:ds="http://schemas.openxmlformats.org/officeDocument/2006/customXml" ds:itemID="{B1FB0542-8A05-4553-B8E8-998CB508AF37}">
+  <ds:schemaRefs>
+    <ds:schemaRef ds:uri="http://schemas.openxmlformats.org/officeDocument/2006/bibliography"/>
+  </ds:schemaRefs>
+</ds:datastoreItem>
 </file>
 
-<file path=customXml/item4.xml><?xml version="1.0" encoding="utf-8"?>
-<?mso-contentType ?>
-<FormTemplates xmlns="http://schemas.microsoft.com/sharepoint/v3/contenttype/forms">
-  <Display>DocumentLibraryForm</Display>
-  <Edit>DocumentLibraryForm</Edit>
-  <New>DocumentLibraryForm</New>
-</FormTemplates>
+<file path=customXml/itemProps3.xml><?xml version="1.0" encoding="utf-8"?>
+<ds:datastoreItem xmlns:ds="http://schemas.openxmlformats.org/officeDocument/2006/customXml" ds:itemID="{84FE26D0-9353-4E79-9B67-531A742F56F7}">
+  <ds:schemaRefs>
+    <ds:schemaRef ds:uri="http://schemas.microsoft.com/office/2006/metadata/properties"/>
+    <ds:schemaRef ds:uri="http://schemas.microsoft.com/office/infopath/2007/PartnerControls"/>
+  </ds:schemaRefs>
+</ds:datastoreItem>
 </file>
 
-<file path=customXml/itemProps1.xml><?xml version="1.0" encoding="utf-8"?>
+<file path=customXml/itemProps4.xml><?xml version="1.0" encoding="utf-8"?>
 <ds:datastoreItem xmlns:ds="http://schemas.openxmlformats.org/officeDocument/2006/customXml" ds:itemID="{83B80EC7-D0AA-435A-B306-6271A666A3AF}">
   <ds:schemaRefs>
     <ds:schemaRef ds:uri="http://schemas.microsoft.com/office/2006/metadata/contentType"/>
@@ -17752,29 +18158,4 @@
     <ds:schemaRef ds:uri="http://schemas.microsoft.com/internal/obd"/>
   </ds:schemaRefs>
 </ds:datastoreItem>
-</file>
-
-<file path=customXml/itemProps2.xml><?xml version="1.0" encoding="utf-8"?>
-<ds:datastoreItem xmlns:ds="http://schemas.openxmlformats.org/officeDocument/2006/customXml" ds:itemID="{84FE26D0-9353-4E79-9B67-531A742F56F7}">
-  <ds:schemaRefs>
-    <ds:schemaRef ds:uri="http://schemas.microsoft.com/office/2006/metadata/properties"/>
-    <ds:schemaRef ds:uri="http://schemas.microsoft.com/office/infopath/2007/PartnerControls"/>
-  </ds:schemaRefs>
-</ds:datastoreItem>
-</file>
-
-<file path=customXml/itemProps3.xml><?xml version="1.0" encoding="utf-8"?>
-<ds:datastoreItem xmlns:ds="http://schemas.openxmlformats.org/officeDocument/2006/customXml" ds:itemID="{B1FB0542-8A05-4553-B8E8-998CB508AF37}">
-  <ds:schemaRefs>
-    <ds:schemaRef ds:uri="http://schemas.openxmlformats.org/officeDocument/2006/bibliography"/>
-  </ds:schemaRefs>
-</ds:datastoreItem>
-</file>
-
-<file path=customXml/itemProps4.xml><?xml version="1.0" encoding="utf-8"?>
-<ds:datastoreItem xmlns:ds="http://schemas.openxmlformats.org/officeDocument/2006/customXml" ds:itemID="{7A03709C-A4CC-408B-A127-2B1264A4F73A}">
-  <ds:schemaRefs>
-    <ds:schemaRef ds:uri="http://schemas.microsoft.com/sharepoint/v3/contenttype/forms"/>
-  </ds:schemaRefs>
-</ds:datastoreItem>
 </file>